--- a/Manuales/Manual de Usuario.docx
+++ b/Manuales/Manual de Usuario.docx
@@ -8,7 +8,40 @@
         <w:jc w:val="center"/>
         <w:rPr>
           <w:b/>
-          <w:color w:val="002060"/>
+          <w:color w:val="0070C0"/>
+          <w:sz w:val="48"/>
+          <w:lang w:val="es-MX"/>
+        </w:rPr>
+      </w:pPr>
+      <w:r>
+        <w:rPr>
+          <w:b/>
+          <w:color w:val="0070C0"/>
+          <w:sz w:val="48"/>
+          <w:lang w:val="es-MX"/>
+        </w:rPr>
+        <w:t>Manual de Usuario</w:t>
+      </w:r>
+    </w:p>
+    <w:p>
+      <w:pPr>
+        <w:spacing w:after="0"/>
+        <w:rPr>
+          <w:b/>
+          <w:color w:val="002060"/>
+          <w:sz w:val="24"/>
+          <w:lang w:val="es-MX"/>
+        </w:rPr>
+      </w:pPr>
+      <w:bookmarkStart w:id="0" w:name="_GoBack"/>
+      <w:bookmarkEnd w:id="0"/>
+    </w:p>
+    <w:p>
+      <w:pPr>
+        <w:spacing w:after="0"/>
+        <w:jc w:val="center"/>
+        <w:rPr>
+          <w:b/>
           <w:sz w:val="32"/>
           <w:lang w:val="es-MX"/>
         </w:rPr>
@@ -16,23 +49,11 @@
       <w:r>
         <w:rPr>
           <w:b/>
-          <w:color w:val="002060"/>
           <w:sz w:val="32"/>
           <w:lang w:val="es-MX"/>
         </w:rPr>
-        <w:t>Manual de Usuario</w:t>
-      </w:r>
-    </w:p>
-    <w:p>
-      <w:pPr>
-        <w:spacing w:after="0"/>
-        <w:rPr>
-          <w:b/>
-          <w:color w:val="002060"/>
-          <w:sz w:val="24"/>
-          <w:lang w:val="es-MX"/>
-        </w:rPr>
-      </w:pPr>
+        <w:t>Pantalla principal: Se carga al comenzar el programa.</w:t>
+      </w:r>
     </w:p>
     <w:p>
       <w:pPr>
@@ -44,6 +65,526 @@
           <w:lang w:val="es-MX"/>
         </w:rPr>
       </w:pPr>
+      <w:r>
+        <w:rPr>
+          <w:b/>
+          <w:noProof/>
+          <w:color w:val="002060"/>
+          <w:sz w:val="24"/>
+        </w:rPr>
+        <mc:AlternateContent>
+          <mc:Choice Requires="wps">
+            <w:drawing>
+              <wp:anchor distT="0" distB="0" distL="114300" distR="114300" simplePos="0" relativeHeight="251678720" behindDoc="0" locked="0" layoutInCell="1" allowOverlap="1" wp14:anchorId="426B0191" wp14:editId="1E27F33E">
+                <wp:simplePos x="0" y="0"/>
+                <wp:positionH relativeFrom="margin">
+                  <wp:posOffset>-114301</wp:posOffset>
+                </wp:positionH>
+                <wp:positionV relativeFrom="paragraph">
+                  <wp:posOffset>3788410</wp:posOffset>
+                </wp:positionV>
+                <wp:extent cx="1838325" cy="333375"/>
+                <wp:effectExtent l="57150" t="57150" r="47625" b="47625"/>
+                <wp:wrapNone/>
+                <wp:docPr id="20" name="Rectángulo 20"/>
+                <wp:cNvGraphicFramePr/>
+                <a:graphic xmlns:a="http://schemas.openxmlformats.org/drawingml/2006/main">
+                  <a:graphicData uri="http://schemas.microsoft.com/office/word/2010/wordprocessingShape">
+                    <wps:wsp>
+                      <wps:cNvSpPr/>
+                      <wps:spPr>
+                        <a:xfrm>
+                          <a:off x="0" y="0"/>
+                          <a:ext cx="1838325" cy="333375"/>
+                        </a:xfrm>
+                        <a:prstGeom prst="rect">
+                          <a:avLst/>
+                        </a:prstGeom>
+                        <a:solidFill>
+                          <a:srgbClr val="002060"/>
+                        </a:solidFill>
+                        <a:ln>
+                          <a:solidFill>
+                            <a:srgbClr val="002060"/>
+                          </a:solidFill>
+                        </a:ln>
+                        <a:effectLst/>
+                        <a:scene3d>
+                          <a:camera prst="orthographicFront">
+                            <a:rot lat="0" lon="0" rev="0"/>
+                          </a:camera>
+                          <a:lightRig rig="chilly" dir="t">
+                            <a:rot lat="0" lon="0" rev="18480000"/>
+                          </a:lightRig>
+                        </a:scene3d>
+                        <a:sp3d prstMaterial="clear">
+                          <a:bevelT h="63500"/>
+                        </a:sp3d>
+                      </wps:spPr>
+                      <wps:style>
+                        <a:lnRef idx="2">
+                          <a:schemeClr val="accent1">
+                            <a:shade val="50000"/>
+                          </a:schemeClr>
+                        </a:lnRef>
+                        <a:fillRef idx="1">
+                          <a:schemeClr val="accent1"/>
+                        </a:fillRef>
+                        <a:effectRef idx="0">
+                          <a:schemeClr val="accent1"/>
+                        </a:effectRef>
+                        <a:fontRef idx="minor">
+                          <a:schemeClr val="lt1"/>
+                        </a:fontRef>
+                      </wps:style>
+                      <wps:bodyPr rot="0" spcFirstLastPara="0" vertOverflow="overflow" horzOverflow="overflow" vert="horz" wrap="square" lIns="91440" tIns="45720" rIns="91440" bIns="45720" numCol="1" spcCol="0" rtlCol="0" fromWordArt="0" anchor="ctr" anchorCtr="0" forceAA="0" compatLnSpc="1">
+                        <a:prstTxWarp prst="textNoShape">
+                          <a:avLst/>
+                        </a:prstTxWarp>
+                        <a:noAutofit/>
+                      </wps:bodyPr>
+                    </wps:wsp>
+                  </a:graphicData>
+                </a:graphic>
+                <wp14:sizeRelH relativeFrom="margin">
+                  <wp14:pctWidth>0</wp14:pctWidth>
+                </wp14:sizeRelH>
+                <wp14:sizeRelV relativeFrom="margin">
+                  <wp14:pctHeight>0</wp14:pctHeight>
+                </wp14:sizeRelV>
+              </wp:anchor>
+            </w:drawing>
+          </mc:Choice>
+          <mc:Fallback>
+            <w:pict>
+              <v:rect w14:anchorId="1627A17B" id="Rectángulo 20" o:spid="_x0000_s1026" style="position:absolute;margin-left:-9pt;margin-top:298.3pt;width:144.75pt;height:26.25pt;z-index:251678720;visibility:visible;mso-wrap-style:square;mso-width-percent:0;mso-height-percent:0;mso-wrap-distance-left:9pt;mso-wrap-distance-top:0;mso-wrap-distance-right:9pt;mso-wrap-distance-bottom:0;mso-position-horizontal:absolute;mso-position-horizontal-relative:margin;mso-position-vertical:absolute;mso-position-vertical-relative:text;mso-width-percent:0;mso-height-percent:0;mso-width-relative:margin;mso-height-relative:margin;v-text-anchor:middle" o:gfxdata="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" fillcolor="#002060" strokecolor="#002060" strokeweight="1pt">
+                <w10:wrap anchorx="margin"/>
+              </v:rect>
+            </w:pict>
+          </mc:Fallback>
+        </mc:AlternateContent>
+      </w:r>
+      <w:r>
+        <w:rPr>
+          <w:b/>
+          <w:noProof/>
+          <w:color w:val="002060"/>
+          <w:sz w:val="24"/>
+        </w:rPr>
+        <mc:AlternateContent>
+          <mc:Choice Requires="wps">
+            <w:drawing>
+              <wp:anchor distT="0" distB="0" distL="114300" distR="114300" simplePos="0" relativeHeight="251672576" behindDoc="0" locked="0" layoutInCell="1" allowOverlap="1" wp14:anchorId="7E0A8D77" wp14:editId="75E20404">
+                <wp:simplePos x="0" y="0"/>
+                <wp:positionH relativeFrom="margin">
+                  <wp:align>right</wp:align>
+                </wp:positionH>
+                <wp:positionV relativeFrom="paragraph">
+                  <wp:posOffset>445136</wp:posOffset>
+                </wp:positionV>
+                <wp:extent cx="1533525" cy="342900"/>
+                <wp:effectExtent l="57150" t="57150" r="47625" b="57150"/>
+                <wp:wrapNone/>
+                <wp:docPr id="17" name="Rectángulo 17"/>
+                <wp:cNvGraphicFramePr/>
+                <a:graphic xmlns:a="http://schemas.openxmlformats.org/drawingml/2006/main">
+                  <a:graphicData uri="http://schemas.microsoft.com/office/word/2010/wordprocessingShape">
+                    <wps:wsp>
+                      <wps:cNvSpPr/>
+                      <wps:spPr>
+                        <a:xfrm>
+                          <a:off x="0" y="0"/>
+                          <a:ext cx="1533525" cy="342900"/>
+                        </a:xfrm>
+                        <a:prstGeom prst="rect">
+                          <a:avLst/>
+                        </a:prstGeom>
+                        <a:solidFill>
+                          <a:srgbClr val="002060"/>
+                        </a:solidFill>
+                        <a:ln>
+                          <a:solidFill>
+                            <a:srgbClr val="002060"/>
+                          </a:solidFill>
+                        </a:ln>
+                        <a:effectLst/>
+                        <a:scene3d>
+                          <a:camera prst="orthographicFront">
+                            <a:rot lat="0" lon="0" rev="0"/>
+                          </a:camera>
+                          <a:lightRig rig="chilly" dir="t">
+                            <a:rot lat="0" lon="0" rev="18480000"/>
+                          </a:lightRig>
+                        </a:scene3d>
+                        <a:sp3d prstMaterial="clear">
+                          <a:bevelT h="63500"/>
+                        </a:sp3d>
+                      </wps:spPr>
+                      <wps:style>
+                        <a:lnRef idx="2">
+                          <a:schemeClr val="accent1">
+                            <a:shade val="50000"/>
+                          </a:schemeClr>
+                        </a:lnRef>
+                        <a:fillRef idx="1">
+                          <a:schemeClr val="accent1"/>
+                        </a:fillRef>
+                        <a:effectRef idx="0">
+                          <a:schemeClr val="accent1"/>
+                        </a:effectRef>
+                        <a:fontRef idx="minor">
+                          <a:schemeClr val="lt1"/>
+                        </a:fontRef>
+                      </wps:style>
+                      <wps:bodyPr rot="0" spcFirstLastPara="0" vertOverflow="overflow" horzOverflow="overflow" vert="horz" wrap="square" lIns="91440" tIns="45720" rIns="91440" bIns="45720" numCol="1" spcCol="0" rtlCol="0" fromWordArt="0" anchor="ctr" anchorCtr="0" forceAA="0" compatLnSpc="1">
+                        <a:prstTxWarp prst="textNoShape">
+                          <a:avLst/>
+                        </a:prstTxWarp>
+                        <a:noAutofit/>
+                      </wps:bodyPr>
+                    </wps:wsp>
+                  </a:graphicData>
+                </a:graphic>
+                <wp14:sizeRelH relativeFrom="margin">
+                  <wp14:pctWidth>0</wp14:pctWidth>
+                </wp14:sizeRelH>
+                <wp14:sizeRelV relativeFrom="margin">
+                  <wp14:pctHeight>0</wp14:pctHeight>
+                </wp14:sizeRelV>
+              </wp:anchor>
+            </w:drawing>
+          </mc:Choice>
+          <mc:Fallback>
+            <w:pict>
+              <v:rect w14:anchorId="2D2E9AB4" id="Rectángulo 17" o:spid="_x0000_s1026" style="position:absolute;margin-left:69.55pt;margin-top:35.05pt;width:120.75pt;height:27pt;z-index:251672576;visibility:visible;mso-wrap-style:square;mso-width-percent:0;mso-height-percent:0;mso-wrap-distance-left:9pt;mso-wrap-distance-top:0;mso-wrap-distance-right:9pt;mso-wrap-distance-bottom:0;mso-position-horizontal:right;mso-position-horizontal-relative:margin;mso-position-vertical:absolute;mso-position-vertical-relative:text;mso-width-percent:0;mso-height-percent:0;mso-width-relative:margin;mso-height-relative:margin;v-text-anchor:middle" o:gfxdata="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" fillcolor="#002060" strokecolor="#002060" strokeweight="1pt">
+                <w10:wrap anchorx="margin"/>
+              </v:rect>
+            </w:pict>
+          </mc:Fallback>
+        </mc:AlternateContent>
+      </w:r>
+      <w:r>
+        <w:rPr>
+          <w:b/>
+          <w:noProof/>
+          <w:color w:val="002060"/>
+          <w:sz w:val="24"/>
+        </w:rPr>
+        <mc:AlternateContent>
+          <mc:Choice Requires="wps">
+            <w:drawing>
+              <wp:anchor distT="0" distB="0" distL="114300" distR="114300" simplePos="0" relativeHeight="251674624" behindDoc="0" locked="0" layoutInCell="1" allowOverlap="1" wp14:anchorId="7AC0FBF8" wp14:editId="588F564C">
+                <wp:simplePos x="0" y="0"/>
+                <wp:positionH relativeFrom="column">
+                  <wp:posOffset>2286000</wp:posOffset>
+                </wp:positionH>
+                <wp:positionV relativeFrom="paragraph">
+                  <wp:posOffset>3392805</wp:posOffset>
+                </wp:positionV>
+                <wp:extent cx="361950" cy="371475"/>
+                <wp:effectExtent l="57150" t="38100" r="57150" b="85725"/>
+                <wp:wrapNone/>
+                <wp:docPr id="18" name="Elipse 18"/>
+                <wp:cNvGraphicFramePr/>
+                <a:graphic xmlns:a="http://schemas.openxmlformats.org/drawingml/2006/main">
+                  <a:graphicData uri="http://schemas.microsoft.com/office/word/2010/wordprocessingShape">
+                    <wps:wsp>
+                      <wps:cNvSpPr/>
+                      <wps:spPr>
+                        <a:xfrm>
+                          <a:off x="0" y="0"/>
+                          <a:ext cx="361950" cy="371475"/>
+                        </a:xfrm>
+                        <a:prstGeom prst="ellipse">
+                          <a:avLst/>
+                        </a:prstGeom>
+                      </wps:spPr>
+                      <wps:style>
+                        <a:lnRef idx="0">
+                          <a:schemeClr val="accent5"/>
+                        </a:lnRef>
+                        <a:fillRef idx="3">
+                          <a:schemeClr val="accent5"/>
+                        </a:fillRef>
+                        <a:effectRef idx="3">
+                          <a:schemeClr val="accent5"/>
+                        </a:effectRef>
+                        <a:fontRef idx="minor">
+                          <a:schemeClr val="lt1"/>
+                        </a:fontRef>
+                      </wps:style>
+                      <wps:txbx>
+                        <w:txbxContent>
+                          <w:p>
+                            <w:pPr>
+                              <w:jc w:val="center"/>
+                              <w:rPr>
+                                <w:lang w:val="es-MX"/>
+                              </w:rPr>
+                            </w:pPr>
+                            <w:r>
+                              <w:rPr>
+                                <w:lang w:val="es-MX"/>
+                              </w:rPr>
+                              <w:t>2</w:t>
+                            </w:r>
+                          </w:p>
+                        </w:txbxContent>
+                      </wps:txbx>
+                      <wps:bodyPr rot="0" spcFirstLastPara="0" vertOverflow="overflow" horzOverflow="overflow" vert="horz" wrap="square" lIns="91440" tIns="45720" rIns="91440" bIns="45720" numCol="1" spcCol="0" rtlCol="0" fromWordArt="0" anchor="ctr" anchorCtr="0" forceAA="0" compatLnSpc="1">
+                        <a:prstTxWarp prst="textNoShape">
+                          <a:avLst/>
+                        </a:prstTxWarp>
+                        <a:noAutofit/>
+                      </wps:bodyPr>
+                    </wps:wsp>
+                  </a:graphicData>
+                </a:graphic>
+                <wp14:sizeRelH relativeFrom="margin">
+                  <wp14:pctWidth>0</wp14:pctWidth>
+                </wp14:sizeRelH>
+                <wp14:sizeRelV relativeFrom="margin">
+                  <wp14:pctHeight>0</wp14:pctHeight>
+                </wp14:sizeRelV>
+              </wp:anchor>
+            </w:drawing>
+          </mc:Choice>
+          <mc:Fallback>
+            <w:pict>
+              <v:oval w14:anchorId="7AC0FBF8" id="Elipse 18" o:spid="_x0000_s1026" style="position:absolute;margin-left:180pt;margin-top:267.15pt;width:28.5pt;height:29.25pt;z-index:251674624;visibility:visible;mso-wrap-style:square;mso-width-percent:0;mso-height-percent:0;mso-wrap-distance-left:9pt;mso-wrap-distance-top:0;mso-wrap-distance-right:9pt;mso-wrap-distance-bottom:0;mso-position-horizontal:absolute;mso-position-horizontal-relative:text;mso-position-vertical:absolute;mso-position-vertical-relative:text;mso-width-percent:0;mso-height-percent:0;mso-width-relative:margin;mso-height-relative:margin;v-text-anchor:middle" o:gfxdata="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" fillcolor="#4f7ac7 [3032]" stroked="f">
+                <v:fill color2="#416fc3 [3176]" rotate="t" colors="0 #6083cb;.5 #3e70ca;1 #2e61ba" focus="100%" type="gradient">
+                  <o:fill v:ext="view" type="gradientUnscaled"/>
+                </v:fill>
+                <v:shadow on="t" color="black" opacity="41287f" offset="0,1.5pt"/>
+                <v:textbox>
+                  <w:txbxContent>
+                    <w:p>
+                      <w:pPr>
+                        <w:jc w:val="center"/>
+                        <w:rPr>
+                          <w:lang w:val="es-MX"/>
+                        </w:rPr>
+                      </w:pPr>
+                      <w:r>
+                        <w:rPr>
+                          <w:lang w:val="es-MX"/>
+                        </w:rPr>
+                        <w:t>2</w:t>
+                      </w:r>
+                    </w:p>
+                  </w:txbxContent>
+                </v:textbox>
+              </v:oval>
+            </w:pict>
+          </mc:Fallback>
+        </mc:AlternateContent>
+      </w:r>
+      <w:r>
+        <w:rPr>
+          <w:b/>
+          <w:noProof/>
+          <w:color w:val="002060"/>
+          <w:sz w:val="24"/>
+        </w:rPr>
+        <mc:AlternateContent>
+          <mc:Choice Requires="wps">
+            <w:drawing>
+              <wp:anchor distT="0" distB="0" distL="114300" distR="114300" simplePos="0" relativeHeight="251664384" behindDoc="0" locked="0" layoutInCell="1" allowOverlap="1" wp14:anchorId="0DEE8F88" wp14:editId="140519CB">
+                <wp:simplePos x="0" y="0"/>
+                <wp:positionH relativeFrom="column">
+                  <wp:posOffset>4438650</wp:posOffset>
+                </wp:positionH>
+                <wp:positionV relativeFrom="paragraph">
+                  <wp:posOffset>871220</wp:posOffset>
+                </wp:positionV>
+                <wp:extent cx="361950" cy="371475"/>
+                <wp:effectExtent l="57150" t="38100" r="57150" b="85725"/>
+                <wp:wrapNone/>
+                <wp:docPr id="12" name="Elipse 12"/>
+                <wp:cNvGraphicFramePr/>
+                <a:graphic xmlns:a="http://schemas.openxmlformats.org/drawingml/2006/main">
+                  <a:graphicData uri="http://schemas.microsoft.com/office/word/2010/wordprocessingShape">
+                    <wps:wsp>
+                      <wps:cNvSpPr/>
+                      <wps:spPr>
+                        <a:xfrm>
+                          <a:off x="0" y="0"/>
+                          <a:ext cx="361950" cy="371475"/>
+                        </a:xfrm>
+                        <a:prstGeom prst="ellipse">
+                          <a:avLst/>
+                        </a:prstGeom>
+                      </wps:spPr>
+                      <wps:style>
+                        <a:lnRef idx="0">
+                          <a:schemeClr val="accent5"/>
+                        </a:lnRef>
+                        <a:fillRef idx="3">
+                          <a:schemeClr val="accent5"/>
+                        </a:fillRef>
+                        <a:effectRef idx="3">
+                          <a:schemeClr val="accent5"/>
+                        </a:effectRef>
+                        <a:fontRef idx="minor">
+                          <a:schemeClr val="lt1"/>
+                        </a:fontRef>
+                      </wps:style>
+                      <wps:txbx>
+                        <w:txbxContent>
+                          <w:p>
+                            <w:pPr>
+                              <w:jc w:val="center"/>
+                              <w:rPr>
+                                <w:lang w:val="es-MX"/>
+                              </w:rPr>
+                            </w:pPr>
+                            <w:r>
+                              <w:rPr>
+                                <w:lang w:val="es-MX"/>
+                              </w:rPr>
+                              <w:t>3</w:t>
+                            </w:r>
+                          </w:p>
+                        </w:txbxContent>
+                      </wps:txbx>
+                      <wps:bodyPr rot="0" spcFirstLastPara="0" vertOverflow="overflow" horzOverflow="overflow" vert="horz" wrap="square" lIns="91440" tIns="45720" rIns="91440" bIns="45720" numCol="1" spcCol="0" rtlCol="0" fromWordArt="0" anchor="ctr" anchorCtr="0" forceAA="0" compatLnSpc="1">
+                        <a:prstTxWarp prst="textNoShape">
+                          <a:avLst/>
+                        </a:prstTxWarp>
+                        <a:noAutofit/>
+                      </wps:bodyPr>
+                    </wps:wsp>
+                  </a:graphicData>
+                </a:graphic>
+                <wp14:sizeRelH relativeFrom="margin">
+                  <wp14:pctWidth>0</wp14:pctWidth>
+                </wp14:sizeRelH>
+                <wp14:sizeRelV relativeFrom="margin">
+                  <wp14:pctHeight>0</wp14:pctHeight>
+                </wp14:sizeRelV>
+              </wp:anchor>
+            </w:drawing>
+          </mc:Choice>
+          <mc:Fallback>
+            <w:pict>
+              <v:oval w14:anchorId="0DEE8F88" id="Elipse 12" o:spid="_x0000_s1027" style="position:absolute;margin-left:349.5pt;margin-top:68.6pt;width:28.5pt;height:29.25pt;z-index:251664384;visibility:visible;mso-wrap-style:square;mso-width-percent:0;mso-height-percent:0;mso-wrap-distance-left:9pt;mso-wrap-distance-top:0;mso-wrap-distance-right:9pt;mso-wrap-distance-bottom:0;mso-position-horizontal:absolute;mso-position-horizontal-relative:text;mso-position-vertical:absolute;mso-position-vertical-relative:text;mso-width-percent:0;mso-height-percent:0;mso-width-relative:margin;mso-height-relative:margin;v-text-anchor:middle" o:gfxdata="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" fillcolor="#4f7ac7 [3032]" stroked="f">
+                <v:fill color2="#416fc3 [3176]" rotate="t" colors="0 #6083cb;.5 #3e70ca;1 #2e61ba" focus="100%" type="gradient">
+                  <o:fill v:ext="view" type="gradientUnscaled"/>
+                </v:fill>
+                <v:shadow on="t" color="black" opacity="41287f" offset="0,1.5pt"/>
+                <v:textbox>
+                  <w:txbxContent>
+                    <w:p>
+                      <w:pPr>
+                        <w:jc w:val="center"/>
+                        <w:rPr>
+                          <w:lang w:val="es-MX"/>
+                        </w:rPr>
+                      </w:pPr>
+                      <w:r>
+                        <w:rPr>
+                          <w:lang w:val="es-MX"/>
+                        </w:rPr>
+                        <w:t>3</w:t>
+                      </w:r>
+                    </w:p>
+                  </w:txbxContent>
+                </v:textbox>
+              </v:oval>
+            </w:pict>
+          </mc:Fallback>
+        </mc:AlternateContent>
+      </w:r>
+      <w:r>
+        <w:rPr>
+          <w:b/>
+          <w:noProof/>
+          <w:color w:val="002060"/>
+          <w:sz w:val="24"/>
+        </w:rPr>
+        <mc:AlternateContent>
+          <mc:Choice Requires="wps">
+            <w:drawing>
+              <wp:anchor distT="0" distB="0" distL="114300" distR="114300" simplePos="0" relativeHeight="251663360" behindDoc="0" locked="0" layoutInCell="1" allowOverlap="1" wp14:anchorId="22BB3BDE" wp14:editId="03F47331">
+                <wp:simplePos x="0" y="0"/>
+                <wp:positionH relativeFrom="column">
+                  <wp:posOffset>4867275</wp:posOffset>
+                </wp:positionH>
+                <wp:positionV relativeFrom="paragraph">
+                  <wp:posOffset>687705</wp:posOffset>
+                </wp:positionV>
+                <wp:extent cx="685800" cy="276225"/>
+                <wp:effectExtent l="57150" t="19050" r="57150" b="123825"/>
+                <wp:wrapNone/>
+                <wp:docPr id="10" name="Conector recto de flecha 10"/>
+                <wp:cNvGraphicFramePr/>
+                <a:graphic xmlns:a="http://schemas.openxmlformats.org/drawingml/2006/main">
+                  <a:graphicData uri="http://schemas.microsoft.com/office/word/2010/wordprocessingShape">
+                    <wps:wsp>
+                      <wps:cNvCnPr/>
+                      <wps:spPr>
+                        <a:xfrm flipH="1">
+                          <a:off x="0" y="0"/>
+                          <a:ext cx="685800" cy="276225"/>
+                        </a:xfrm>
+                        <a:prstGeom prst="straightConnector1">
+                          <a:avLst/>
+                        </a:prstGeom>
+                        <a:ln>
+                          <a:solidFill>
+                            <a:srgbClr val="C00000"/>
+                          </a:solidFill>
+                          <a:tailEnd type="triangle"/>
+                        </a:ln>
+                        <a:effectLst>
+                          <a:outerShdw blurRad="50800" dist="38100" dir="5400000" algn="t" rotWithShape="0">
+                            <a:prstClr val="black">
+                              <a:alpha val="40000"/>
+                            </a:prstClr>
+                          </a:outerShdw>
+                        </a:effectLst>
+                      </wps:spPr>
+                      <wps:style>
+                        <a:lnRef idx="1">
+                          <a:schemeClr val="accent1"/>
+                        </a:lnRef>
+                        <a:fillRef idx="0">
+                          <a:schemeClr val="accent1"/>
+                        </a:fillRef>
+                        <a:effectRef idx="0">
+                          <a:schemeClr val="accent1"/>
+                        </a:effectRef>
+                        <a:fontRef idx="minor">
+                          <a:schemeClr val="tx1"/>
+                        </a:fontRef>
+                      </wps:style>
+                      <wps:bodyPr/>
+                    </wps:wsp>
+                  </a:graphicData>
+                </a:graphic>
+                <wp14:sizeRelH relativeFrom="margin">
+                  <wp14:pctWidth>0</wp14:pctWidth>
+                </wp14:sizeRelH>
+                <wp14:sizeRelV relativeFrom="margin">
+                  <wp14:pctHeight>0</wp14:pctHeight>
+                </wp14:sizeRelV>
+              </wp:anchor>
+            </w:drawing>
+          </mc:Choice>
+          <mc:Fallback>
+            <w:pict>
+              <v:shapetype w14:anchorId="482F337D" id="_x0000_t32" coordsize="21600,21600" o:spt="32" o:oned="t" path="m,l21600,21600e" filled="f">
+                <v:path arrowok="t" fillok="f" o:connecttype="none"/>
+                <o:lock v:ext="edit" shapetype="t"/>
+              </v:shapetype>
+              <v:shape id="Conector recto de flecha 10" o:spid="_x0000_s1026" type="#_x0000_t32" style="position:absolute;margin-left:383.25pt;margin-top:54.15pt;width:54pt;height:21.75pt;flip:x;z-index:251663360;visibility:visible;mso-wrap-style:square;mso-width-percent:0;mso-height-percent:0;mso-wrap-distance-left:9pt;mso-wrap-distance-top:0;mso-wrap-distance-right:9pt;mso-wrap-distance-bottom:0;mso-position-horizontal:absolute;mso-position-horizontal-relative:text;mso-position-vertical:absolute;mso-position-vertical-relative:text;mso-width-percent:0;mso-height-percent:0;mso-width-relative:margin;mso-height-relative:margin" o:gfxdata="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" strokecolor="#c00000" strokeweight=".5pt">
+                <v:stroke endarrow="block" joinstyle="miter"/>
+                <v:shadow on="t" color="black" opacity="26214f" origin=",-.5" offset="0,3pt"/>
+              </v:shape>
+            </w:pict>
+          </mc:Fallback>
+        </mc:AlternateContent>
+      </w:r>
       <w:r>
         <w:rPr>
           <w:b/>
@@ -57,10 +598,10 @@
               <wp:anchor distT="0" distB="0" distL="114300" distR="114300" simplePos="0" relativeHeight="251676672" behindDoc="0" locked="0" layoutInCell="1" allowOverlap="1" wp14:anchorId="6633E377" wp14:editId="6FAA3893">
                 <wp:simplePos x="0" y="0"/>
                 <wp:positionH relativeFrom="column">
-                  <wp:posOffset>1619250</wp:posOffset>
+                  <wp:posOffset>1628775</wp:posOffset>
                 </wp:positionH>
                 <wp:positionV relativeFrom="paragraph">
-                  <wp:posOffset>3712844</wp:posOffset>
+                  <wp:posOffset>3654425</wp:posOffset>
                 </wp:positionV>
                 <wp:extent cx="628650" cy="276225"/>
                 <wp:effectExtent l="57150" t="38100" r="57150" b="123825"/>
@@ -122,11 +663,7 @@
           </mc:Choice>
           <mc:Fallback>
             <w:pict>
-              <v:shapetype w14:anchorId="0D3C307F" id="_x0000_t32" coordsize="21600,21600" o:spt="32" o:oned="t" path="m,l21600,21600e" filled="f">
-                <v:path arrowok="t" fillok="f" o:connecttype="none"/>
-                <o:lock v:ext="edit" shapetype="t"/>
-              </v:shapetype>
-              <v:shape id="Conector recto de flecha 19" o:spid="_x0000_s1026" type="#_x0000_t32" style="position:absolute;margin-left:127.5pt;margin-top:292.35pt;width:49.5pt;height:21.75pt;flip:y;z-index:251676672;visibility:visible;mso-wrap-style:square;mso-width-percent:0;mso-height-percent:0;mso-wrap-distance-left:9pt;mso-wrap-distance-top:0;mso-wrap-distance-right:9pt;mso-wrap-distance-bottom:0;mso-position-horizontal:absolute;mso-position-horizontal-relative:text;mso-position-vertical:absolute;mso-position-vertical-relative:text;mso-width-percent:0;mso-height-percent:0;mso-width-relative:margin;mso-height-relative:margin" o:gfxdata="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" strokecolor="#c00000" strokeweight=".5pt">
+              <v:shape w14:anchorId="04672E2A" id="Conector recto de flecha 19" o:spid="_x0000_s1026" type="#_x0000_t32" style="position:absolute;margin-left:128.25pt;margin-top:287.75pt;width:49.5pt;height:21.75pt;flip:y;z-index:251676672;visibility:visible;mso-wrap-style:square;mso-width-percent:0;mso-height-percent:0;mso-wrap-distance-left:9pt;mso-wrap-distance-top:0;mso-wrap-distance-right:9pt;mso-wrap-distance-bottom:0;mso-position-horizontal:absolute;mso-position-horizontal-relative:text;mso-position-vertical:absolute;mso-position-vertical-relative:text;mso-width-percent:0;mso-height-percent:0;mso-width-relative:margin;mso-height-relative:margin" o:gfxdata="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" strokecolor="#c00000" strokeweight=".5pt">
                 <v:stroke endarrow="block" joinstyle="miter"/>
                 <v:shadow on="t" color="black" opacity="26214f" origin=",-.5" offset="0,3pt"/>
               </v:shape>
@@ -144,203 +681,18 @@
         <mc:AlternateContent>
           <mc:Choice Requires="wps">
             <w:drawing>
-              <wp:anchor distT="0" distB="0" distL="114300" distR="114300" simplePos="0" relativeHeight="251678720" behindDoc="0" locked="0" layoutInCell="1" allowOverlap="1" wp14:anchorId="0E696A6D" wp14:editId="7D2498DB">
+              <wp:anchor distT="0" distB="0" distL="114300" distR="114300" simplePos="0" relativeHeight="251666432" behindDoc="0" locked="0" layoutInCell="1" allowOverlap="1" wp14:anchorId="4538DF7A" wp14:editId="31E2363F">
                 <wp:simplePos x="0" y="0"/>
-                <wp:positionH relativeFrom="margin">
-                  <wp:posOffset>-171450</wp:posOffset>
+                <wp:positionH relativeFrom="column">
+                  <wp:posOffset>2324100</wp:posOffset>
                 </wp:positionH>
                 <wp:positionV relativeFrom="paragraph">
-                  <wp:posOffset>3843020</wp:posOffset>
-                </wp:positionV>
-                <wp:extent cx="1885950" cy="390525"/>
-                <wp:effectExtent l="57150" t="57150" r="57150" b="47625"/>
-                <wp:wrapNone/>
-                <wp:docPr id="20" name="Rectángulo 20"/>
-                <wp:cNvGraphicFramePr/>
-                <a:graphic xmlns:a="http://schemas.openxmlformats.org/drawingml/2006/main">
-                  <a:graphicData uri="http://schemas.microsoft.com/office/word/2010/wordprocessingShape">
-                    <wps:wsp>
-                      <wps:cNvSpPr/>
-                      <wps:spPr>
-                        <a:xfrm>
-                          <a:off x="0" y="0"/>
-                          <a:ext cx="1885950" cy="390525"/>
-                        </a:xfrm>
-                        <a:prstGeom prst="rect">
-                          <a:avLst/>
-                        </a:prstGeom>
-                        <a:solidFill>
-                          <a:srgbClr val="002060"/>
-                        </a:solidFill>
-                        <a:ln>
-                          <a:solidFill>
-                            <a:srgbClr val="002060"/>
-                          </a:solidFill>
-                        </a:ln>
-                        <a:effectLst/>
-                        <a:scene3d>
-                          <a:camera prst="orthographicFront">
-                            <a:rot lat="0" lon="0" rev="0"/>
-                          </a:camera>
-                          <a:lightRig rig="chilly" dir="t">
-                            <a:rot lat="0" lon="0" rev="18480000"/>
-                          </a:lightRig>
-                        </a:scene3d>
-                        <a:sp3d prstMaterial="clear">
-                          <a:bevelT h="63500"/>
-                        </a:sp3d>
-                      </wps:spPr>
-                      <wps:style>
-                        <a:lnRef idx="2">
-                          <a:schemeClr val="accent1">
-                            <a:shade val="50000"/>
-                          </a:schemeClr>
-                        </a:lnRef>
-                        <a:fillRef idx="1">
-                          <a:schemeClr val="accent1"/>
-                        </a:fillRef>
-                        <a:effectRef idx="0">
-                          <a:schemeClr val="accent1"/>
-                        </a:effectRef>
-                        <a:fontRef idx="minor">
-                          <a:schemeClr val="lt1"/>
-                        </a:fontRef>
-                      </wps:style>
-                      <wps:bodyPr rot="0" spcFirstLastPara="0" vertOverflow="overflow" horzOverflow="overflow" vert="horz" wrap="square" lIns="91440" tIns="45720" rIns="91440" bIns="45720" numCol="1" spcCol="0" rtlCol="0" fromWordArt="0" anchor="ctr" anchorCtr="0" forceAA="0" compatLnSpc="1">
-                        <a:prstTxWarp prst="textNoShape">
-                          <a:avLst/>
-                        </a:prstTxWarp>
-                        <a:noAutofit/>
-                      </wps:bodyPr>
-                    </wps:wsp>
-                  </a:graphicData>
-                </a:graphic>
-                <wp14:sizeRelH relativeFrom="margin">
-                  <wp14:pctWidth>0</wp14:pctWidth>
-                </wp14:sizeRelH>
-                <wp14:sizeRelV relativeFrom="margin">
-                  <wp14:pctHeight>0</wp14:pctHeight>
-                </wp14:sizeRelV>
-              </wp:anchor>
-            </w:drawing>
-          </mc:Choice>
-          <mc:Fallback>
-            <w:pict>
-              <v:rect w14:anchorId="1806F3D4" id="Rectángulo 20" o:spid="_x0000_s1026" style="position:absolute;margin-left:-13.5pt;margin-top:302.6pt;width:148.5pt;height:30.75pt;z-index:251678720;visibility:visible;mso-wrap-style:square;mso-width-percent:0;mso-height-percent:0;mso-wrap-distance-left:9pt;mso-wrap-distance-top:0;mso-wrap-distance-right:9pt;mso-wrap-distance-bottom:0;mso-position-horizontal:absolute;mso-position-horizontal-relative:margin;mso-position-vertical:absolute;mso-position-vertical-relative:text;mso-width-percent:0;mso-height-percent:0;mso-width-relative:margin;mso-height-relative:margin;v-text-anchor:middle" o:gfxdata="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" fillcolor="#002060" strokecolor="#002060" strokeweight="1pt">
-                <w10:wrap anchorx="margin"/>
-              </v:rect>
-            </w:pict>
-          </mc:Fallback>
-        </mc:AlternateContent>
-      </w:r>
-      <w:r>
-        <w:rPr>
-          <w:b/>
-          <w:noProof/>
-          <w:color w:val="002060"/>
-          <w:sz w:val="24"/>
-        </w:rPr>
-        <mc:AlternateContent>
-          <mc:Choice Requires="wps">
-            <w:drawing>
-              <wp:anchor distT="0" distB="0" distL="114300" distR="114300" simplePos="0" relativeHeight="251663360" behindDoc="0" locked="0" layoutInCell="1" allowOverlap="1" wp14:anchorId="000911C8" wp14:editId="76FBE1D2">
-                <wp:simplePos x="0" y="0"/>
-                <wp:positionH relativeFrom="column">
-                  <wp:posOffset>4857750</wp:posOffset>
-                </wp:positionH>
-                <wp:positionV relativeFrom="paragraph">
-                  <wp:posOffset>745490</wp:posOffset>
-                </wp:positionV>
-                <wp:extent cx="685800" cy="276225"/>
-                <wp:effectExtent l="57150" t="19050" r="57150" b="123825"/>
-                <wp:wrapNone/>
-                <wp:docPr id="10" name="Conector recto de flecha 10"/>
-                <wp:cNvGraphicFramePr/>
-                <a:graphic xmlns:a="http://schemas.openxmlformats.org/drawingml/2006/main">
-                  <a:graphicData uri="http://schemas.microsoft.com/office/word/2010/wordprocessingShape">
-                    <wps:wsp>
-                      <wps:cNvCnPr/>
-                      <wps:spPr>
-                        <a:xfrm flipH="1">
-                          <a:off x="0" y="0"/>
-                          <a:ext cx="685800" cy="276225"/>
-                        </a:xfrm>
-                        <a:prstGeom prst="straightConnector1">
-                          <a:avLst/>
-                        </a:prstGeom>
-                        <a:ln>
-                          <a:solidFill>
-                            <a:srgbClr val="C00000"/>
-                          </a:solidFill>
-                          <a:tailEnd type="triangle"/>
-                        </a:ln>
-                        <a:effectLst>
-                          <a:outerShdw blurRad="50800" dist="38100" dir="5400000" algn="t" rotWithShape="0">
-                            <a:prstClr val="black">
-                              <a:alpha val="40000"/>
-                            </a:prstClr>
-                          </a:outerShdw>
-                        </a:effectLst>
-                      </wps:spPr>
-                      <wps:style>
-                        <a:lnRef idx="1">
-                          <a:schemeClr val="accent1"/>
-                        </a:lnRef>
-                        <a:fillRef idx="0">
-                          <a:schemeClr val="accent1"/>
-                        </a:fillRef>
-                        <a:effectRef idx="0">
-                          <a:schemeClr val="accent1"/>
-                        </a:effectRef>
-                        <a:fontRef idx="minor">
-                          <a:schemeClr val="tx1"/>
-                        </a:fontRef>
-                      </wps:style>
-                      <wps:bodyPr/>
-                    </wps:wsp>
-                  </a:graphicData>
-                </a:graphic>
-                <wp14:sizeRelH relativeFrom="margin">
-                  <wp14:pctWidth>0</wp14:pctWidth>
-                </wp14:sizeRelH>
-                <wp14:sizeRelV relativeFrom="margin">
-                  <wp14:pctHeight>0</wp14:pctHeight>
-                </wp14:sizeRelV>
-              </wp:anchor>
-            </w:drawing>
-          </mc:Choice>
-          <mc:Fallback>
-            <w:pict>
-              <v:shape w14:anchorId="31EFCA15" id="Conector recto de flecha 10" o:spid="_x0000_s1026" type="#_x0000_t32" style="position:absolute;margin-left:382.5pt;margin-top:58.7pt;width:54pt;height:21.75pt;flip:x;z-index:251663360;visibility:visible;mso-wrap-style:square;mso-width-percent:0;mso-height-percent:0;mso-wrap-distance-left:9pt;mso-wrap-distance-top:0;mso-wrap-distance-right:9pt;mso-wrap-distance-bottom:0;mso-position-horizontal:absolute;mso-position-horizontal-relative:text;mso-position-vertical:absolute;mso-position-vertical-relative:text;mso-width-percent:0;mso-height-percent:0;mso-width-relative:margin;mso-height-relative:margin" o:gfxdata="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" strokecolor="#c00000" strokeweight=".5pt">
-                <v:stroke endarrow="block" joinstyle="miter"/>
-                <v:shadow on="t" color="black" opacity="26214f" origin=",-.5" offset="0,3pt"/>
-              </v:shape>
-            </w:pict>
-          </mc:Fallback>
-        </mc:AlternateContent>
-      </w:r>
-      <w:r>
-        <w:rPr>
-          <w:b/>
-          <w:noProof/>
-          <w:color w:val="002060"/>
-          <w:sz w:val="24"/>
-        </w:rPr>
-        <mc:AlternateContent>
-          <mc:Choice Requires="wps">
-            <w:drawing>
-              <wp:anchor distT="0" distB="0" distL="114300" distR="114300" simplePos="0" relativeHeight="251664384" behindDoc="0" locked="0" layoutInCell="1" allowOverlap="1" wp14:anchorId="38133006" wp14:editId="53262BAC">
-                <wp:simplePos x="0" y="0"/>
-                <wp:positionH relativeFrom="column">
-                  <wp:posOffset>4429125</wp:posOffset>
-                </wp:positionH>
-                <wp:positionV relativeFrom="paragraph">
-                  <wp:posOffset>929005</wp:posOffset>
+                  <wp:posOffset>815340</wp:posOffset>
                 </wp:positionV>
                 <wp:extent cx="361950" cy="371475"/>
-                <wp:effectExtent l="0" t="0" r="19050" b="28575"/>
+                <wp:effectExtent l="57150" t="38100" r="57150" b="85725"/>
                 <wp:wrapNone/>
-                <wp:docPr id="12" name="Elipse 12"/>
+                <wp:docPr id="14" name="Elipse 14"/>
                 <wp:cNvGraphicFramePr/>
                 <a:graphic xmlns:a="http://schemas.openxmlformats.org/drawingml/2006/main">
                   <a:graphicData uri="http://schemas.microsoft.com/office/word/2010/wordprocessingShape">
@@ -356,15 +708,13 @@
                         </a:prstGeom>
                       </wps:spPr>
                       <wps:style>
-                        <a:lnRef idx="2">
-                          <a:schemeClr val="accent5">
-                            <a:shade val="50000"/>
-                          </a:schemeClr>
+                        <a:lnRef idx="0">
+                          <a:schemeClr val="accent5"/>
                         </a:lnRef>
-                        <a:fillRef idx="1">
+                        <a:fillRef idx="3">
                           <a:schemeClr val="accent5"/>
                         </a:fillRef>
-                        <a:effectRef idx="0">
+                        <a:effectRef idx="3">
                           <a:schemeClr val="accent5"/>
                         </a:effectRef>
                         <a:fontRef idx="minor">
@@ -384,7 +734,7 @@
                               <w:rPr>
                                 <w:lang w:val="es-MX"/>
                               </w:rPr>
-                              <w:t>3</w:t>
+                              <w:t>1</w:t>
                             </w:r>
                           </w:p>
                         </w:txbxContent>
@@ -409,8 +759,11 @@
           </mc:Choice>
           <mc:Fallback>
             <w:pict>
-              <v:oval w14:anchorId="38133006" id="Elipse 12" o:spid="_x0000_s1026" style="position:absolute;margin-left:348.75pt;margin-top:73.15pt;width:28.5pt;height:29.25pt;z-index:251664384;visibility:visible;mso-wrap-style:square;mso-width-percent:0;mso-height-percent:0;mso-wrap-distance-left:9pt;mso-wrap-distance-top:0;mso-wrap-distance-right:9pt;mso-wrap-distance-bottom:0;mso-position-horizontal:absolute;mso-position-horizontal-relative:text;mso-position-vertical:absolute;mso-position-vertical-relative:text;mso-width-percent:0;mso-height-percent:0;mso-width-relative:margin;mso-height-relative:margin;v-text-anchor:middle" o:gfxdata="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" fillcolor="#4472c4 [3208]" strokecolor="#1f3763 [1608]" strokeweight="1pt">
-                <v:stroke joinstyle="miter"/>
+              <v:oval w14:anchorId="4538DF7A" id="Elipse 14" o:spid="_x0000_s1028" style="position:absolute;margin-left:183pt;margin-top:64.2pt;width:28.5pt;height:29.25pt;z-index:251666432;visibility:visible;mso-wrap-style:square;mso-width-percent:0;mso-height-percent:0;mso-wrap-distance-left:9pt;mso-wrap-distance-top:0;mso-wrap-distance-right:9pt;mso-wrap-distance-bottom:0;mso-position-horizontal:absolute;mso-position-horizontal-relative:text;mso-position-vertical:absolute;mso-position-vertical-relative:text;mso-width-percent:0;mso-height-percent:0;mso-width-relative:margin;mso-height-relative:margin;v-text-anchor:middle" o:gfxdata="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" fillcolor="#4f7ac7 [3032]" stroked="f">
+                <v:fill color2="#416fc3 [3176]" rotate="t" colors="0 #6083cb;.5 #3e70ca;1 #2e61ba" focus="100%" type="gradient">
+                  <o:fill v:ext="view" type="gradientUnscaled"/>
+                </v:fill>
+                <v:shadow on="t" color="black" opacity="41287f" offset="0,1.5pt"/>
                 <v:textbox>
                   <w:txbxContent>
                     <w:p>
@@ -424,7 +777,7 @@
                         <w:rPr>
                           <w:lang w:val="es-MX"/>
                         </w:rPr>
-                        <w:t>3</w:t>
+                        <w:t>1</w:t>
                       </w:r>
                     </w:p>
                   </w:txbxContent>
@@ -444,13 +797,13 @@
         <mc:AlternateContent>
           <mc:Choice Requires="wps">
             <w:drawing>
-              <wp:anchor distT="0" distB="0" distL="114300" distR="114300" simplePos="0" relativeHeight="251668480" behindDoc="0" locked="0" layoutInCell="1" allowOverlap="1" wp14:anchorId="7A6648FC" wp14:editId="410AF424">
+              <wp:anchor distT="0" distB="0" distL="114300" distR="114300" simplePos="0" relativeHeight="251668480" behindDoc="0" locked="0" layoutInCell="1" allowOverlap="1" wp14:anchorId="610570FE" wp14:editId="28CC9BC3">
                 <wp:simplePos x="0" y="0"/>
                 <wp:positionH relativeFrom="column">
-                  <wp:posOffset>1400175</wp:posOffset>
+                  <wp:posOffset>1451610</wp:posOffset>
                 </wp:positionH>
                 <wp:positionV relativeFrom="paragraph">
-                  <wp:posOffset>593090</wp:posOffset>
+                  <wp:posOffset>544830</wp:posOffset>
                 </wp:positionV>
                 <wp:extent cx="857250" cy="409575"/>
                 <wp:effectExtent l="57150" t="19050" r="76200" b="123825"/>
@@ -512,7 +865,7 @@
           </mc:Choice>
           <mc:Fallback>
             <w:pict>
-              <v:shape w14:anchorId="08A1B517" id="Conector recto de flecha 15" o:spid="_x0000_s1026" type="#_x0000_t32" style="position:absolute;margin-left:110.25pt;margin-top:46.7pt;width:67.5pt;height:32.25pt;z-index:251668480;visibility:visible;mso-wrap-style:square;mso-width-percent:0;mso-height-percent:0;mso-wrap-distance-left:9pt;mso-wrap-distance-top:0;mso-wrap-distance-right:9pt;mso-wrap-distance-bottom:0;mso-position-horizontal:absolute;mso-position-horizontal-relative:text;mso-position-vertical:absolute;mso-position-vertical-relative:text;mso-width-percent:0;mso-height-percent:0;mso-width-relative:margin;mso-height-relative:margin" o:gfxdata="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" strokecolor="#c00000" strokeweight=".5pt">
+              <v:shape w14:anchorId="2E8943FC" id="Conector recto de flecha 15" o:spid="_x0000_s1026" type="#_x0000_t32" style="position:absolute;margin-left:114.3pt;margin-top:42.9pt;width:67.5pt;height:32.25pt;z-index:251668480;visibility:visible;mso-wrap-style:square;mso-width-percent:0;mso-height-percent:0;mso-wrap-distance-left:9pt;mso-wrap-distance-top:0;mso-wrap-distance-right:9pt;mso-wrap-distance-bottom:0;mso-position-horizontal:absolute;mso-position-horizontal-relative:text;mso-position-vertical:absolute;mso-position-vertical-relative:text;mso-width-percent:0;mso-height-percent:0;mso-width-relative:margin;mso-height-relative:margin" o:gfxdata="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" strokecolor="#c00000" strokeweight=".5pt">
                 <v:stroke endarrow="block" joinstyle="miter"/>
                 <v:shadow on="t" color="black" opacity="26214f" origin=",-.5" offset="0,3pt"/>
               </v:shape>
@@ -530,243 +883,13 @@
         <mc:AlternateContent>
           <mc:Choice Requires="wps">
             <w:drawing>
-              <wp:anchor distT="0" distB="0" distL="114300" distR="114300" simplePos="0" relativeHeight="251666432" behindDoc="0" locked="0" layoutInCell="1" allowOverlap="1" wp14:anchorId="5C44E803" wp14:editId="5A859A3F">
+              <wp:anchor distT="0" distB="0" distL="114300" distR="114300" simplePos="0" relativeHeight="251670528" behindDoc="0" locked="0" layoutInCell="1" allowOverlap="1" wp14:anchorId="161B889A" wp14:editId="39543D6F">
                 <wp:simplePos x="0" y="0"/>
-                <wp:positionH relativeFrom="column">
-                  <wp:posOffset>2314575</wp:posOffset>
+                <wp:positionH relativeFrom="margin">
+                  <wp:posOffset>-66675</wp:posOffset>
                 </wp:positionH>
                 <wp:positionV relativeFrom="paragraph">
-                  <wp:posOffset>949325</wp:posOffset>
-                </wp:positionV>
-                <wp:extent cx="361950" cy="371475"/>
-                <wp:effectExtent l="0" t="0" r="19050" b="28575"/>
-                <wp:wrapNone/>
-                <wp:docPr id="14" name="Elipse 14"/>
-                <wp:cNvGraphicFramePr/>
-                <a:graphic xmlns:a="http://schemas.openxmlformats.org/drawingml/2006/main">
-                  <a:graphicData uri="http://schemas.microsoft.com/office/word/2010/wordprocessingShape">
-                    <wps:wsp>
-                      <wps:cNvSpPr/>
-                      <wps:spPr>
-                        <a:xfrm>
-                          <a:off x="0" y="0"/>
-                          <a:ext cx="361950" cy="371475"/>
-                        </a:xfrm>
-                        <a:prstGeom prst="ellipse">
-                          <a:avLst/>
-                        </a:prstGeom>
-                      </wps:spPr>
-                      <wps:style>
-                        <a:lnRef idx="2">
-                          <a:schemeClr val="accent5">
-                            <a:shade val="50000"/>
-                          </a:schemeClr>
-                        </a:lnRef>
-                        <a:fillRef idx="1">
-                          <a:schemeClr val="accent5"/>
-                        </a:fillRef>
-                        <a:effectRef idx="0">
-                          <a:schemeClr val="accent5"/>
-                        </a:effectRef>
-                        <a:fontRef idx="minor">
-                          <a:schemeClr val="lt1"/>
-                        </a:fontRef>
-                      </wps:style>
-                      <wps:txbx>
-                        <w:txbxContent>
-                          <w:p>
-                            <w:pPr>
-                              <w:jc w:val="center"/>
-                              <w:rPr>
-                                <w:lang w:val="es-MX"/>
-                              </w:rPr>
-                            </w:pPr>
-                            <w:r>
-                              <w:rPr>
-                                <w:lang w:val="es-MX"/>
-                              </w:rPr>
-                              <w:t>1</w:t>
-                            </w:r>
-                          </w:p>
-                        </w:txbxContent>
-                      </wps:txbx>
-                      <wps:bodyPr rot="0" spcFirstLastPara="0" vertOverflow="overflow" horzOverflow="overflow" vert="horz" wrap="square" lIns="91440" tIns="45720" rIns="91440" bIns="45720" numCol="1" spcCol="0" rtlCol="0" fromWordArt="0" anchor="ctr" anchorCtr="0" forceAA="0" compatLnSpc="1">
-                        <a:prstTxWarp prst="textNoShape">
-                          <a:avLst/>
-                        </a:prstTxWarp>
-                        <a:noAutofit/>
-                      </wps:bodyPr>
-                    </wps:wsp>
-                  </a:graphicData>
-                </a:graphic>
-                <wp14:sizeRelH relativeFrom="margin">
-                  <wp14:pctWidth>0</wp14:pctWidth>
-                </wp14:sizeRelH>
-                <wp14:sizeRelV relativeFrom="margin">
-                  <wp14:pctHeight>0</wp14:pctHeight>
-                </wp14:sizeRelV>
-              </wp:anchor>
-            </w:drawing>
-          </mc:Choice>
-          <mc:Fallback>
-            <w:pict>
-              <v:oval w14:anchorId="5C44E803" id="Elipse 14" o:spid="_x0000_s1027" style="position:absolute;margin-left:182.25pt;margin-top:74.75pt;width:28.5pt;height:29.25pt;z-index:251666432;visibility:visible;mso-wrap-style:square;mso-width-percent:0;mso-height-percent:0;mso-wrap-distance-left:9pt;mso-wrap-distance-top:0;mso-wrap-distance-right:9pt;mso-wrap-distance-bottom:0;mso-position-horizontal:absolute;mso-position-horizontal-relative:text;mso-position-vertical:absolute;mso-position-vertical-relative:text;mso-width-percent:0;mso-height-percent:0;mso-width-relative:margin;mso-height-relative:margin;v-text-anchor:middle" o:gfxdata="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" fillcolor="#4472c4 [3208]" strokecolor="#1f3763 [1608]" strokeweight="1pt">
-                <v:stroke joinstyle="miter"/>
-                <v:textbox>
-                  <w:txbxContent>
-                    <w:p>
-                      <w:pPr>
-                        <w:jc w:val="center"/>
-                        <w:rPr>
-                          <w:lang w:val="es-MX"/>
-                        </w:rPr>
-                      </w:pPr>
-                      <w:r>
-                        <w:rPr>
-                          <w:lang w:val="es-MX"/>
-                        </w:rPr>
-                        <w:t>1</w:t>
-                      </w:r>
-                    </w:p>
-                  </w:txbxContent>
-                </v:textbox>
-              </v:oval>
-            </w:pict>
-          </mc:Fallback>
-        </mc:AlternateContent>
-      </w:r>
-      <w:r>
-        <w:rPr>
-          <w:b/>
-          <w:noProof/>
-          <w:color w:val="002060"/>
-          <w:sz w:val="24"/>
-        </w:rPr>
-        <mc:AlternateContent>
-          <mc:Choice Requires="wps">
-            <w:drawing>
-              <wp:anchor distT="0" distB="0" distL="114300" distR="114300" simplePos="0" relativeHeight="251674624" behindDoc="0" locked="0" layoutInCell="1" allowOverlap="1" wp14:anchorId="527B56F3" wp14:editId="60C38FFA">
-                <wp:simplePos x="0" y="0"/>
-                <wp:positionH relativeFrom="column">
-                  <wp:posOffset>2276475</wp:posOffset>
-                </wp:positionH>
-                <wp:positionV relativeFrom="paragraph">
-                  <wp:posOffset>3450590</wp:posOffset>
-                </wp:positionV>
-                <wp:extent cx="361950" cy="371475"/>
-                <wp:effectExtent l="0" t="0" r="19050" b="28575"/>
-                <wp:wrapNone/>
-                <wp:docPr id="18" name="Elipse 18"/>
-                <wp:cNvGraphicFramePr/>
-                <a:graphic xmlns:a="http://schemas.openxmlformats.org/drawingml/2006/main">
-                  <a:graphicData uri="http://schemas.microsoft.com/office/word/2010/wordprocessingShape">
-                    <wps:wsp>
-                      <wps:cNvSpPr/>
-                      <wps:spPr>
-                        <a:xfrm>
-                          <a:off x="0" y="0"/>
-                          <a:ext cx="361950" cy="371475"/>
-                        </a:xfrm>
-                        <a:prstGeom prst="ellipse">
-                          <a:avLst/>
-                        </a:prstGeom>
-                      </wps:spPr>
-                      <wps:style>
-                        <a:lnRef idx="2">
-                          <a:schemeClr val="accent5">
-                            <a:shade val="50000"/>
-                          </a:schemeClr>
-                        </a:lnRef>
-                        <a:fillRef idx="1">
-                          <a:schemeClr val="accent5"/>
-                        </a:fillRef>
-                        <a:effectRef idx="0">
-                          <a:schemeClr val="accent5"/>
-                        </a:effectRef>
-                        <a:fontRef idx="minor">
-                          <a:schemeClr val="lt1"/>
-                        </a:fontRef>
-                      </wps:style>
-                      <wps:txbx>
-                        <w:txbxContent>
-                          <w:p>
-                            <w:pPr>
-                              <w:jc w:val="center"/>
-                              <w:rPr>
-                                <w:lang w:val="es-MX"/>
-                              </w:rPr>
-                            </w:pPr>
-                            <w:r>
-                              <w:rPr>
-                                <w:lang w:val="es-MX"/>
-                              </w:rPr>
-                              <w:t>2</w:t>
-                            </w:r>
-                          </w:p>
-                        </w:txbxContent>
-                      </wps:txbx>
-                      <wps:bodyPr rot="0" spcFirstLastPara="0" vertOverflow="overflow" horzOverflow="overflow" vert="horz" wrap="square" lIns="91440" tIns="45720" rIns="91440" bIns="45720" numCol="1" spcCol="0" rtlCol="0" fromWordArt="0" anchor="ctr" anchorCtr="0" forceAA="0" compatLnSpc="1">
-                        <a:prstTxWarp prst="textNoShape">
-                          <a:avLst/>
-                        </a:prstTxWarp>
-                        <a:noAutofit/>
-                      </wps:bodyPr>
-                    </wps:wsp>
-                  </a:graphicData>
-                </a:graphic>
-                <wp14:sizeRelH relativeFrom="margin">
-                  <wp14:pctWidth>0</wp14:pctWidth>
-                </wp14:sizeRelH>
-                <wp14:sizeRelV relativeFrom="margin">
-                  <wp14:pctHeight>0</wp14:pctHeight>
-                </wp14:sizeRelV>
-              </wp:anchor>
-            </w:drawing>
-          </mc:Choice>
-          <mc:Fallback>
-            <w:pict>
-              <v:oval w14:anchorId="527B56F3" id="Elipse 18" o:spid="_x0000_s1028" style="position:absolute;margin-left:179.25pt;margin-top:271.7pt;width:28.5pt;height:29.25pt;z-index:251674624;visibility:visible;mso-wrap-style:square;mso-width-percent:0;mso-height-percent:0;mso-wrap-distance-left:9pt;mso-wrap-distance-top:0;mso-wrap-distance-right:9pt;mso-wrap-distance-bottom:0;mso-position-horizontal:absolute;mso-position-horizontal-relative:text;mso-position-vertical:absolute;mso-position-vertical-relative:text;mso-width-percent:0;mso-height-percent:0;mso-width-relative:margin;mso-height-relative:margin;v-text-anchor:middle" o:gfxdata="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" fillcolor="#4472c4 [3208]" strokecolor="#1f3763 [1608]" strokeweight="1pt">
-                <v:stroke joinstyle="miter"/>
-                <v:textbox>
-                  <w:txbxContent>
-                    <w:p>
-                      <w:pPr>
-                        <w:jc w:val="center"/>
-                        <w:rPr>
-                          <w:lang w:val="es-MX"/>
-                        </w:rPr>
-                      </w:pPr>
-                      <w:r>
-                        <w:rPr>
-                          <w:lang w:val="es-MX"/>
-                        </w:rPr>
-                        <w:t>2</w:t>
-                      </w:r>
-                    </w:p>
-                  </w:txbxContent>
-                </v:textbox>
-              </v:oval>
-            </w:pict>
-          </mc:Fallback>
-        </mc:AlternateContent>
-      </w:r>
-      <w:r>
-        <w:rPr>
-          <w:b/>
-          <w:noProof/>
-          <w:color w:val="002060"/>
-          <w:sz w:val="24"/>
-        </w:rPr>
-        <mc:AlternateContent>
-          <mc:Choice Requires="wps">
-            <w:drawing>
-              <wp:anchor distT="0" distB="0" distL="114300" distR="114300" simplePos="0" relativeHeight="251670528" behindDoc="0" locked="0" layoutInCell="1" allowOverlap="1" wp14:anchorId="26723835" wp14:editId="06E300A1">
-                <wp:simplePos x="0" y="0"/>
-                <wp:positionH relativeFrom="margin">
-                  <wp:posOffset>-95250</wp:posOffset>
-                </wp:positionH>
-                <wp:positionV relativeFrom="paragraph">
-                  <wp:posOffset>403860</wp:posOffset>
+                  <wp:posOffset>336550</wp:posOffset>
                 </wp:positionV>
                 <wp:extent cx="1762125" cy="2009775"/>
                 <wp:effectExtent l="57150" t="57150" r="47625" b="47625"/>
@@ -842,132 +965,13 @@
           </mc:Choice>
           <mc:Fallback>
             <w:pict>
-              <v:rect w14:anchorId="38EC418C" id="Rectángulo 16" o:spid="_x0000_s1026" style="position:absolute;margin-left:-7.5pt;margin-top:31.8pt;width:138.75pt;height:158.25pt;z-index:251670528;visibility:visible;mso-wrap-style:square;mso-width-percent:0;mso-height-percent:0;mso-wrap-distance-left:9pt;mso-wrap-distance-top:0;mso-wrap-distance-right:9pt;mso-wrap-distance-bottom:0;mso-position-horizontal:absolute;mso-position-horizontal-relative:margin;mso-position-vertical:absolute;mso-position-vertical-relative:text;mso-width-percent:0;mso-height-percent:0;mso-width-relative:margin;mso-height-relative:margin;v-text-anchor:middle" o:gfxdata="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" fillcolor="#002060" strokecolor="#002060" strokeweight="1pt">
+              <v:rect w14:anchorId="0ED17A79" id="Rectángulo 16" o:spid="_x0000_s1026" style="position:absolute;margin-left:-5.25pt;margin-top:26.5pt;width:138.75pt;height:158.25pt;z-index:251670528;visibility:visible;mso-wrap-style:square;mso-width-percent:0;mso-height-percent:0;mso-wrap-distance-left:9pt;mso-wrap-distance-top:0;mso-wrap-distance-right:9pt;mso-wrap-distance-bottom:0;mso-position-horizontal:absolute;mso-position-horizontal-relative:margin;mso-position-vertical:absolute;mso-position-vertical-relative:text;mso-width-percent:0;mso-height-percent:0;mso-width-relative:margin;mso-height-relative:margin;v-text-anchor:middle" o:gfxdata="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" fillcolor="#002060" strokecolor="#002060" strokeweight="1pt">
                 <w10:wrap anchorx="margin"/>
               </v:rect>
             </w:pict>
           </mc:Fallback>
         </mc:AlternateContent>
       </w:r>
-      <w:r>
-        <w:rPr>
-          <w:b/>
-          <w:noProof/>
-          <w:color w:val="002060"/>
-          <w:sz w:val="24"/>
-        </w:rPr>
-        <mc:AlternateContent>
-          <mc:Choice Requires="wps">
-            <w:drawing>
-              <wp:anchor distT="0" distB="0" distL="114300" distR="114300" simplePos="0" relativeHeight="251672576" behindDoc="0" locked="0" layoutInCell="1" allowOverlap="1" wp14:anchorId="4D9BDCE1" wp14:editId="6F758D03">
-                <wp:simplePos x="0" y="0"/>
-                <wp:positionH relativeFrom="margin">
-                  <wp:posOffset>5267325</wp:posOffset>
-                </wp:positionH>
-                <wp:positionV relativeFrom="paragraph">
-                  <wp:posOffset>499745</wp:posOffset>
-                </wp:positionV>
-                <wp:extent cx="1676400" cy="428625"/>
-                <wp:effectExtent l="57150" t="57150" r="57150" b="47625"/>
-                <wp:wrapNone/>
-                <wp:docPr id="17" name="Rectángulo 17"/>
-                <wp:cNvGraphicFramePr/>
-                <a:graphic xmlns:a="http://schemas.openxmlformats.org/drawingml/2006/main">
-                  <a:graphicData uri="http://schemas.microsoft.com/office/word/2010/wordprocessingShape">
-                    <wps:wsp>
-                      <wps:cNvSpPr/>
-                      <wps:spPr>
-                        <a:xfrm>
-                          <a:off x="0" y="0"/>
-                          <a:ext cx="1676400" cy="428625"/>
-                        </a:xfrm>
-                        <a:prstGeom prst="rect">
-                          <a:avLst/>
-                        </a:prstGeom>
-                        <a:solidFill>
-                          <a:srgbClr val="002060"/>
-                        </a:solidFill>
-                        <a:ln>
-                          <a:solidFill>
-                            <a:srgbClr val="002060"/>
-                          </a:solidFill>
-                        </a:ln>
-                        <a:effectLst/>
-                        <a:scene3d>
-                          <a:camera prst="orthographicFront">
-                            <a:rot lat="0" lon="0" rev="0"/>
-                          </a:camera>
-                          <a:lightRig rig="chilly" dir="t">
-                            <a:rot lat="0" lon="0" rev="18480000"/>
-                          </a:lightRig>
-                        </a:scene3d>
-                        <a:sp3d prstMaterial="clear">
-                          <a:bevelT h="63500"/>
-                        </a:sp3d>
-                      </wps:spPr>
-                      <wps:style>
-                        <a:lnRef idx="2">
-                          <a:schemeClr val="accent1">
-                            <a:shade val="50000"/>
-                          </a:schemeClr>
-                        </a:lnRef>
-                        <a:fillRef idx="1">
-                          <a:schemeClr val="accent1"/>
-                        </a:fillRef>
-                        <a:effectRef idx="0">
-                          <a:schemeClr val="accent1"/>
-                        </a:effectRef>
-                        <a:fontRef idx="minor">
-                          <a:schemeClr val="lt1"/>
-                        </a:fontRef>
-                      </wps:style>
-                      <wps:bodyPr rot="0" spcFirstLastPara="0" vertOverflow="overflow" horzOverflow="overflow" vert="horz" wrap="square" lIns="91440" tIns="45720" rIns="91440" bIns="45720" numCol="1" spcCol="0" rtlCol="0" fromWordArt="0" anchor="ctr" anchorCtr="0" forceAA="0" compatLnSpc="1">
-                        <a:prstTxWarp prst="textNoShape">
-                          <a:avLst/>
-                        </a:prstTxWarp>
-                        <a:noAutofit/>
-                      </wps:bodyPr>
-                    </wps:wsp>
-                  </a:graphicData>
-                </a:graphic>
-                <wp14:sizeRelH relativeFrom="margin">
-                  <wp14:pctWidth>0</wp14:pctWidth>
-                </wp14:sizeRelH>
-                <wp14:sizeRelV relativeFrom="margin">
-                  <wp14:pctHeight>0</wp14:pctHeight>
-                </wp14:sizeRelV>
-              </wp:anchor>
-            </w:drawing>
-          </mc:Choice>
-          <mc:Fallback>
-            <w:pict>
-              <v:rect w14:anchorId="729907DA" id="Rectángulo 17" o:spid="_x0000_s1026" style="position:absolute;margin-left:414.75pt;margin-top:39.35pt;width:132pt;height:33.75pt;z-index:251672576;visibility:visible;mso-wrap-style:square;mso-width-percent:0;mso-height-percent:0;mso-wrap-distance-left:9pt;mso-wrap-distance-top:0;mso-wrap-distance-right:9pt;mso-wrap-distance-bottom:0;mso-position-horizontal:absolute;mso-position-horizontal-relative:margin;mso-position-vertical:absolute;mso-position-vertical-relative:text;mso-width-percent:0;mso-height-percent:0;mso-width-relative:margin;mso-height-relative:margin;v-text-anchor:middle" o:gfxdata="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" fillcolor="#002060" strokecolor="#002060" strokeweight="1pt">
-                <w10:wrap anchorx="margin"/>
-              </v:rect>
-            </w:pict>
-          </mc:Fallback>
-        </mc:AlternateContent>
-      </w:r>
-      <w:r>
-        <w:rPr>
-          <w:b/>
-          <w:color w:val="002060"/>
-          <w:sz w:val="32"/>
-          <w:lang w:val="es-MX"/>
-        </w:rPr>
-        <w:t>Pantalla principal: Se carga al comenzar el programa.</w:t>
-      </w:r>
-    </w:p>
-    <w:p>
-      <w:pPr>
-        <w:spacing w:after="0"/>
-        <w:rPr>
-          <w:b/>
-          <w:color w:val="002060"/>
-          <w:sz w:val="32"/>
-          <w:lang w:val="es-MX"/>
-        </w:rPr>
-      </w:pPr>
       <w:r>
         <w:rPr>
           <w:b/>
@@ -1086,7 +1090,7 @@
                   <wp:posOffset>124460</wp:posOffset>
                 </wp:positionV>
                 <wp:extent cx="361950" cy="371475"/>
-                <wp:effectExtent l="0" t="0" r="19050" b="28575"/>
+                <wp:effectExtent l="57150" t="38100" r="57150" b="85725"/>
                 <wp:wrapNone/>
                 <wp:docPr id="21" name="Elipse 21"/>
                 <wp:cNvGraphicFramePr/>
@@ -1104,15 +1108,13 @@
                         </a:prstGeom>
                       </wps:spPr>
                       <wps:style>
-                        <a:lnRef idx="2">
-                          <a:schemeClr val="accent5">
-                            <a:shade val="50000"/>
-                          </a:schemeClr>
+                        <a:lnRef idx="0">
+                          <a:schemeClr val="accent5"/>
                         </a:lnRef>
-                        <a:fillRef idx="1">
+                        <a:fillRef idx="3">
                           <a:schemeClr val="accent5"/>
                         </a:fillRef>
-                        <a:effectRef idx="0">
+                        <a:effectRef idx="3">
                           <a:schemeClr val="accent5"/>
                         </a:effectRef>
                         <a:fontRef idx="minor">
@@ -1157,8 +1159,11 @@
           </mc:Choice>
           <mc:Fallback>
             <w:pict>
-              <v:oval w14:anchorId="65F8D942" id="Elipse 21" o:spid="_x0000_s1029" style="position:absolute;margin-left:-15.75pt;margin-top:9.8pt;width:28.5pt;height:29.25pt;z-index:251680768;visibility:visible;mso-wrap-style:square;mso-width-percent:0;mso-height-percent:0;mso-wrap-distance-left:9pt;mso-wrap-distance-top:0;mso-wrap-distance-right:9pt;mso-wrap-distance-bottom:0;mso-position-horizontal:absolute;mso-position-horizontal-relative:margin;mso-position-vertical:absolute;mso-position-vertical-relative:text;mso-width-percent:0;mso-height-percent:0;mso-width-relative:margin;mso-height-relative:margin;v-text-anchor:middle" o:gfxdata="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" fillcolor="#4472c4 [3208]" strokecolor="#1f3763 [1608]" strokeweight="1pt">
-                <v:stroke joinstyle="miter"/>
+              <v:oval w14:anchorId="65F8D942" id="Elipse 21" o:spid="_x0000_s1029" style="position:absolute;margin-left:-15.75pt;margin-top:9.8pt;width:28.5pt;height:29.25pt;z-index:251680768;visibility:visible;mso-wrap-style:square;mso-width-percent:0;mso-height-percent:0;mso-wrap-distance-left:9pt;mso-wrap-distance-top:0;mso-wrap-distance-right:9pt;mso-wrap-distance-bottom:0;mso-position-horizontal:absolute;mso-position-horizontal-relative:margin;mso-position-vertical:absolute;mso-position-vertical-relative:text;mso-width-percent:0;mso-height-percent:0;mso-width-relative:margin;mso-height-relative:margin;v-text-anchor:middle" o:gfxdata="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" fillcolor="#4f7ac7 [3032]" stroked="f">
+                <v:fill color2="#416fc3 [3176]" rotate="t" colors="0 #6083cb;.5 #3e70ca;1 #2e61ba" focus="100%" type="gradient">
+                  <o:fill v:ext="view" type="gradientUnscaled"/>
+                </v:fill>
+                <v:shadow on="t" color="black" opacity="41287f" offset="0,1.5pt"/>
                 <v:textbox>
                   <w:txbxContent>
                     <w:p>
@@ -1190,7 +1195,6 @@
         <w:ind w:left="720"/>
         <w:rPr>
           <w:b/>
-          <w:color w:val="C00000"/>
           <w:sz w:val="32"/>
           <w:lang w:val="es-MX"/>
         </w:rPr>
@@ -1198,7 +1202,6 @@
       <w:r>
         <w:rPr>
           <w:b/>
-          <w:color w:val="C00000"/>
           <w:sz w:val="32"/>
           <w:lang w:val="es-MX"/>
         </w:rPr>
@@ -1207,7 +1210,6 @@
       <w:r>
         <w:rPr>
           <w:b/>
-          <w:color w:val="C00000"/>
           <w:sz w:val="32"/>
           <w:lang w:val="es-MX"/>
         </w:rPr>
@@ -1216,7 +1218,6 @@
       <w:r>
         <w:rPr>
           <w:b/>
-          <w:color w:val="C00000"/>
           <w:sz w:val="32"/>
           <w:lang w:val="es-MX"/>
         </w:rPr>
@@ -1225,7 +1226,6 @@
       <w:r>
         <w:rPr>
           <w:b/>
-          <w:color w:val="C00000"/>
           <w:sz w:val="32"/>
           <w:lang w:val="es-MX"/>
         </w:rPr>
@@ -1988,7 +1988,7 @@
                   <wp:posOffset>-85725</wp:posOffset>
                 </wp:positionV>
                 <wp:extent cx="361950" cy="371475"/>
-                <wp:effectExtent l="0" t="0" r="19050" b="28575"/>
+                <wp:effectExtent l="57150" t="38100" r="57150" b="85725"/>
                 <wp:wrapNone/>
                 <wp:docPr id="22" name="Elipse 22"/>
                 <wp:cNvGraphicFramePr/>
@@ -2006,15 +2006,13 @@
                         </a:prstGeom>
                       </wps:spPr>
                       <wps:style>
-                        <a:lnRef idx="2">
-                          <a:schemeClr val="accent5">
-                            <a:shade val="50000"/>
-                          </a:schemeClr>
+                        <a:lnRef idx="0">
+                          <a:schemeClr val="accent5"/>
                         </a:lnRef>
-                        <a:fillRef idx="1">
+                        <a:fillRef idx="3">
                           <a:schemeClr val="accent5"/>
                         </a:fillRef>
-                        <a:effectRef idx="0">
+                        <a:effectRef idx="3">
                           <a:schemeClr val="accent5"/>
                         </a:effectRef>
                         <a:fontRef idx="minor">
@@ -2059,8 +2057,11 @@
           </mc:Choice>
           <mc:Fallback>
             <w:pict>
-              <v:oval w14:anchorId="74451530" id="Elipse 22" o:spid="_x0000_s1030" style="position:absolute;margin-left:-15pt;margin-top:-6.75pt;width:28.5pt;height:29.25pt;z-index:251682816;visibility:visible;mso-wrap-style:square;mso-width-percent:0;mso-height-percent:0;mso-wrap-distance-left:9pt;mso-wrap-distance-top:0;mso-wrap-distance-right:9pt;mso-wrap-distance-bottom:0;mso-position-horizontal:absolute;mso-position-horizontal-relative:margin;mso-position-vertical:absolute;mso-position-vertical-relative:text;mso-width-percent:0;mso-height-percent:0;mso-width-relative:margin;mso-height-relative:margin;v-text-anchor:middle" o:gfxdata="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" fillcolor="#4472c4 [3208]" strokecolor="#1f3763 [1608]" strokeweight="1pt">
-                <v:stroke joinstyle="miter"/>
+              <v:oval w14:anchorId="74451530" id="Elipse 22" o:spid="_x0000_s1030" style="position:absolute;margin-left:-15pt;margin-top:-6.75pt;width:28.5pt;height:29.25pt;z-index:251682816;visibility:visible;mso-wrap-style:square;mso-width-percent:0;mso-height-percent:0;mso-wrap-distance-left:9pt;mso-wrap-distance-top:0;mso-wrap-distance-right:9pt;mso-wrap-distance-bottom:0;mso-position-horizontal:absolute;mso-position-horizontal-relative:margin;mso-position-vertical:absolute;mso-position-vertical-relative:text;mso-width-percent:0;mso-height-percent:0;mso-width-relative:margin;mso-height-relative:margin;v-text-anchor:middle" o:gfxdata="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" fillcolor="#4f7ac7 [3032]" stroked="f">
+                <v:fill color2="#416fc3 [3176]" rotate="t" colors="0 #6083cb;.5 #3e70ca;1 #2e61ba" focus="100%" type="gradient">
+                  <o:fill v:ext="view" type="gradientUnscaled"/>
+                </v:fill>
+                <v:shadow on="t" color="black" opacity="41287f" offset="0,1.5pt"/>
                 <v:textbox>
                   <w:txbxContent>
                     <w:p>
@@ -2097,22 +2098,87 @@
       <w:r>
         <w:rPr>
           <w:b/>
-          <w:color w:val="C00000"/>
           <w:sz w:val="32"/>
           <w:lang w:val="es-MX"/>
         </w:rPr>
-        <w:t>Botones</w:t>
-      </w:r>
-      <w:bookmarkStart w:id="0" w:name="_GoBack"/>
-      <w:bookmarkEnd w:id="0"/>
-      <w:r>
-        <w:rPr>
-          <w:b/>
-          <w:color w:val="C00000"/>
+        <w:t xml:space="preserve">Botones </w:t>
+      </w:r>
+      <w:r>
+        <w:rPr>
+          <w:b/>
+          <w:color w:val="006600"/>
           <w:sz w:val="32"/>
           <w:lang w:val="es-MX"/>
         </w:rPr>
-        <w:t xml:space="preserve"> ON/OF de ‘Mute’ y ‘Ocultar’:</w:t>
+        <w:t>ON</w:t>
+      </w:r>
+      <w:r>
+        <w:rPr>
+          <w:b/>
+          <w:sz w:val="32"/>
+          <w:lang w:val="es-MX"/>
+        </w:rPr>
+        <w:t>/</w:t>
+      </w:r>
+      <w:r>
+        <w:rPr>
+          <w:b/>
+          <w:color w:val="FF0000"/>
+          <w:sz w:val="32"/>
+          <w:lang w:val="es-MX"/>
+        </w:rPr>
+        <w:t>OFF</w:t>
+      </w:r>
+      <w:r>
+        <w:rPr>
+          <w:b/>
+          <w:color w:val="C00000"/>
+          <w:sz w:val="32"/>
+          <w:lang w:val="es-MX"/>
+        </w:rPr>
+        <w:t xml:space="preserve"> </w:t>
+      </w:r>
+      <w:r>
+        <w:rPr>
+          <w:b/>
+          <w:sz w:val="32"/>
+          <w:lang w:val="es-MX"/>
+        </w:rPr>
+        <w:t>de ‘</w:t>
+      </w:r>
+      <w:r>
+        <w:rPr>
+          <w:b/>
+          <w:color w:val="FF0000"/>
+          <w:sz w:val="32"/>
+          <w:lang w:val="es-MX"/>
+        </w:rPr>
+        <w:t>Mute</w:t>
+      </w:r>
+      <w:r>
+        <w:rPr>
+          <w:b/>
+          <w:sz w:val="32"/>
+          <w:lang w:val="es-MX"/>
+        </w:rPr>
+        <w:t>’ y ‘</w:t>
+      </w:r>
+      <w:r>
+        <w:rPr>
+          <w:b/>
+          <w:color w:val="FF0000"/>
+          <w:sz w:val="32"/>
+          <w:lang w:val="es-MX"/>
+        </w:rPr>
+        <w:t>Ocultar</w:t>
+      </w:r>
+      <w:r>
+        <w:rPr>
+          <w:b/>
+          <w:sz w:val="32"/>
+          <w:lang w:val="es-MX"/>
+        </w:rPr>
+        <w:t>’:</w:t>
       </w:r>
     </w:p>
     <w:p>
@@ -2153,7 +2219,52 @@
           <w:sz w:val="24"/>
           <w:lang w:val="es-MX"/>
         </w:rPr>
-        <w:t xml:space="preserve">as palabras ON/OFF hacen el papel de botones y </w:t>
+        <w:t xml:space="preserve">as palabras </w:t>
+      </w:r>
+      <w:r>
+        <w:rPr>
+          <w:b/>
+          <w:color w:val="006600"/>
+          <w:sz w:val="24"/>
+          <w:lang w:val="es-MX"/>
+        </w:rPr>
+        <w:t>ON</w:t>
+      </w:r>
+      <w:r>
+        <w:rPr>
+          <w:b/>
+          <w:color w:val="002060"/>
+          <w:sz w:val="24"/>
+          <w:lang w:val="es-MX"/>
+        </w:rPr>
+        <w:t>/</w:t>
+      </w:r>
+      <w:r>
+        <w:rPr>
+          <w:b/>
+          <w:color w:val="FF0000"/>
+          <w:sz w:val="24"/>
+          <w:lang w:val="es-MX"/>
+        </w:rPr>
+        <w:t>OFF</w:t>
+      </w:r>
+      <w:r>
+        <w:rPr>
+          <w:b/>
+          <w:color w:val="002060"/>
+          <w:sz w:val="24"/>
+          <w:lang w:val="es-MX"/>
+        </w:rPr>
+        <w:t xml:space="preserve"> </w:t>
+      </w:r>
+      <w:r>
+        <w:rPr>
+          <w:b/>
+          <w:color w:val="002060"/>
+          <w:sz w:val="24"/>
+          <w:lang w:val="es-MX"/>
+        </w:rPr>
+        <w:t xml:space="preserve">hacen el papel de botones y </w:t>
       </w:r>
       <w:r>
         <w:rPr>
@@ -2439,7 +2550,7 @@
       <w:r>
         <w:rPr>
           <w:b/>
-          <w:color w:val="C00000"/>
+          <w:color w:val="0070C0"/>
           <w:sz w:val="24"/>
           <w:lang w:val="es-MX"/>
         </w:rPr>
@@ -2448,7 +2559,7 @@
       <w:r>
         <w:rPr>
           <w:b/>
-          <w:color w:val="C00000"/>
+          <w:color w:val="0070C0"/>
           <w:sz w:val="24"/>
           <w:lang w:val="es-MX"/>
         </w:rPr>
@@ -2547,7 +2658,7 @@
       <w:r>
         <w:rPr>
           <w:b/>
-          <w:color w:val="C00000"/>
+          <w:color w:val="0070C0"/>
           <w:sz w:val="24"/>
           <w:lang w:val="es-MX"/>
         </w:rPr>
@@ -2632,7 +2743,7 @@
                   <wp:posOffset>113030</wp:posOffset>
                 </wp:positionV>
                 <wp:extent cx="361950" cy="371475"/>
-                <wp:effectExtent l="0" t="0" r="19050" b="28575"/>
+                <wp:effectExtent l="57150" t="38100" r="57150" b="85725"/>
                 <wp:wrapNone/>
                 <wp:docPr id="23" name="Elipse 23"/>
                 <wp:cNvGraphicFramePr/>
@@ -2650,15 +2761,13 @@
                         </a:prstGeom>
                       </wps:spPr>
                       <wps:style>
-                        <a:lnRef idx="2">
-                          <a:schemeClr val="accent5">
-                            <a:shade val="50000"/>
-                          </a:schemeClr>
+                        <a:lnRef idx="0">
+                          <a:schemeClr val="accent5"/>
                         </a:lnRef>
-                        <a:fillRef idx="1">
+                        <a:fillRef idx="3">
                           <a:schemeClr val="accent5"/>
                         </a:fillRef>
-                        <a:effectRef idx="0">
+                        <a:effectRef idx="3">
                           <a:schemeClr val="accent5"/>
                         </a:effectRef>
                         <a:fontRef idx="minor">
@@ -2703,8 +2812,11 @@
           </mc:Choice>
           <mc:Fallback>
             <w:pict>
-              <v:oval w14:anchorId="0EB33F19" id="Elipse 23" o:spid="_x0000_s1031" style="position:absolute;margin-left:-15.75pt;margin-top:8.9pt;width:28.5pt;height:29.25pt;z-index:251684864;visibility:visible;mso-wrap-style:square;mso-width-percent:0;mso-height-percent:0;mso-wrap-distance-left:9pt;mso-wrap-distance-top:0;mso-wrap-distance-right:9pt;mso-wrap-distance-bottom:0;mso-position-horizontal:absolute;mso-position-horizontal-relative:text;mso-position-vertical:absolute;mso-position-vertical-relative:text;mso-width-percent:0;mso-height-percent:0;mso-width-relative:margin;mso-height-relative:margin;v-text-anchor:middle" o:gfxdata="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" fillcolor="#4472c4 [3208]" strokecolor="#1f3763 [1608]" strokeweight="1pt">
-                <v:stroke joinstyle="miter"/>
+              <v:oval w14:anchorId="0EB33F19" id="Elipse 23" o:spid="_x0000_s1031" style="position:absolute;margin-left:-15.75pt;margin-top:8.9pt;width:28.5pt;height:29.25pt;z-index:251684864;visibility:visible;mso-wrap-style:square;mso-width-percent:0;mso-height-percent:0;mso-wrap-distance-left:9pt;mso-wrap-distance-top:0;mso-wrap-distance-right:9pt;mso-wrap-distance-bottom:0;mso-position-horizontal:absolute;mso-position-horizontal-relative:text;mso-position-vertical:absolute;mso-position-vertical-relative:text;mso-width-percent:0;mso-height-percent:0;mso-width-relative:margin;mso-height-relative:margin;v-text-anchor:middle" o:gfxdata="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" fillcolor="#4f7ac7 [3032]" stroked="f">
+                <v:fill color2="#416fc3 [3176]" rotate="t" colors="0 #6083cb;.5 #3e70ca;1 #2e61ba" focus="100%" type="gradient">
+                  <o:fill v:ext="view" type="gradientUnscaled"/>
+                </v:fill>
+                <v:shadow on="t" color="black" opacity="41287f" offset="0,1.5pt"/>
                 <v:textbox>
                   <w:txbxContent>
                     <w:p>
@@ -2735,7 +2847,6 @@
         <w:ind w:left="720"/>
         <w:rPr>
           <w:b/>
-          <w:color w:val="C00000"/>
           <w:sz w:val="32"/>
           <w:lang w:val="es-MX"/>
         </w:rPr>
@@ -2743,7 +2854,6 @@
       <w:r>
         <w:rPr>
           <w:b/>
-          <w:color w:val="C00000"/>
           <w:sz w:val="32"/>
           <w:lang w:val="es-MX"/>
         </w:rPr>
@@ -2939,34 +3049,25 @@
           <w:sz w:val="24"/>
           <w:lang w:val="es-MX"/>
         </w:rPr>
-        <w:t xml:space="preserve">con el Mouse para presionarlo o </w:t>
-      </w:r>
-      <w:r>
-        <w:rPr>
-          <w:b/>
-          <w:color w:val="002060"/>
-          <w:sz w:val="24"/>
-          <w:lang w:val="es-MX"/>
-        </w:rPr>
-        <w:t xml:space="preserve">También se puede presionar la </w:t>
-      </w:r>
-      <w:r>
-        <w:rPr>
-          <w:b/>
-          <w:color w:val="C00000"/>
-          <w:sz w:val="24"/>
-          <w:lang w:val="es-MX"/>
-        </w:rPr>
-        <w:t>Tecla ‘C’</w:t>
-      </w:r>
-      <w:r>
-        <w:rPr>
-          <w:b/>
-          <w:color w:val="002060"/>
-          <w:sz w:val="24"/>
-          <w:lang w:val="es-MX"/>
-        </w:rPr>
-        <w:t xml:space="preserve"> para </w:t>
+        <w:t xml:space="preserve">con el Mouse para presionarlo o También se puede presionar la </w:t>
+      </w:r>
+      <w:r>
+        <w:rPr>
+          <w:b/>
+          <w:color w:val="0070C0"/>
+          <w:sz w:val="24"/>
+          <w:lang w:val="es-MX"/>
+        </w:rPr>
+        <w:t xml:space="preserve">Tecla ‘C’ </w:t>
+      </w:r>
+      <w:r>
+        <w:rPr>
+          <w:b/>
+          <w:color w:val="002060"/>
+          <w:sz w:val="24"/>
+          <w:lang w:val="es-MX"/>
+        </w:rPr>
+        <w:t xml:space="preserve">para </w:t>
       </w:r>
       <w:r>
         <w:rPr>
@@ -3036,7 +3137,7 @@
             <v:path o:extrusionok="f" gradientshapeok="t" o:connecttype="rect"/>
             <o:lock v:ext="edit" aspectratio="t"/>
           </v:shapetype>
-          <v:shape id="_x0000_i1026" type="#_x0000_t75" style="width:479.25pt;height:283.5pt">
+          <v:shape id="_x0000_i1025" type="#_x0000_t75" style="width:479.25pt;height:283.5pt">
             <v:imagedata r:id="rId9" o:title="C2"/>
           </v:shape>
         </w:pict>
@@ -3079,7 +3180,70 @@
           <w:sz w:val="24"/>
           <w:lang w:val="es-MX"/>
         </w:rPr>
-        <w:t>: Se debe seleccionar un Mapa valido con proporciones mínimas de 2x2 y máximas de 15x15</w:t>
+        <w:t xml:space="preserve">: Se debe seleccionar un Mapa valido con proporciones mínimas de </w:t>
+      </w:r>
+      <w:r>
+        <w:rPr>
+          <w:b/>
+          <w:color w:val="002060"/>
+          <w:sz w:val="24"/>
+          <w:lang w:val="es-MX"/>
+        </w:rPr>
+        <w:t>2</w:t>
+      </w:r>
+      <w:r>
+        <w:rPr>
+          <w:b/>
+          <w:color w:val="C00000"/>
+          <w:sz w:val="24"/>
+          <w:lang w:val="es-MX"/>
+        </w:rPr>
+        <w:t>x</w:t>
+      </w:r>
+      <w:r>
+        <w:rPr>
+          <w:b/>
+          <w:color w:val="002060"/>
+          <w:sz w:val="24"/>
+          <w:lang w:val="es-MX"/>
+        </w:rPr>
+        <w:t>2</w:t>
+      </w:r>
+      <w:r>
+        <w:rPr>
+          <w:b/>
+          <w:color w:val="C00000"/>
+          <w:sz w:val="24"/>
+          <w:lang w:val="es-MX"/>
+        </w:rPr>
+        <w:t xml:space="preserve"> y máximas de </w:t>
+      </w:r>
+      <w:r>
+        <w:rPr>
+          <w:b/>
+          <w:color w:val="002060"/>
+          <w:sz w:val="24"/>
+          <w:lang w:val="es-MX"/>
+        </w:rPr>
+        <w:t>15</w:t>
+      </w:r>
+      <w:r>
+        <w:rPr>
+          <w:b/>
+          <w:color w:val="C00000"/>
+          <w:sz w:val="24"/>
+          <w:lang w:val="es-MX"/>
+        </w:rPr>
+        <w:t>x</w:t>
+      </w:r>
+      <w:r>
+        <w:rPr>
+          <w:b/>
+          <w:color w:val="002060"/>
+          <w:sz w:val="24"/>
+          <w:lang w:val="es-MX"/>
+        </w:rPr>
+        <w:t>15</w:t>
       </w:r>
     </w:p>
     <w:p>
@@ -3088,7 +3252,6 @@
         <w:ind w:firstLine="720"/>
         <w:rPr>
           <w:b/>
-          <w:color w:val="C00000"/>
           <w:sz w:val="32"/>
           <w:lang w:val="es-MX"/>
         </w:rPr>
@@ -3096,7 +3259,6 @@
       <w:r>
         <w:rPr>
           <w:b/>
-          <w:color w:val="C00000"/>
           <w:sz w:val="32"/>
           <w:lang w:val="es-MX"/>
         </w:rPr>
@@ -3255,7 +3417,7 @@
           <w:lang w:val="es-MX"/>
         </w:rPr>
         <w:pict>
-          <v:shape id="_x0000_i1027" type="#_x0000_t75" style="width:214.5pt;height:237.75pt">
+          <v:shape id="_x0000_i1026" type="#_x0000_t75" style="width:214.5pt;height:237.75pt">
             <v:imagedata r:id="rId10" o:title="C2"/>
           </v:shape>
         </w:pict>
@@ -3380,7 +3542,7 @@
           <w:lang w:val="es-MX"/>
         </w:rPr>
         <w:pict>
-          <v:shape id="_x0000_i1028" type="#_x0000_t75" style="width:219pt;height:238.5pt">
+          <v:shape id="_x0000_i1027" type="#_x0000_t75" style="width:219pt;height:238.5pt">
             <v:imagedata r:id="rId11" o:title="C2"/>
           </v:shape>
         </w:pict>
@@ -3456,7 +3618,43 @@
           <w:sz w:val="24"/>
           <w:lang w:val="es-MX"/>
         </w:rPr>
-        <w:t>: Los valores en el mapa no necesariamente deben ser 0 y 1, pueden ser los números que se deseen.</w:t>
+        <w:t xml:space="preserve">: Los valores en el mapa no necesariamente deben ser </w:t>
+      </w:r>
+      <w:r>
+        <w:rPr>
+          <w:b/>
+          <w:color w:val="002060"/>
+          <w:sz w:val="24"/>
+          <w:lang w:val="es-MX"/>
+        </w:rPr>
+        <w:t>0</w:t>
+      </w:r>
+      <w:r>
+        <w:rPr>
+          <w:b/>
+          <w:color w:val="C00000"/>
+          <w:sz w:val="24"/>
+          <w:lang w:val="es-MX"/>
+        </w:rPr>
+        <w:t xml:space="preserve"> y </w:t>
+      </w:r>
+      <w:r>
+        <w:rPr>
+          <w:b/>
+          <w:color w:val="002060"/>
+          <w:sz w:val="24"/>
+          <w:lang w:val="es-MX"/>
+        </w:rPr>
+        <w:t>1</w:t>
+      </w:r>
+      <w:r>
+        <w:rPr>
+          <w:b/>
+          <w:color w:val="C00000"/>
+          <w:sz w:val="24"/>
+          <w:lang w:val="es-MX"/>
+        </w:rPr>
+        <w:t>, pueden ser los números que se deseen.</w:t>
       </w:r>
     </w:p>
     <w:p>
@@ -3522,7 +3720,124 @@
         <mc:AlternateContent>
           <mc:Choice Requires="wps">
             <w:drawing>
-              <wp:anchor distT="0" distB="0" distL="114300" distR="114300" simplePos="0" relativeHeight="251699200" behindDoc="0" locked="0" layoutInCell="1" allowOverlap="1" wp14:anchorId="45F7CE66" wp14:editId="4EB606E8">
+              <wp:anchor distT="0" distB="0" distL="114300" distR="114300" simplePos="0" relativeHeight="251697152" behindDoc="0" locked="0" layoutInCell="1" allowOverlap="1" wp14:anchorId="7E01CD4E" wp14:editId="262E2651">
+                <wp:simplePos x="0" y="0"/>
+                <wp:positionH relativeFrom="leftMargin">
+                  <wp:posOffset>85725</wp:posOffset>
+                </wp:positionH>
+                <wp:positionV relativeFrom="paragraph">
+                  <wp:posOffset>1123315</wp:posOffset>
+                </wp:positionV>
+                <wp:extent cx="361950" cy="371475"/>
+                <wp:effectExtent l="57150" t="38100" r="57150" b="85725"/>
+                <wp:wrapNone/>
+                <wp:docPr id="31" name="Elipse 31"/>
+                <wp:cNvGraphicFramePr/>
+                <a:graphic xmlns:a="http://schemas.openxmlformats.org/drawingml/2006/main">
+                  <a:graphicData uri="http://schemas.microsoft.com/office/word/2010/wordprocessingShape">
+                    <wps:wsp>
+                      <wps:cNvSpPr/>
+                      <wps:spPr>
+                        <a:xfrm>
+                          <a:off x="0" y="0"/>
+                          <a:ext cx="361950" cy="371475"/>
+                        </a:xfrm>
+                        <a:prstGeom prst="ellipse">
+                          <a:avLst/>
+                        </a:prstGeom>
+                      </wps:spPr>
+                      <wps:style>
+                        <a:lnRef idx="0">
+                          <a:schemeClr val="accent6"/>
+                        </a:lnRef>
+                        <a:fillRef idx="3">
+                          <a:schemeClr val="accent6"/>
+                        </a:fillRef>
+                        <a:effectRef idx="3">
+                          <a:schemeClr val="accent6"/>
+                        </a:effectRef>
+                        <a:fontRef idx="minor">
+                          <a:schemeClr val="lt1"/>
+                        </a:fontRef>
+                      </wps:style>
+                      <wps:txbx>
+                        <w:txbxContent>
+                          <w:p>
+                            <w:pPr>
+                              <w:jc w:val="center"/>
+                              <w:rPr>
+                                <w:lang w:val="es-MX"/>
+                              </w:rPr>
+                            </w:pPr>
+                            <w:r>
+                              <w:rPr>
+                                <w:lang w:val="es-MX"/>
+                              </w:rPr>
+                              <w:t>1</w:t>
+                            </w:r>
+                          </w:p>
+                        </w:txbxContent>
+                      </wps:txbx>
+                      <wps:bodyPr rot="0" spcFirstLastPara="0" vertOverflow="overflow" horzOverflow="overflow" vert="horz" wrap="square" lIns="91440" tIns="45720" rIns="91440" bIns="45720" numCol="1" spcCol="0" rtlCol="0" fromWordArt="0" anchor="ctr" anchorCtr="0" forceAA="0" compatLnSpc="1">
+                        <a:prstTxWarp prst="textNoShape">
+                          <a:avLst/>
+                        </a:prstTxWarp>
+                        <a:noAutofit/>
+                      </wps:bodyPr>
+                    </wps:wsp>
+                  </a:graphicData>
+                </a:graphic>
+                <wp14:sizeRelH relativeFrom="margin">
+                  <wp14:pctWidth>0</wp14:pctWidth>
+                </wp14:sizeRelH>
+                <wp14:sizeRelV relativeFrom="margin">
+                  <wp14:pctHeight>0</wp14:pctHeight>
+                </wp14:sizeRelV>
+              </wp:anchor>
+            </w:drawing>
+          </mc:Choice>
+          <mc:Fallback>
+            <w:pict>
+              <v:oval w14:anchorId="7E01CD4E" id="Elipse 31" o:spid="_x0000_s1032" style="position:absolute;margin-left:6.75pt;margin-top:88.45pt;width:28.5pt;height:29.25pt;z-index:251697152;visibility:visible;mso-wrap-style:square;mso-width-percent:0;mso-height-percent:0;mso-wrap-distance-left:9pt;mso-wrap-distance-top:0;mso-wrap-distance-right:9pt;mso-wrap-distance-bottom:0;mso-position-horizontal:absolute;mso-position-horizontal-relative:left-margin-area;mso-position-vertical:absolute;mso-position-vertical-relative:text;mso-width-percent:0;mso-height-percent:0;mso-width-relative:margin;mso-height-relative:margin;v-text-anchor:middle" o:gfxdata="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" fillcolor="#77b64e [3033]" stroked="f">
+                <v:fill color2="#6eaa46 [3177]" rotate="t" colors="0 #81b861;.5 #6fb242;1 #61a235" focus="100%" type="gradient">
+                  <o:fill v:ext="view" type="gradientUnscaled"/>
+                </v:fill>
+                <v:shadow on="t" color="black" opacity="41287f" offset="0,1.5pt"/>
+                <v:textbox>
+                  <w:txbxContent>
+                    <w:p>
+                      <w:pPr>
+                        <w:jc w:val="center"/>
+                        <w:rPr>
+                          <w:lang w:val="es-MX"/>
+                        </w:rPr>
+                      </w:pPr>
+                      <w:r>
+                        <w:rPr>
+                          <w:lang w:val="es-MX"/>
+                        </w:rPr>
+                        <w:t>1</w:t>
+                      </w:r>
+                    </w:p>
+                  </w:txbxContent>
+                </v:textbox>
+                <w10:wrap anchorx="margin"/>
+              </v:oval>
+            </w:pict>
+          </mc:Fallback>
+        </mc:AlternateContent>
+      </w:r>
+      <w:r>
+        <w:rPr>
+          <w:b/>
+          <w:noProof/>
+          <w:color w:val="002060"/>
+          <w:sz w:val="24"/>
+        </w:rPr>
+        <mc:AlternateContent>
+          <mc:Choice Requires="wps">
+            <w:drawing>
+              <wp:anchor distT="0" distB="0" distL="114300" distR="114300" simplePos="0" relativeHeight="251699200" behindDoc="0" locked="0" layoutInCell="1" allowOverlap="1" wp14:anchorId="50C1F9FE" wp14:editId="3CA059A5">
                 <wp:simplePos x="0" y="0"/>
                 <wp:positionH relativeFrom="column">
                   <wp:posOffset>5000624</wp:posOffset>
@@ -3608,7 +3923,7 @@
         <mc:AlternateContent>
           <mc:Choice Requires="wps">
             <w:drawing>
-              <wp:anchor distT="0" distB="0" distL="114300" distR="114300" simplePos="0" relativeHeight="251701248" behindDoc="0" locked="0" layoutInCell="1" allowOverlap="1" wp14:anchorId="79BAD901" wp14:editId="1023E803">
+              <wp:anchor distT="0" distB="0" distL="114300" distR="114300" simplePos="0" relativeHeight="251701248" behindDoc="0" locked="0" layoutInCell="1" allowOverlap="1" wp14:anchorId="6E9BD6A5" wp14:editId="6B86719F">
                 <wp:simplePos x="0" y="0"/>
                 <wp:positionH relativeFrom="leftMargin">
                   <wp:posOffset>5076825</wp:posOffset>
@@ -3617,7 +3932,7 @@
                   <wp:posOffset>388620</wp:posOffset>
                 </wp:positionV>
                 <wp:extent cx="361950" cy="371475"/>
-                <wp:effectExtent l="0" t="0" r="19050" b="28575"/>
+                <wp:effectExtent l="57150" t="38100" r="57150" b="85725"/>
                 <wp:wrapNone/>
                 <wp:docPr id="33" name="Elipse 33"/>
                 <wp:cNvGraphicFramePr/>
@@ -3635,15 +3950,13 @@
                         </a:prstGeom>
                       </wps:spPr>
                       <wps:style>
-                        <a:lnRef idx="2">
-                          <a:schemeClr val="accent6">
-                            <a:shade val="50000"/>
-                          </a:schemeClr>
+                        <a:lnRef idx="0">
+                          <a:schemeClr val="accent6"/>
                         </a:lnRef>
-                        <a:fillRef idx="1">
+                        <a:fillRef idx="3">
                           <a:schemeClr val="accent6"/>
                         </a:fillRef>
-                        <a:effectRef idx="0">
+                        <a:effectRef idx="3">
                           <a:schemeClr val="accent6"/>
                         </a:effectRef>
                         <a:fontRef idx="minor">
@@ -3688,8 +4001,11 @@
           </mc:Choice>
           <mc:Fallback>
             <w:pict>
-              <v:oval w14:anchorId="79BAD901" id="Elipse 33" o:spid="_x0000_s1032" style="position:absolute;margin-left:399.75pt;margin-top:30.6pt;width:28.5pt;height:29.25pt;z-index:251701248;visibility:visible;mso-wrap-style:square;mso-width-percent:0;mso-height-percent:0;mso-wrap-distance-left:9pt;mso-wrap-distance-top:0;mso-wrap-distance-right:9pt;mso-wrap-distance-bottom:0;mso-position-horizontal:absolute;mso-position-horizontal-relative:left-margin-area;mso-position-vertical:absolute;mso-position-vertical-relative:text;mso-width-percent:0;mso-height-percent:0;mso-width-relative:margin;mso-height-relative:margin;v-text-anchor:middle" o:gfxdata="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" fillcolor="#70ad47 [3209]" strokecolor="#375623 [1609]" strokeweight="1pt">
-                <v:stroke joinstyle="miter"/>
+              <v:oval w14:anchorId="6E9BD6A5" id="Elipse 33" o:spid="_x0000_s1033" style="position:absolute;margin-left:399.75pt;margin-top:30.6pt;width:28.5pt;height:29.25pt;z-index:251701248;visibility:visible;mso-wrap-style:square;mso-width-percent:0;mso-height-percent:0;mso-wrap-distance-left:9pt;mso-wrap-distance-top:0;mso-wrap-distance-right:9pt;mso-wrap-distance-bottom:0;mso-position-horizontal:absolute;mso-position-horizontal-relative:left-margin-area;mso-position-vertical:absolute;mso-position-vertical-relative:text;mso-width-percent:0;mso-height-percent:0;mso-width-relative:margin;mso-height-relative:margin;v-text-anchor:middle" o:gfxdata="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" fillcolor="#77b64e [3033]" stroked="f">
+                <v:fill color2="#6eaa46 [3177]" rotate="t" colors="0 #81b861;.5 #6fb242;1 #61a235" focus="100%" type="gradient">
+                  <o:fill v:ext="view" type="gradientUnscaled"/>
+                </v:fill>
+                <v:shadow on="t" color="black" opacity="41287f" offset="0,1.5pt"/>
                 <v:textbox>
                   <w:txbxContent>
                     <w:p>
@@ -3724,7 +4040,7 @@
         <mc:AlternateContent>
           <mc:Choice Requires="wps">
             <w:drawing>
-              <wp:anchor distT="0" distB="0" distL="114300" distR="114300" simplePos="0" relativeHeight="251705344" behindDoc="0" locked="0" layoutInCell="1" allowOverlap="1" wp14:anchorId="4A2843EC" wp14:editId="05C283CA">
+              <wp:anchor distT="0" distB="0" distL="114300" distR="114300" simplePos="0" relativeHeight="251705344" behindDoc="0" locked="0" layoutInCell="1" allowOverlap="1" wp14:anchorId="1FC1E05E" wp14:editId="6BC93682">
                 <wp:simplePos x="0" y="0"/>
                 <wp:positionH relativeFrom="column">
                   <wp:posOffset>2657475</wp:posOffset>
@@ -3810,7 +4126,7 @@
         <mc:AlternateContent>
           <mc:Choice Requires="wps">
             <w:drawing>
-              <wp:anchor distT="0" distB="0" distL="114300" distR="114300" simplePos="0" relativeHeight="251695104" behindDoc="0" locked="0" layoutInCell="1" allowOverlap="1" wp14:anchorId="0BB55A2D" wp14:editId="47512360">
+              <wp:anchor distT="0" distB="0" distL="114300" distR="114300" simplePos="0" relativeHeight="251695104" behindDoc="0" locked="0" layoutInCell="1" allowOverlap="1" wp14:anchorId="213D1A8E" wp14:editId="403080D8">
                 <wp:simplePos x="0" y="0"/>
                 <wp:positionH relativeFrom="column">
                   <wp:posOffset>-85726</wp:posOffset>
@@ -3878,126 +4194,10 @@
           </mc:Choice>
           <mc:Fallback>
             <w:pict>
-              <v:shape w14:anchorId="303EB96D" id="Conector recto de flecha 30" o:spid="_x0000_s1026" type="#_x0000_t32" style="position:absolute;margin-left:-6.75pt;margin-top:118.35pt;width:21.75pt;height:44.25pt;flip:x y;z-index:251695104;visibility:visible;mso-wrap-style:square;mso-width-percent:0;mso-height-percent:0;mso-wrap-distance-left:9pt;mso-wrap-distance-top:0;mso-wrap-distance-right:9pt;mso-wrap-distance-bottom:0;mso-position-horizontal:absolute;mso-position-horizontal-relative:text;mso-position-vertical:absolute;mso-position-vertical-relative:text;mso-width-percent:0;mso-height-percent:0;mso-width-relative:margin;mso-height-relative:margin" o:gfxdata="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" strokecolor="#c00000" strokeweight=".5pt">
+              <v:shape w14:anchorId="0DB75C27" id="Conector recto de flecha 30" o:spid="_x0000_s1026" type="#_x0000_t32" style="position:absolute;margin-left:-6.75pt;margin-top:118.35pt;width:21.75pt;height:44.25pt;flip:x y;z-index:251695104;visibility:visible;mso-wrap-style:square;mso-width-percent:0;mso-height-percent:0;mso-wrap-distance-left:9pt;mso-wrap-distance-top:0;mso-wrap-distance-right:9pt;mso-wrap-distance-bottom:0;mso-position-horizontal:absolute;mso-position-horizontal-relative:text;mso-position-vertical:absolute;mso-position-vertical-relative:text;mso-width-percent:0;mso-height-percent:0;mso-width-relative:margin;mso-height-relative:margin" o:gfxdata="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" strokecolor="#c00000" strokeweight=".5pt">
                 <v:stroke endarrow="block" joinstyle="miter"/>
                 <v:shadow on="t" color="black" opacity="26214f" origin=",-.5" offset="0,3pt"/>
               </v:shape>
-            </w:pict>
-          </mc:Fallback>
-        </mc:AlternateContent>
-      </w:r>
-      <w:r>
-        <w:rPr>
-          <w:b/>
-          <w:noProof/>
-          <w:color w:val="002060"/>
-          <w:sz w:val="24"/>
-        </w:rPr>
-        <mc:AlternateContent>
-          <mc:Choice Requires="wps">
-            <w:drawing>
-              <wp:anchor distT="0" distB="0" distL="114300" distR="114300" simplePos="0" relativeHeight="251697152" behindDoc="0" locked="0" layoutInCell="1" allowOverlap="1" wp14:anchorId="0EC6E81A" wp14:editId="7FC2F932">
-                <wp:simplePos x="0" y="0"/>
-                <wp:positionH relativeFrom="leftMargin">
-                  <wp:align>right</wp:align>
-                </wp:positionH>
-                <wp:positionV relativeFrom="paragraph">
-                  <wp:posOffset>1113790</wp:posOffset>
-                </wp:positionV>
-                <wp:extent cx="361950" cy="371475"/>
-                <wp:effectExtent l="0" t="0" r="19050" b="28575"/>
-                <wp:wrapNone/>
-                <wp:docPr id="31" name="Elipse 31"/>
-                <wp:cNvGraphicFramePr/>
-                <a:graphic xmlns:a="http://schemas.openxmlformats.org/drawingml/2006/main">
-                  <a:graphicData uri="http://schemas.microsoft.com/office/word/2010/wordprocessingShape">
-                    <wps:wsp>
-                      <wps:cNvSpPr/>
-                      <wps:spPr>
-                        <a:xfrm>
-                          <a:off x="0" y="0"/>
-                          <a:ext cx="361950" cy="371475"/>
-                        </a:xfrm>
-                        <a:prstGeom prst="ellipse">
-                          <a:avLst/>
-                        </a:prstGeom>
-                      </wps:spPr>
-                      <wps:style>
-                        <a:lnRef idx="2">
-                          <a:schemeClr val="accent6">
-                            <a:shade val="50000"/>
-                          </a:schemeClr>
-                        </a:lnRef>
-                        <a:fillRef idx="1">
-                          <a:schemeClr val="accent6"/>
-                        </a:fillRef>
-                        <a:effectRef idx="0">
-                          <a:schemeClr val="accent6"/>
-                        </a:effectRef>
-                        <a:fontRef idx="minor">
-                          <a:schemeClr val="lt1"/>
-                        </a:fontRef>
-                      </wps:style>
-                      <wps:txbx>
-                        <w:txbxContent>
-                          <w:p>
-                            <w:pPr>
-                              <w:jc w:val="center"/>
-                              <w:rPr>
-                                <w:lang w:val="es-MX"/>
-                              </w:rPr>
-                            </w:pPr>
-                            <w:r>
-                              <w:rPr>
-                                <w:lang w:val="es-MX"/>
-                              </w:rPr>
-                              <w:t>1</w:t>
-                            </w:r>
-                          </w:p>
-                        </w:txbxContent>
-                      </wps:txbx>
-                      <wps:bodyPr rot="0" spcFirstLastPara="0" vertOverflow="overflow" horzOverflow="overflow" vert="horz" wrap="square" lIns="91440" tIns="45720" rIns="91440" bIns="45720" numCol="1" spcCol="0" rtlCol="0" fromWordArt="0" anchor="ctr" anchorCtr="0" forceAA="0" compatLnSpc="1">
-                        <a:prstTxWarp prst="textNoShape">
-                          <a:avLst/>
-                        </a:prstTxWarp>
-                        <a:noAutofit/>
-                      </wps:bodyPr>
-                    </wps:wsp>
-                  </a:graphicData>
-                </a:graphic>
-                <wp14:sizeRelH relativeFrom="margin">
-                  <wp14:pctWidth>0</wp14:pctWidth>
-                </wp14:sizeRelH>
-                <wp14:sizeRelV relativeFrom="margin">
-                  <wp14:pctHeight>0</wp14:pctHeight>
-                </wp14:sizeRelV>
-              </wp:anchor>
-            </w:drawing>
-          </mc:Choice>
-          <mc:Fallback>
-            <w:pict>
-              <v:oval w14:anchorId="0EC6E81A" id="Elipse 31" o:spid="_x0000_s1033" style="position:absolute;margin-left:-22.7pt;margin-top:87.7pt;width:28.5pt;height:29.25pt;z-index:251697152;visibility:visible;mso-wrap-style:square;mso-width-percent:0;mso-height-percent:0;mso-wrap-distance-left:9pt;mso-wrap-distance-top:0;mso-wrap-distance-right:9pt;mso-wrap-distance-bottom:0;mso-position-horizontal:right;mso-position-horizontal-relative:left-margin-area;mso-position-vertical:absolute;mso-position-vertical-relative:text;mso-width-percent:0;mso-height-percent:0;mso-width-relative:margin;mso-height-relative:margin;v-text-anchor:middle" o:gfxdata="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" fillcolor="#70ad47 [3209]" strokecolor="#375623 [1609]" strokeweight="1pt">
-                <v:stroke joinstyle="miter"/>
-                <v:textbox>
-                  <w:txbxContent>
-                    <w:p>
-                      <w:pPr>
-                        <w:jc w:val="center"/>
-                        <w:rPr>
-                          <w:lang w:val="es-MX"/>
-                        </w:rPr>
-                      </w:pPr>
-                      <w:r>
-                        <w:rPr>
-                          <w:lang w:val="es-MX"/>
-                        </w:rPr>
-                        <w:t>1</w:t>
-                      </w:r>
-                    </w:p>
-                  </w:txbxContent>
-                </v:textbox>
-                <w10:wrap anchorx="margin"/>
-              </v:oval>
             </w:pict>
           </mc:Fallback>
         </mc:AlternateContent>
@@ -4307,7 +4507,7 @@
           <w:lang w:val="es-MX"/>
         </w:rPr>
         <w:pict>
-          <v:shape id="_x0000_i1029" type="#_x0000_t75" style="width:540pt;height:306pt">
+          <v:shape id="_x0000_i1028" type="#_x0000_t75" style="width:540pt;height:306pt">
             <v:imagedata r:id="rId12" o:title="C3"/>
           </v:shape>
         </w:pict>
@@ -4342,7 +4542,7 @@
                   <wp:posOffset>167005</wp:posOffset>
                 </wp:positionV>
                 <wp:extent cx="361950" cy="371475"/>
-                <wp:effectExtent l="0" t="0" r="19050" b="28575"/>
+                <wp:effectExtent l="57150" t="38100" r="57150" b="85725"/>
                 <wp:wrapNone/>
                 <wp:docPr id="34" name="Elipse 34"/>
                 <wp:cNvGraphicFramePr/>
@@ -4360,15 +4560,13 @@
                         </a:prstGeom>
                       </wps:spPr>
                       <wps:style>
-                        <a:lnRef idx="2">
-                          <a:schemeClr val="accent6">
-                            <a:shade val="50000"/>
-                          </a:schemeClr>
+                        <a:lnRef idx="0">
+                          <a:schemeClr val="accent6"/>
                         </a:lnRef>
-                        <a:fillRef idx="1">
+                        <a:fillRef idx="3">
                           <a:schemeClr val="accent6"/>
                         </a:fillRef>
-                        <a:effectRef idx="0">
+                        <a:effectRef idx="3">
                           <a:schemeClr val="accent6"/>
                         </a:effectRef>
                         <a:fontRef idx="minor">
@@ -4413,8 +4611,11 @@
           </mc:Choice>
           <mc:Fallback>
             <w:pict>
-              <v:oval w14:anchorId="100AA978" id="Elipse 34" o:spid="_x0000_s1034" style="position:absolute;margin-left:300.75pt;margin-top:13.15pt;width:28.5pt;height:29.25pt;z-index:251703296;visibility:visible;mso-wrap-style:square;mso-width-percent:0;mso-height-percent:0;mso-wrap-distance-left:9pt;mso-wrap-distance-top:0;mso-wrap-distance-right:9pt;mso-wrap-distance-bottom:0;mso-position-horizontal:absolute;mso-position-horizontal-relative:left-margin-area;mso-position-vertical:absolute;mso-position-vertical-relative:text;mso-width-percent:0;mso-height-percent:0;mso-width-relative:margin;mso-height-relative:margin;v-text-anchor:middle" o:gfxdata="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" fillcolor="#70ad47 [3209]" strokecolor="#375623 [1609]" strokeweight="1pt">
-                <v:stroke joinstyle="miter"/>
+              <v:oval w14:anchorId="100AA978" id="Elipse 34" o:spid="_x0000_s1034" style="position:absolute;margin-left:300.75pt;margin-top:13.15pt;width:28.5pt;height:29.25pt;z-index:251703296;visibility:visible;mso-wrap-style:square;mso-width-percent:0;mso-height-percent:0;mso-wrap-distance-left:9pt;mso-wrap-distance-top:0;mso-wrap-distance-right:9pt;mso-wrap-distance-bottom:0;mso-position-horizontal:absolute;mso-position-horizontal-relative:left-margin-area;mso-position-vertical:absolute;mso-position-vertical-relative:text;mso-width-percent:0;mso-height-percent:0;mso-width-relative:margin;mso-height-relative:margin;v-text-anchor:middle" o:gfxdata="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" fillcolor="#77b64e [3033]" stroked="f">
+                <v:fill color2="#6eaa46 [3177]" rotate="t" colors="0 #81b861;.5 #6fb242;1 #61a235" focus="100%" type="gradient">
+                  <o:fill v:ext="view" type="gradientUnscaled"/>
+                </v:fill>
+                <v:shadow on="t" color="black" opacity="41287f" offset="0,1.5pt"/>
                 <v:textbox>
                   <w:txbxContent>
                     <w:p>
@@ -4480,7 +4681,7 @@
                   <wp:posOffset>105410</wp:posOffset>
                 </wp:positionV>
                 <wp:extent cx="361950" cy="371475"/>
-                <wp:effectExtent l="0" t="0" r="19050" b="28575"/>
+                <wp:effectExtent l="57150" t="38100" r="57150" b="85725"/>
                 <wp:wrapNone/>
                 <wp:docPr id="36" name="Elipse 36"/>
                 <wp:cNvGraphicFramePr/>
@@ -4498,15 +4699,13 @@
                         </a:prstGeom>
                       </wps:spPr>
                       <wps:style>
-                        <a:lnRef idx="2">
-                          <a:schemeClr val="accent6">
-                            <a:shade val="50000"/>
-                          </a:schemeClr>
+                        <a:lnRef idx="0">
+                          <a:schemeClr val="accent6"/>
                         </a:lnRef>
-                        <a:fillRef idx="1">
+                        <a:fillRef idx="3">
                           <a:schemeClr val="accent6"/>
                         </a:fillRef>
-                        <a:effectRef idx="0">
+                        <a:effectRef idx="3">
                           <a:schemeClr val="accent6"/>
                         </a:effectRef>
                         <a:fontRef idx="minor">
@@ -4551,8 +4750,11 @@
           </mc:Choice>
           <mc:Fallback>
             <w:pict>
-              <v:oval w14:anchorId="00BA14C6" id="Elipse 36" o:spid="_x0000_s1035" style="position:absolute;margin-left:21pt;margin-top:8.3pt;width:28.5pt;height:29.25pt;z-index:251707392;visibility:visible;mso-wrap-style:square;mso-width-percent:0;mso-height-percent:0;mso-wrap-distance-left:9pt;mso-wrap-distance-top:0;mso-wrap-distance-right:9pt;mso-wrap-distance-bottom:0;mso-position-horizontal:absolute;mso-position-horizontal-relative:left-margin-area;mso-position-vertical:absolute;mso-position-vertical-relative:text;mso-width-percent:0;mso-height-percent:0;mso-width-relative:margin;mso-height-relative:margin;v-text-anchor:middle" o:gfxdata="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" fillcolor="#70ad47 [3209]" strokecolor="#375623 [1609]" strokeweight="1pt">
-                <v:stroke joinstyle="miter"/>
+              <v:oval w14:anchorId="00BA14C6" id="Elipse 36" o:spid="_x0000_s1035" style="position:absolute;margin-left:21pt;margin-top:8.3pt;width:28.5pt;height:29.25pt;z-index:251707392;visibility:visible;mso-wrap-style:square;mso-width-percent:0;mso-height-percent:0;mso-wrap-distance-left:9pt;mso-wrap-distance-top:0;mso-wrap-distance-right:9pt;mso-wrap-distance-bottom:0;mso-position-horizontal:absolute;mso-position-horizontal-relative:left-margin-area;mso-position-vertical:absolute;mso-position-vertical-relative:text;mso-width-percent:0;mso-height-percent:0;mso-width-relative:margin;mso-height-relative:margin;v-text-anchor:middle" o:gfxdata="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" fillcolor="#77b64e [3033]" stroked="f">
+                <v:fill color2="#6eaa46 [3177]" rotate="t" colors="0 #81b861;.5 #6fb242;1 #61a235" focus="100%" type="gradient">
+                  <o:fill v:ext="view" type="gradientUnscaled"/>
+                </v:fill>
+                <v:shadow on="t" color="black" opacity="41287f" offset="0,1.5pt"/>
                 <v:textbox>
                   <w:txbxContent>
                     <w:p>
@@ -4583,7 +4785,6 @@
         <w:spacing w:after="0"/>
         <w:rPr>
           <w:b/>
-          <w:color w:val="002060"/>
           <w:sz w:val="32"/>
           <w:lang w:val="es-MX"/>
         </w:rPr>
@@ -4591,7 +4792,6 @@
       <w:r>
         <w:rPr>
           <w:b/>
-          <w:color w:val="002060"/>
           <w:sz w:val="32"/>
           <w:lang w:val="es-MX"/>
         </w:rPr>
@@ -4600,7 +4800,6 @@
       <w:r>
         <w:rPr>
           <w:b/>
-          <w:color w:val="C00000"/>
           <w:sz w:val="32"/>
           <w:lang w:val="es-MX"/>
         </w:rPr>
@@ -4829,7 +5028,7 @@
       <w:r>
         <w:rPr>
           <w:b/>
-          <w:color w:val="C00000"/>
+          <w:color w:val="002060"/>
           <w:sz w:val="24"/>
           <w:lang w:val="es-MX"/>
         </w:rPr>
@@ -4848,6 +5047,7 @@
     <w:p>
       <w:pPr>
         <w:spacing w:after="0"/>
+        <w:ind w:firstLine="720"/>
         <w:rPr>
           <w:b/>
           <w:color w:val="002060"/>
@@ -4915,6 +5115,7 @@
     <w:p>
       <w:pPr>
         <w:spacing w:after="0"/>
+        <w:ind w:firstLine="720"/>
         <w:rPr>
           <w:b/>
           <w:color w:val="002060"/>
@@ -4982,6 +5183,7 @@
     <w:p>
       <w:pPr>
         <w:spacing w:after="0"/>
+        <w:ind w:firstLine="720"/>
         <w:rPr>
           <w:b/>
           <w:color w:val="002060"/>
@@ -5049,6 +5251,7 @@
     <w:p>
       <w:pPr>
         <w:spacing w:after="0"/>
+        <w:ind w:firstLine="720"/>
         <w:rPr>
           <w:b/>
           <w:color w:val="002060"/>
@@ -5136,6 +5339,7 @@
     <w:p>
       <w:pPr>
         <w:spacing w:after="0"/>
+        <w:ind w:firstLine="720"/>
         <w:rPr>
           <w:b/>
           <w:color w:val="385623" w:themeColor="accent6" w:themeShade="80"/>
@@ -5230,6 +5434,7 @@
     <w:p>
       <w:pPr>
         <w:spacing w:after="0"/>
+        <w:ind w:firstLine="720"/>
         <w:rPr>
           <w:b/>
           <w:color w:val="385623" w:themeColor="accent6" w:themeShade="80"/>
@@ -5324,6 +5529,7 @@
     <w:p>
       <w:pPr>
         <w:spacing w:after="0"/>
+        <w:ind w:firstLine="720"/>
         <w:rPr>
           <w:b/>
           <w:color w:val="002060"/>
@@ -5409,6 +5615,7 @@
     <w:p>
       <w:pPr>
         <w:spacing w:after="0"/>
+        <w:ind w:firstLine="720"/>
         <w:rPr>
           <w:b/>
           <w:color w:val="002060"/>
@@ -5503,6 +5710,7 @@
     <w:p>
       <w:pPr>
         <w:spacing w:after="0"/>
+        <w:ind w:firstLine="720"/>
         <w:rPr>
           <w:b/>
           <w:color w:val="002060"/>
@@ -5597,6 +5805,7 @@
     <w:p>
       <w:pPr>
         <w:spacing w:after="0"/>
+        <w:ind w:firstLine="720"/>
         <w:rPr>
           <w:b/>
           <w:color w:val="002060"/>
@@ -5682,6 +5891,7 @@
     <w:p>
       <w:pPr>
         <w:spacing w:after="0"/>
+        <w:ind w:firstLine="720"/>
         <w:rPr>
           <w:b/>
           <w:color w:val="385623" w:themeColor="accent6" w:themeShade="80"/>
@@ -5776,6 +5986,7 @@
     <w:p>
       <w:pPr>
         <w:spacing w:after="0"/>
+        <w:ind w:firstLine="720"/>
         <w:rPr>
           <w:b/>
           <w:color w:val="002060"/>
@@ -5883,7 +6094,6 @@
         <w:spacing w:after="0"/>
         <w:rPr>
           <w:b/>
-          <w:color w:val="C00000"/>
           <w:sz w:val="32"/>
           <w:lang w:val="es-MX"/>
         </w:rPr>
@@ -5892,14 +6102,13 @@
         <w:rPr>
           <w:b/>
           <w:noProof/>
-          <w:color w:val="C00000"/>
           <w:sz w:val="32"/>
         </w:rPr>
         <w:lastRenderedPageBreak/>
         <mc:AlternateContent>
           <mc:Choice Requires="wps">
             <w:drawing>
-              <wp:anchor distT="0" distB="0" distL="114300" distR="114300" simplePos="0" relativeHeight="251739136" behindDoc="0" locked="0" layoutInCell="1" allowOverlap="1" wp14:anchorId="4EBE393E" wp14:editId="72A6D743">
+              <wp:anchor distT="0" distB="0" distL="114300" distR="114300" simplePos="0" relativeHeight="251739136" behindDoc="0" locked="0" layoutInCell="1" allowOverlap="1" wp14:anchorId="6CD21A49" wp14:editId="53475CF4">
                 <wp:simplePos x="0" y="0"/>
                 <wp:positionH relativeFrom="leftMargin">
                   <wp:posOffset>276225</wp:posOffset>
@@ -5908,7 +6117,7 @@
                   <wp:posOffset>-95250</wp:posOffset>
                 </wp:positionV>
                 <wp:extent cx="361950" cy="371475"/>
-                <wp:effectExtent l="0" t="0" r="19050" b="28575"/>
+                <wp:effectExtent l="57150" t="38100" r="57150" b="85725"/>
                 <wp:wrapNone/>
                 <wp:docPr id="58" name="Elipse 58"/>
                 <wp:cNvGraphicFramePr/>
@@ -5926,15 +6135,13 @@
                         </a:prstGeom>
                       </wps:spPr>
                       <wps:style>
-                        <a:lnRef idx="2">
-                          <a:schemeClr val="accent6">
-                            <a:shade val="50000"/>
-                          </a:schemeClr>
+                        <a:lnRef idx="0">
+                          <a:schemeClr val="accent6"/>
                         </a:lnRef>
-                        <a:fillRef idx="1">
+                        <a:fillRef idx="3">
                           <a:schemeClr val="accent6"/>
                         </a:fillRef>
-                        <a:effectRef idx="0">
+                        <a:effectRef idx="3">
                           <a:schemeClr val="accent6"/>
                         </a:effectRef>
                         <a:fontRef idx="minor">
@@ -5979,8 +6186,11 @@
           </mc:Choice>
           <mc:Fallback>
             <w:pict>
-              <v:oval w14:anchorId="4EBE393E" id="Elipse 58" o:spid="_x0000_s1036" style="position:absolute;margin-left:21.75pt;margin-top:-7.5pt;width:28.5pt;height:29.25pt;z-index:251739136;visibility:visible;mso-wrap-style:square;mso-width-percent:0;mso-height-percent:0;mso-wrap-distance-left:9pt;mso-wrap-distance-top:0;mso-wrap-distance-right:9pt;mso-wrap-distance-bottom:0;mso-position-horizontal:absolute;mso-position-horizontal-relative:left-margin-area;mso-position-vertical:absolute;mso-position-vertical-relative:text;mso-width-percent:0;mso-height-percent:0;mso-width-relative:margin;mso-height-relative:margin;v-text-anchor:middle" o:gfxdata="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" fillcolor="#70ad47 [3209]" strokecolor="#375623 [1609]" strokeweight="1pt">
-                <v:stroke joinstyle="miter"/>
+              <v:oval w14:anchorId="6CD21A49" id="Elipse 58" o:spid="_x0000_s1036" style="position:absolute;margin-left:21.75pt;margin-top:-7.5pt;width:28.5pt;height:29.25pt;z-index:251739136;visibility:visible;mso-wrap-style:square;mso-width-percent:0;mso-height-percent:0;mso-wrap-distance-left:9pt;mso-wrap-distance-top:0;mso-wrap-distance-right:9pt;mso-wrap-distance-bottom:0;mso-position-horizontal:absolute;mso-position-horizontal-relative:left-margin-area;mso-position-vertical:absolute;mso-position-vertical-relative:text;mso-width-percent:0;mso-height-percent:0;mso-width-relative:margin;mso-height-relative:margin;v-text-anchor:middle" o:gfxdata="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" fillcolor="#77b64e [3033]" stroked="f">
+                <v:fill color2="#6eaa46 [3177]" rotate="t" colors="0 #81b861;.5 #6fb242;1 #61a235" focus="100%" type="gradient">
+                  <o:fill v:ext="view" type="gradientUnscaled"/>
+                </v:fill>
+                <v:shadow on="t" color="black" opacity="41287f" offset="0,1.5pt"/>
                 <v:textbox>
                   <w:txbxContent>
                     <w:p>
@@ -6008,7 +6218,6 @@
       <w:r>
         <w:rPr>
           <w:b/>
-          <w:color w:val="C00000"/>
           <w:sz w:val="32"/>
           <w:lang w:val="es-MX"/>
         </w:rPr>
@@ -6017,7 +6226,6 @@
       <w:r>
         <w:rPr>
           <w:b/>
-          <w:color w:val="C00000"/>
           <w:sz w:val="32"/>
           <w:lang w:val="es-MX"/>
         </w:rPr>
@@ -6126,7 +6334,43 @@
           <w:sz w:val="24"/>
           <w:lang w:val="es-MX"/>
         </w:rPr>
-        <w:t>as palabras ON/OFF hacen el papel de b</w:t>
+        <w:t xml:space="preserve">as palabras </w:t>
+      </w:r>
+      <w:r>
+        <w:rPr>
+          <w:b/>
+          <w:color w:val="006600"/>
+          <w:sz w:val="24"/>
+          <w:lang w:val="es-MX"/>
+        </w:rPr>
+        <w:t>ON</w:t>
+      </w:r>
+      <w:r>
+        <w:rPr>
+          <w:b/>
+          <w:color w:val="002060"/>
+          <w:sz w:val="24"/>
+          <w:lang w:val="es-MX"/>
+        </w:rPr>
+        <w:t>/</w:t>
+      </w:r>
+      <w:r>
+        <w:rPr>
+          <w:b/>
+          <w:color w:val="FF0000"/>
+          <w:sz w:val="24"/>
+          <w:lang w:val="es-MX"/>
+        </w:rPr>
+        <w:t>OFF</w:t>
+      </w:r>
+      <w:r>
+        <w:rPr>
+          <w:b/>
+          <w:color w:val="002060"/>
+          <w:sz w:val="24"/>
+          <w:lang w:val="es-MX"/>
+        </w:rPr>
+        <w:t xml:space="preserve"> hacen el papel de b</w:t>
       </w:r>
       <w:r>
         <w:rPr>
@@ -6275,11 +6519,38 @@
       <w:r>
         <w:rPr>
           <w:b/>
-          <w:color w:val="C00000"/>
-          <w:sz w:val="24"/>
-          <w:lang w:val="es-MX"/>
-        </w:rPr>
-        <w:t>Activar/Desactivar ‘</w:t>
+          <w:color w:val="006600"/>
+          <w:sz w:val="24"/>
+          <w:lang w:val="es-MX"/>
+        </w:rPr>
+        <w:t>Activar</w:t>
+      </w:r>
+      <w:r>
+        <w:rPr>
+          <w:b/>
+          <w:color w:val="002060"/>
+          <w:sz w:val="24"/>
+          <w:lang w:val="es-MX"/>
+        </w:rPr>
+        <w:t>/</w:t>
+      </w:r>
+      <w:r>
+        <w:rPr>
+          <w:b/>
+          <w:color w:val="FF0000"/>
+          <w:sz w:val="24"/>
+          <w:lang w:val="es-MX"/>
+        </w:rPr>
+        <w:t xml:space="preserve">Desactivar </w:t>
+      </w:r>
+      <w:r>
+        <w:rPr>
+          <w:b/>
+          <w:color w:val="C00000"/>
+          <w:sz w:val="24"/>
+          <w:lang w:val="es-MX"/>
+        </w:rPr>
+        <w:t>‘</w:t>
       </w:r>
       <w:r>
         <w:rPr>
@@ -6311,29 +6582,11 @@
       <w:r>
         <w:rPr>
           <w:b/>
-          <w:color w:val="C00000"/>
-          <w:sz w:val="24"/>
-          <w:lang w:val="es-MX"/>
-        </w:rPr>
-        <w:t>Tecla ‘</w:t>
-      </w:r>
-      <w:r>
-        <w:rPr>
-          <w:b/>
-          <w:color w:val="C00000"/>
-          <w:sz w:val="24"/>
-          <w:lang w:val="es-MX"/>
-        </w:rPr>
-        <w:t>E</w:t>
-      </w:r>
-      <w:r>
-        <w:rPr>
-          <w:b/>
-          <w:color w:val="C00000"/>
-          <w:sz w:val="24"/>
-          <w:lang w:val="es-MX"/>
-        </w:rPr>
-        <w:t>’</w:t>
+          <w:color w:val="0070C0"/>
+          <w:sz w:val="24"/>
+          <w:lang w:val="es-MX"/>
+        </w:rPr>
+        <w:t>Tecla ‘E’</w:t>
       </w:r>
       <w:r>
         <w:rPr>
@@ -7589,20 +7842,20 @@
       <w:r>
         <w:rPr>
           <w:b/>
-          <w:color w:val="C00000"/>
-          <w:sz w:val="24"/>
-          <w:lang w:val="es-MX"/>
-        </w:rPr>
-        <w:t>Normal</w:t>
-      </w:r>
-      <w:r>
-        <w:rPr>
-          <w:b/>
-          <w:color w:val="002060"/>
-          <w:sz w:val="24"/>
-          <w:lang w:val="es-MX"/>
-        </w:rPr>
-        <w:t xml:space="preserve"> (Manera Manual)</w:t>
+          <w:color w:val="0070C0"/>
+          <w:sz w:val="24"/>
+          <w:lang w:val="es-MX"/>
+        </w:rPr>
+        <w:t xml:space="preserve">Normal </w:t>
+      </w:r>
+      <w:r>
+        <w:rPr>
+          <w:b/>
+          <w:color w:val="002060"/>
+          <w:sz w:val="24"/>
+          <w:lang w:val="es-MX"/>
+        </w:rPr>
+        <w:t>(Manera Manual)</w:t>
       </w:r>
       <w:r>
         <w:rPr>
@@ -7644,7 +7897,7 @@
       <w:r>
         <w:rPr>
           <w:b/>
-          <w:color w:val="C00000"/>
+          <w:color w:val="0070C0"/>
           <w:sz w:val="24"/>
           <w:lang w:val="es-MX"/>
         </w:rPr>
@@ -7653,23 +7906,30 @@
       <w:r>
         <w:rPr>
           <w:b/>
-          <w:color w:val="002060"/>
-          <w:sz w:val="24"/>
-          <w:lang w:val="es-MX"/>
-        </w:rPr>
-        <w:t xml:space="preserve"> (Vuelta </w:t>
-      </w:r>
-      <w:proofErr w:type="spellStart"/>
-      <w:r>
-        <w:rPr>
-          <w:b/>
-          <w:color w:val="002060"/>
-          <w:sz w:val="24"/>
-          <w:lang w:val="es-MX"/>
-        </w:rPr>
-        <w:t>Atras</w:t>
-      </w:r>
-      <w:proofErr w:type="spellEnd"/>
+          <w:color w:val="0070C0"/>
+          <w:sz w:val="24"/>
+          <w:lang w:val="es-MX"/>
+        </w:rPr>
+        <w:t xml:space="preserve"> </w:t>
+      </w:r>
+      <w:r>
+        <w:rPr>
+          <w:b/>
+          <w:color w:val="002060"/>
+          <w:sz w:val="24"/>
+          <w:lang w:val="es-MX"/>
+        </w:rPr>
+        <w:t xml:space="preserve">(Vuelta </w:t>
+      </w:r>
+      <w:r>
+        <w:rPr>
+          <w:b/>
+          <w:color w:val="002060"/>
+          <w:sz w:val="24"/>
+          <w:lang w:val="es-MX"/>
+        </w:rPr>
+        <w:t>Atrás</w:t>
+      </w:r>
       <w:r>
         <w:rPr>
           <w:b/>
@@ -7718,20 +7978,20 @@
       <w:r>
         <w:rPr>
           <w:b/>
-          <w:color w:val="C00000"/>
-          <w:sz w:val="24"/>
-          <w:lang w:val="es-MX"/>
-        </w:rPr>
-        <w:t>A*</w:t>
-      </w:r>
-      <w:r>
-        <w:rPr>
-          <w:b/>
-          <w:color w:val="002060"/>
-          <w:sz w:val="24"/>
-          <w:lang w:val="es-MX"/>
-        </w:rPr>
-        <w:t xml:space="preserve"> (A Estrella).</w:t>
+          <w:color w:val="0070C0"/>
+          <w:sz w:val="24"/>
+          <w:lang w:val="es-MX"/>
+        </w:rPr>
+        <w:t xml:space="preserve">A* </w:t>
+      </w:r>
+      <w:r>
+        <w:rPr>
+          <w:b/>
+          <w:color w:val="002060"/>
+          <w:sz w:val="24"/>
+          <w:lang w:val="es-MX"/>
+        </w:rPr>
+        <w:t>(A Estrella).</w:t>
       </w:r>
     </w:p>
     <w:p>
@@ -7806,14 +8066,46 @@
           <w:color w:val="C00000"/>
           <w:sz w:val="28"/>
         </w:rPr>
-        <w:t xml:space="preserve"> ON/OFF)</w:t>
-      </w:r>
-      <w:r>
-        <w:rPr>
-          <w:b/>
-          <w:color w:val="C00000"/>
+        <w:t xml:space="preserve"> </w:t>
+      </w:r>
+      <w:r>
+        <w:rPr>
+          <w:b/>
+          <w:color w:val="006600"/>
           <w:sz w:val="28"/>
         </w:rPr>
+        <w:t>ON</w:t>
+      </w:r>
+      <w:r>
+        <w:rPr>
+          <w:b/>
+          <w:color w:val="002060"/>
+          <w:sz w:val="28"/>
+        </w:rPr>
+        <w:t>/</w:t>
+      </w:r>
+      <w:r>
+        <w:rPr>
+          <w:b/>
+          <w:color w:val="FF0000"/>
+          <w:sz w:val="28"/>
+        </w:rPr>
+        <w:t>OFF</w:t>
+      </w:r>
+      <w:r>
+        <w:rPr>
+          <w:b/>
+          <w:color w:val="C00000"/>
+          <w:sz w:val="28"/>
+        </w:rPr>
+        <w:t>)</w:t>
+      </w:r>
+      <w:r>
+        <w:rPr>
+          <w:b/>
+          <w:color w:val="C00000"/>
+          <w:sz w:val="28"/>
+        </w:rPr>
         <w:t>:</w:t>
       </w:r>
     </w:p>
@@ -7849,7 +8141,7 @@
       <w:r>
         <w:rPr>
           <w:b/>
-          <w:color w:val="C00000"/>
+          <w:color w:val="006600"/>
           <w:sz w:val="24"/>
           <w:lang w:val="es-MX"/>
         </w:rPr>
@@ -7858,7 +8150,7 @@
       <w:r>
         <w:rPr>
           <w:b/>
-          <w:color w:val="C00000"/>
+          <w:color w:val="002060"/>
           <w:sz w:val="24"/>
           <w:lang w:val="es-MX"/>
         </w:rPr>
@@ -7867,7 +8159,7 @@
       <w:r>
         <w:rPr>
           <w:b/>
-          <w:color w:val="C00000"/>
+          <w:color w:val="FF0000"/>
           <w:sz w:val="24"/>
           <w:lang w:val="es-MX"/>
         </w:rPr>
@@ -7885,7 +8177,7 @@
       <w:r>
         <w:rPr>
           <w:b/>
-          <w:color w:val="C00000"/>
+          <w:color w:val="006600"/>
           <w:sz w:val="24"/>
           <w:lang w:val="es-MX"/>
         </w:rPr>
@@ -7894,7 +8186,7 @@
       <w:r>
         <w:rPr>
           <w:b/>
-          <w:color w:val="C00000"/>
+          <w:color w:val="002060"/>
           <w:sz w:val="24"/>
           <w:lang w:val="es-MX"/>
         </w:rPr>
@@ -7903,7 +8195,7 @@
       <w:r>
         <w:rPr>
           <w:b/>
-          <w:color w:val="C00000"/>
+          <w:color w:val="FF0000"/>
           <w:sz w:val="24"/>
           <w:lang w:val="es-MX"/>
         </w:rPr>
@@ -7979,7 +8271,7 @@
       <w:r>
         <w:rPr>
           <w:b/>
-          <w:color w:val="C00000"/>
+          <w:color w:val="006600"/>
           <w:sz w:val="24"/>
           <w:lang w:val="es-MX"/>
         </w:rPr>
@@ -8080,73 +8372,113 @@
         <w:spacing w:after="0"/>
         <w:rPr>
           <w:b/>
-          <w:color w:val="002060"/>
-          <w:sz w:val="24"/>
-          <w:lang w:val="es-MX"/>
-        </w:rPr>
-      </w:pPr>
-    </w:p>
-    <w:p>
-      <w:pPr>
-        <w:spacing w:after="0"/>
-        <w:rPr>
-          <w:b/>
-          <w:color w:val="002060"/>
-          <w:sz w:val="24"/>
-          <w:lang w:val="es-MX"/>
-        </w:rPr>
-      </w:pPr>
-    </w:p>
-    <w:p>
-      <w:pPr>
-        <w:spacing w:after="0"/>
-        <w:rPr>
-          <w:b/>
-          <w:color w:val="002060"/>
-          <w:sz w:val="24"/>
-          <w:lang w:val="es-MX"/>
-        </w:rPr>
-      </w:pPr>
-    </w:p>
-    <w:p>
-      <w:pPr>
-        <w:spacing w:after="0"/>
-        <w:rPr>
-          <w:b/>
-          <w:color w:val="002060"/>
-          <w:sz w:val="24"/>
-          <w:lang w:val="es-MX"/>
-        </w:rPr>
-      </w:pPr>
-    </w:p>
-    <w:p>
-      <w:pPr>
-        <w:spacing w:after="0"/>
-        <w:rPr>
-          <w:b/>
-          <w:color w:val="002060"/>
-          <w:sz w:val="24"/>
-          <w:lang w:val="es-MX"/>
-        </w:rPr>
-      </w:pPr>
-    </w:p>
-    <w:p>
-      <w:pPr>
-        <w:spacing w:after="0"/>
-        <w:rPr>
-          <w:b/>
-          <w:color w:val="002060"/>
-          <w:sz w:val="24"/>
-          <w:lang w:val="es-MX"/>
-        </w:rPr>
-      </w:pPr>
-    </w:p>
-    <w:p>
-      <w:pPr>
-        <w:spacing w:after="0"/>
-        <w:rPr>
-          <w:b/>
-          <w:color w:val="C00000"/>
+          <w:color w:val="FF0000"/>
+          <w:sz w:val="24"/>
+          <w:lang w:val="es-MX"/>
+        </w:rPr>
+      </w:pPr>
+      <w:r>
+        <w:rPr>
+          <w:b/>
+          <w:color w:val="FF0000"/>
+          <w:sz w:val="24"/>
+          <w:lang w:val="es-MX"/>
+        </w:rPr>
+        <w:t xml:space="preserve">Nota: </w:t>
+      </w:r>
+      <w:r>
+        <w:rPr>
+          <w:b/>
+          <w:color w:val="C00000"/>
+          <w:sz w:val="24"/>
+          <w:lang w:val="es-MX"/>
+        </w:rPr>
+        <w:t>El Orden de Expansión de Nodos sirve para determinar la prioridad al hacer búsquedas Con los Algoritmos de Backtracking y A* (A Estrella).</w:t>
+      </w:r>
+      <w:r>
+        <w:rPr>
+          <w:b/>
+          <w:color w:val="C00000"/>
+          <w:sz w:val="24"/>
+          <w:lang w:val="es-MX"/>
+        </w:rPr>
+        <w:t xml:space="preserve"> Si existe </w:t>
+      </w:r>
+      <w:r>
+        <w:rPr>
+          <w:b/>
+          <w:color w:val="C00000"/>
+          <w:sz w:val="24"/>
+          <w:lang w:val="es-MX"/>
+        </w:rPr>
+        <w:t>más</w:t>
+      </w:r>
+      <w:r>
+        <w:rPr>
+          <w:b/>
+          <w:color w:val="C00000"/>
+          <w:sz w:val="24"/>
+          <w:lang w:val="es-MX"/>
+        </w:rPr>
+        <w:t xml:space="preserve"> de un camino posible para avanzar, decide a </w:t>
+      </w:r>
+      <w:r>
+        <w:rPr>
+          <w:b/>
+          <w:color w:val="C00000"/>
+          <w:sz w:val="24"/>
+          <w:lang w:val="es-MX"/>
+        </w:rPr>
+        <w:t>cuál</w:t>
+      </w:r>
+      <w:r>
+        <w:rPr>
+          <w:b/>
+          <w:color w:val="C00000"/>
+          <w:sz w:val="24"/>
+          <w:lang w:val="es-MX"/>
+        </w:rPr>
+        <w:t xml:space="preserve"> ir primero gracias a la prioridad que le otorga el Orden de Expansión de Nodos.</w:t>
+      </w:r>
+    </w:p>
+    <w:p>
+      <w:pPr>
+        <w:spacing w:after="0"/>
+        <w:rPr>
+          <w:b/>
+          <w:color w:val="002060"/>
+          <w:sz w:val="24"/>
+          <w:lang w:val="es-MX"/>
+        </w:rPr>
+      </w:pPr>
+    </w:p>
+    <w:p>
+      <w:pPr>
+        <w:spacing w:after="0"/>
+        <w:rPr>
+          <w:b/>
+          <w:color w:val="002060"/>
+          <w:sz w:val="24"/>
+          <w:lang w:val="es-MX"/>
+        </w:rPr>
+      </w:pPr>
+    </w:p>
+    <w:p>
+      <w:pPr>
+        <w:spacing w:after="0"/>
+        <w:rPr>
+          <w:b/>
+          <w:color w:val="002060"/>
+          <w:sz w:val="24"/>
+          <w:lang w:val="es-MX"/>
+        </w:rPr>
+      </w:pPr>
+    </w:p>
+    <w:p>
+      <w:pPr>
+        <w:spacing w:after="0"/>
+        <w:rPr>
+          <w:b/>
           <w:sz w:val="32"/>
           <w:lang w:val="es-MX"/>
         </w:rPr>
@@ -8155,14 +8487,13 @@
         <w:rPr>
           <w:b/>
           <w:noProof/>
-          <w:color w:val="C00000"/>
           <w:sz w:val="32"/>
         </w:rPr>
         <w:lastRenderedPageBreak/>
         <mc:AlternateContent>
           <mc:Choice Requires="wps">
             <w:drawing>
-              <wp:anchor distT="0" distB="0" distL="114300" distR="114300" simplePos="0" relativeHeight="251709440" behindDoc="0" locked="0" layoutInCell="1" allowOverlap="1" wp14:anchorId="54D24D0B" wp14:editId="22E28CD8">
+              <wp:anchor distT="0" distB="0" distL="114300" distR="114300" simplePos="0" relativeHeight="251709440" behindDoc="0" locked="0" layoutInCell="1" allowOverlap="1" wp14:anchorId="5314229E" wp14:editId="4680F205">
                 <wp:simplePos x="0" y="0"/>
                 <wp:positionH relativeFrom="leftMargin">
                   <wp:posOffset>257175</wp:posOffset>
@@ -8171,7 +8502,7 @@
                   <wp:posOffset>-77470</wp:posOffset>
                 </wp:positionV>
                 <wp:extent cx="361950" cy="371475"/>
-                <wp:effectExtent l="0" t="0" r="19050" b="28575"/>
+                <wp:effectExtent l="57150" t="38100" r="57150" b="85725"/>
                 <wp:wrapNone/>
                 <wp:docPr id="37" name="Elipse 37"/>
                 <wp:cNvGraphicFramePr/>
@@ -8189,15 +8520,13 @@
                         </a:prstGeom>
                       </wps:spPr>
                       <wps:style>
-                        <a:lnRef idx="2">
-                          <a:schemeClr val="accent6">
-                            <a:shade val="50000"/>
-                          </a:schemeClr>
+                        <a:lnRef idx="0">
+                          <a:schemeClr val="accent6"/>
                         </a:lnRef>
-                        <a:fillRef idx="1">
+                        <a:fillRef idx="3">
                           <a:schemeClr val="accent6"/>
                         </a:fillRef>
-                        <a:effectRef idx="0">
+                        <a:effectRef idx="3">
                           <a:schemeClr val="accent6"/>
                         </a:effectRef>
                         <a:fontRef idx="minor">
@@ -8242,8 +8571,11 @@
           </mc:Choice>
           <mc:Fallback>
             <w:pict>
-              <v:oval w14:anchorId="54D24D0B" id="Elipse 37" o:spid="_x0000_s1037" style="position:absolute;margin-left:20.25pt;margin-top:-6.1pt;width:28.5pt;height:29.25pt;z-index:251709440;visibility:visible;mso-wrap-style:square;mso-width-percent:0;mso-height-percent:0;mso-wrap-distance-left:9pt;mso-wrap-distance-top:0;mso-wrap-distance-right:9pt;mso-wrap-distance-bottom:0;mso-position-horizontal:absolute;mso-position-horizontal-relative:left-margin-area;mso-position-vertical:absolute;mso-position-vertical-relative:text;mso-width-percent:0;mso-height-percent:0;mso-width-relative:margin;mso-height-relative:margin;v-text-anchor:middle" o:gfxdata="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" fillcolor="#70ad47 [3209]" strokecolor="#375623 [1609]" strokeweight="1pt">
-                <v:stroke joinstyle="miter"/>
+              <v:oval w14:anchorId="5314229E" id="Elipse 37" o:spid="_x0000_s1037" style="position:absolute;margin-left:20.25pt;margin-top:-6.1pt;width:28.5pt;height:29.25pt;z-index:251709440;visibility:visible;mso-wrap-style:square;mso-width-percent:0;mso-height-percent:0;mso-wrap-distance-left:9pt;mso-wrap-distance-top:0;mso-wrap-distance-right:9pt;mso-wrap-distance-bottom:0;mso-position-horizontal:absolute;mso-position-horizontal-relative:left-margin-area;mso-position-vertical:absolute;mso-position-vertical-relative:text;mso-width-percent:0;mso-height-percent:0;mso-width-relative:margin;mso-height-relative:margin;v-text-anchor:middle" o:gfxdata="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" fillcolor="#77b64e [3033]" stroked="f">
+                <v:fill color2="#6eaa46 [3177]" rotate="t" colors="0 #81b861;.5 #6fb242;1 #61a235" focus="100%" type="gradient">
+                  <o:fill v:ext="view" type="gradientUnscaled"/>
+                </v:fill>
+                <v:shadow on="t" color="black" opacity="41287f" offset="0,1.5pt"/>
                 <v:textbox>
                   <w:txbxContent>
                     <w:p>
@@ -8271,7 +8603,6 @@
       <w:r>
         <w:rPr>
           <w:b/>
-          <w:color w:val="C00000"/>
           <w:sz w:val="32"/>
           <w:lang w:val="es-MX"/>
         </w:rPr>
@@ -8280,7 +8611,6 @@
       <w:r>
         <w:rPr>
           <w:b/>
-          <w:color w:val="C00000"/>
           <w:sz w:val="32"/>
           <w:lang w:val="es-MX"/>
         </w:rPr>
@@ -8289,7 +8619,6 @@
       <w:r>
         <w:rPr>
           <w:b/>
-          <w:color w:val="C00000"/>
           <w:sz w:val="32"/>
           <w:lang w:val="es-MX"/>
         </w:rPr>
@@ -8298,7 +8627,6 @@
       <w:r>
         <w:rPr>
           <w:b/>
-          <w:color w:val="C00000"/>
           <w:sz w:val="32"/>
           <w:lang w:val="es-MX"/>
         </w:rPr>
@@ -8307,7 +8635,6 @@
       <w:r>
         <w:rPr>
           <w:b/>
-          <w:color w:val="C00000"/>
           <w:sz w:val="32"/>
           <w:lang w:val="es-MX"/>
         </w:rPr>
@@ -8316,7 +8643,6 @@
       <w:r>
         <w:rPr>
           <w:b/>
-          <w:color w:val="C00000"/>
           <w:sz w:val="32"/>
           <w:lang w:val="es-MX"/>
         </w:rPr>
@@ -8325,7 +8651,6 @@
       <w:r>
         <w:rPr>
           <w:b/>
-          <w:color w:val="C00000"/>
           <w:sz w:val="32"/>
           <w:lang w:val="es-MX"/>
         </w:rPr>
@@ -8442,15 +8767,15 @@
         <w:spacing w:after="0"/>
         <w:rPr>
           <w:b/>
-          <w:color w:val="C00000"/>
-          <w:sz w:val="24"/>
-          <w:lang w:val="es-MX"/>
-        </w:rPr>
-      </w:pPr>
-      <w:r>
-        <w:rPr>
-          <w:b/>
-          <w:color w:val="C00000"/>
+          <w:color w:val="002060"/>
+          <w:sz w:val="24"/>
+          <w:lang w:val="es-MX"/>
+        </w:rPr>
+      </w:pPr>
+      <w:r>
+        <w:rPr>
+          <w:b/>
+          <w:color w:val="002060"/>
           <w:sz w:val="24"/>
           <w:lang w:val="es-MX"/>
         </w:rPr>
@@ -8459,7 +8784,7 @@
       <w:r>
         <w:rPr>
           <w:b/>
-          <w:color w:val="C00000"/>
+          <w:color w:val="002060"/>
           <w:sz w:val="24"/>
           <w:lang w:val="es-MX"/>
         </w:rPr>
@@ -8468,7 +8793,7 @@
       <w:r>
         <w:rPr>
           <w:b/>
-          <w:color w:val="C00000"/>
+          <w:color w:val="002060"/>
           <w:sz w:val="24"/>
           <w:lang w:val="es-MX"/>
         </w:rPr>
@@ -8480,26 +8805,26 @@
         <w:spacing w:after="0"/>
         <w:rPr>
           <w:b/>
-          <w:color w:val="C00000"/>
-          <w:sz w:val="24"/>
-          <w:lang w:val="es-MX"/>
-        </w:rPr>
-      </w:pPr>
-    </w:p>
-    <w:p>
-      <w:pPr>
-        <w:spacing w:after="0"/>
-        <w:rPr>
-          <w:b/>
-          <w:color w:val="C00000"/>
-          <w:sz w:val="24"/>
-          <w:lang w:val="es-MX"/>
-        </w:rPr>
-      </w:pPr>
-      <w:r>
-        <w:rPr>
-          <w:b/>
-          <w:color w:val="C00000"/>
+          <w:color w:val="002060"/>
+          <w:sz w:val="24"/>
+          <w:lang w:val="es-MX"/>
+        </w:rPr>
+      </w:pPr>
+    </w:p>
+    <w:p>
+      <w:pPr>
+        <w:spacing w:after="0"/>
+        <w:rPr>
+          <w:b/>
+          <w:color w:val="002060"/>
+          <w:sz w:val="24"/>
+          <w:lang w:val="es-MX"/>
+        </w:rPr>
+      </w:pPr>
+      <w:r>
+        <w:rPr>
+          <w:b/>
+          <w:color w:val="002060"/>
           <w:sz w:val="24"/>
           <w:lang w:val="es-MX"/>
         </w:rPr>
@@ -9505,7 +9830,43 @@
           <w:sz w:val="24"/>
           <w:lang w:val="es-MX"/>
         </w:rPr>
-        <w:t xml:space="preserve"> el valor N/A es un Input Box,</w:t>
+        <w:t xml:space="preserve"> el </w:t>
+      </w:r>
+      <w:r>
+        <w:rPr>
+          <w:b/>
+          <w:color w:val="C00000"/>
+          <w:sz w:val="24"/>
+          <w:lang w:val="es-MX"/>
+        </w:rPr>
+        <w:t xml:space="preserve">valor N/A </w:t>
+      </w:r>
+      <w:r>
+        <w:rPr>
+          <w:b/>
+          <w:color w:val="002060"/>
+          <w:sz w:val="24"/>
+          <w:lang w:val="es-MX"/>
+        </w:rPr>
+        <w:t xml:space="preserve">es un </w:t>
+      </w:r>
+      <w:r>
+        <w:rPr>
+          <w:b/>
+          <w:color w:val="C00000"/>
+          <w:sz w:val="24"/>
+          <w:lang w:val="es-MX"/>
+        </w:rPr>
+        <w:t>Input Box</w:t>
+      </w:r>
+      <w:r>
+        <w:rPr>
+          <w:b/>
+          <w:color w:val="002060"/>
+          <w:sz w:val="24"/>
+          <w:lang w:val="es-MX"/>
+        </w:rPr>
+        <w:t>,</w:t>
       </w:r>
     </w:p>
     <w:p>
@@ -9678,7 +10039,7 @@
           <w:sz w:val="24"/>
         </w:rPr>
         <w:drawing>
-          <wp:anchor distT="0" distB="0" distL="114300" distR="114300" simplePos="0" relativeHeight="251731968" behindDoc="0" locked="0" layoutInCell="1" allowOverlap="1" wp14:anchorId="2CD66F48" wp14:editId="3977DE1F">
+          <wp:anchor distT="0" distB="0" distL="114300" distR="114300" simplePos="0" relativeHeight="251731968" behindDoc="0" locked="0" layoutInCell="1" allowOverlap="1" wp14:anchorId="3784D9C1" wp14:editId="7EA29FAB">
             <wp:simplePos x="0" y="0"/>
             <wp:positionH relativeFrom="margin">
               <wp:align>right</wp:align>
@@ -9762,17 +10123,6 @@
           <w:lang w:val="es-MX"/>
         </w:rPr>
       </w:pPr>
-    </w:p>
-    <w:p>
-      <w:pPr>
-        <w:spacing w:after="0"/>
-        <w:rPr>
-          <w:b/>
-          <w:color w:val="002060"/>
-          <w:sz w:val="24"/>
-          <w:lang w:val="es-MX"/>
-        </w:rPr>
-      </w:pPr>
       <w:r>
         <w:rPr>
           <w:b/>
@@ -9783,7 +10133,118 @@
         <mc:AlternateContent>
           <mc:Choice Requires="wps">
             <w:drawing>
-              <wp:anchor distT="0" distB="0" distL="114300" distR="114300" simplePos="0" relativeHeight="251732992" behindDoc="0" locked="0" layoutInCell="1" allowOverlap="1" wp14:anchorId="756B7C30" wp14:editId="37882A76">
+              <wp:anchor distT="0" distB="0" distL="114300" distR="114300" simplePos="0" relativeHeight="251819008" behindDoc="0" locked="0" layoutInCell="1" allowOverlap="1" wp14:anchorId="0018B0BC" wp14:editId="4E40D35E">
+                <wp:simplePos x="0" y="0"/>
+                <wp:positionH relativeFrom="column">
+                  <wp:posOffset>1905000</wp:posOffset>
+                </wp:positionH>
+                <wp:positionV relativeFrom="paragraph">
+                  <wp:posOffset>90170</wp:posOffset>
+                </wp:positionV>
+                <wp:extent cx="3429000" cy="3267075"/>
+                <wp:effectExtent l="76200" t="76200" r="38100" b="104775"/>
+                <wp:wrapNone/>
+                <wp:docPr id="7" name="Conector curvado 7"/>
+                <wp:cNvGraphicFramePr/>
+                <a:graphic xmlns:a="http://schemas.openxmlformats.org/drawingml/2006/main">
+                  <a:graphicData uri="http://schemas.microsoft.com/office/word/2010/wordprocessingShape">
+                    <wps:wsp>
+                      <wps:cNvCnPr/>
+                      <wps:spPr>
+                        <a:xfrm flipH="1" flipV="1">
+                          <a:off x="0" y="0"/>
+                          <a:ext cx="3429000" cy="3267075"/>
+                        </a:xfrm>
+                        <a:prstGeom prst="curvedConnector3">
+                          <a:avLst>
+                            <a:gd name="adj1" fmla="val 18012"/>
+                          </a:avLst>
+                        </a:prstGeom>
+                        <a:ln>
+                          <a:solidFill>
+                            <a:srgbClr val="C00000"/>
+                          </a:solidFill>
+                          <a:tailEnd type="triangle"/>
+                        </a:ln>
+                        <a:effectLst>
+                          <a:outerShdw blurRad="50800" dist="38100" dir="8100000" algn="tr" rotWithShape="0">
+                            <a:prstClr val="black">
+                              <a:alpha val="40000"/>
+                            </a:prstClr>
+                          </a:outerShdw>
+                        </a:effectLst>
+                      </wps:spPr>
+                      <wps:style>
+                        <a:lnRef idx="1">
+                          <a:schemeClr val="accent1"/>
+                        </a:lnRef>
+                        <a:fillRef idx="0">
+                          <a:schemeClr val="accent1"/>
+                        </a:fillRef>
+                        <a:effectRef idx="0">
+                          <a:schemeClr val="accent1"/>
+                        </a:effectRef>
+                        <a:fontRef idx="minor">
+                          <a:schemeClr val="tx1"/>
+                        </a:fontRef>
+                      </wps:style>
+                      <wps:bodyPr/>
+                    </wps:wsp>
+                  </a:graphicData>
+                </a:graphic>
+                <wp14:sizeRelH relativeFrom="margin">
+                  <wp14:pctWidth>0</wp14:pctWidth>
+                </wp14:sizeRelH>
+                <wp14:sizeRelV relativeFrom="margin">
+                  <wp14:pctHeight>0</wp14:pctHeight>
+                </wp14:sizeRelV>
+              </wp:anchor>
+            </w:drawing>
+          </mc:Choice>
+          <mc:Fallback>
+            <w:pict>
+              <v:shapetype w14:anchorId="27CEE956" id="_x0000_t38" coordsize="21600,21600" o:spt="38" o:oned="t" path="m,c@0,0@1,5400@1,10800@1,16200@2,21600,21600,21600e" filled="f">
+                <v:formulas>
+                  <v:f eqn="mid #0 0"/>
+                  <v:f eqn="val #0"/>
+                  <v:f eqn="mid #0 21600"/>
+                </v:formulas>
+                <v:path arrowok="t" fillok="f" o:connecttype="none"/>
+                <v:handles>
+                  <v:h position="#0,center"/>
+                </v:handles>
+                <o:lock v:ext="edit" shapetype="t"/>
+              </v:shapetype>
+              <v:shape id="Conector curvado 7" o:spid="_x0000_s1026" type="#_x0000_t38" style="position:absolute;margin-left:150pt;margin-top:7.1pt;width:270pt;height:257.25pt;flip:x y;z-index:251819008;visibility:visible;mso-wrap-style:square;mso-width-percent:0;mso-height-percent:0;mso-wrap-distance-left:9pt;mso-wrap-distance-top:0;mso-wrap-distance-right:9pt;mso-wrap-distance-bottom:0;mso-position-horizontal:absolute;mso-position-horizontal-relative:text;mso-position-vertical:absolute;mso-position-vertical-relative:text;mso-width-percent:0;mso-height-percent:0;mso-width-relative:margin;mso-height-relative:margin" o:gfxdata="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" adj="3891" strokecolor="#c00000" strokeweight=".5pt">
+                <v:stroke endarrow="block" joinstyle="miter"/>
+                <v:shadow on="t" color="black" opacity="26214f" origin=".5,-.5" offset="-.74836mm,.74836mm"/>
+              </v:shape>
+            </w:pict>
+          </mc:Fallback>
+        </mc:AlternateContent>
+      </w:r>
+    </w:p>
+    <w:p>
+      <w:pPr>
+        <w:spacing w:after="0"/>
+        <w:rPr>
+          <w:b/>
+          <w:color w:val="002060"/>
+          <w:sz w:val="24"/>
+          <w:lang w:val="es-MX"/>
+        </w:rPr>
+      </w:pPr>
+      <w:r>
+        <w:rPr>
+          <w:b/>
+          <w:noProof/>
+          <w:color w:val="002060"/>
+          <w:sz w:val="24"/>
+        </w:rPr>
+        <mc:AlternateContent>
+          <mc:Choice Requires="wps">
+            <w:drawing>
+              <wp:anchor distT="0" distB="0" distL="114300" distR="114300" simplePos="0" relativeHeight="251732992" behindDoc="0" locked="0" layoutInCell="1" allowOverlap="1" wp14:anchorId="5C58A9EC" wp14:editId="507BBB5E">
                 <wp:simplePos x="0" y="0"/>
                 <wp:positionH relativeFrom="margin">
                   <wp:posOffset>1533525</wp:posOffset>
@@ -9851,7 +10312,7 @@
           </mc:Choice>
           <mc:Fallback>
             <w:pict>
-              <v:shape w14:anchorId="74F8B058" id="Conector recto de flecha 52" o:spid="_x0000_s1026" type="#_x0000_t32" style="position:absolute;margin-left:120.75pt;margin-top:14.2pt;width:270.75pt;height:10.5pt;z-index:251732992;visibility:visible;mso-wrap-style:square;mso-width-percent:0;mso-height-percent:0;mso-wrap-distance-left:9pt;mso-wrap-distance-top:0;mso-wrap-distance-right:9pt;mso-wrap-distance-bottom:0;mso-position-horizontal:absolute;mso-position-horizontal-relative:margin;mso-position-vertical:absolute;mso-position-vertical-relative:text;mso-width-percent:0;mso-height-percent:0;mso-width-relative:margin;mso-height-relative:margin" o:gfxdata="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" strokecolor="#c00000" strokeweight=".5pt">
+              <v:shape w14:anchorId="2E2F5A80" id="Conector recto de flecha 52" o:spid="_x0000_s1026" type="#_x0000_t32" style="position:absolute;margin-left:120.75pt;margin-top:14.2pt;width:270.75pt;height:10.5pt;z-index:251732992;visibility:visible;mso-wrap-style:square;mso-width-percent:0;mso-height-percent:0;mso-wrap-distance-left:9pt;mso-wrap-distance-top:0;mso-wrap-distance-right:9pt;mso-wrap-distance-bottom:0;mso-position-horizontal:absolute;mso-position-horizontal-relative:margin;mso-position-vertical:absolute;mso-position-vertical-relative:text;mso-width-percent:0;mso-height-percent:0;mso-width-relative:margin;mso-height-relative:margin" o:gfxdata="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" strokecolor="#c00000" strokeweight=".5pt">
                 <v:stroke endarrow="block" joinstyle="miter"/>
                 <v:shadow on="t" color="black" opacity="26214f" origin=",-.5" offset="0,3pt"/>
                 <w10:wrap anchorx="margin"/>
@@ -9870,7 +10331,7 @@
         <mc:AlternateContent>
           <mc:Choice Requires="wps">
             <w:drawing>
-              <wp:anchor distT="0" distB="0" distL="114300" distR="114300" simplePos="0" relativeHeight="251728896" behindDoc="0" locked="0" layoutInCell="1" allowOverlap="1" wp14:anchorId="6C6BA5C8" wp14:editId="78C3E163">
+              <wp:anchor distT="0" distB="0" distL="114300" distR="114300" simplePos="0" relativeHeight="251728896" behindDoc="0" locked="0" layoutInCell="1" allowOverlap="1" wp14:anchorId="35CFEFEC" wp14:editId="0534045C">
                 <wp:simplePos x="0" y="0"/>
                 <wp:positionH relativeFrom="margin">
                   <wp:posOffset>257175</wp:posOffset>
@@ -10030,57 +10491,210 @@
           <w:sz w:val="24"/>
           <w:lang w:val="es-MX"/>
         </w:rPr>
-        <w:t xml:space="preserve"> para seleccionar dando</w:t>
-      </w:r>
-    </w:p>
-    <w:p>
-      <w:pPr>
-        <w:spacing w:after="0"/>
-        <w:rPr>
-          <w:b/>
-          <w:color w:val="C00000"/>
-          <w:sz w:val="24"/>
-          <w:lang w:val="es-MX"/>
-        </w:rPr>
-      </w:pPr>
-      <w:r>
-        <w:rPr>
-          <w:b/>
-          <w:color w:val="C00000"/>
-          <w:sz w:val="24"/>
-          <w:lang w:val="es-MX"/>
-        </w:rPr>
-        <w:t>clic en el botón</w:t>
-      </w:r>
-      <w:r>
-        <w:rPr>
-          <w:b/>
-          <w:color w:val="002060"/>
-          <w:sz w:val="24"/>
-          <w:lang w:val="es-MX"/>
-        </w:rPr>
-        <w:t xml:space="preserve"> o presionando las teclas de </w:t>
-      </w:r>
-      <w:r>
-        <w:rPr>
-          <w:b/>
-          <w:color w:val="C00000"/>
+        <w:t xml:space="preserve"> para seleccionar</w:t>
+      </w:r>
+      <w:r>
+        <w:rPr>
+          <w:b/>
+          <w:color w:val="002060"/>
+          <w:sz w:val="24"/>
+          <w:lang w:val="es-MX"/>
+        </w:rPr>
+        <w:t>,</w:t>
+      </w:r>
+      <w:r>
+        <w:rPr>
+          <w:b/>
+          <w:color w:val="002060"/>
+          <w:sz w:val="24"/>
+          <w:lang w:val="es-MX"/>
+        </w:rPr>
+        <w:t xml:space="preserve"> dando</w:t>
+      </w:r>
+    </w:p>
+    <w:p>
+      <w:pPr>
+        <w:spacing w:after="0"/>
+        <w:rPr>
+          <w:b/>
+          <w:color w:val="002060"/>
+          <w:sz w:val="24"/>
+          <w:lang w:val="es-MX"/>
+        </w:rPr>
+      </w:pPr>
+      <w:r>
+        <w:rPr>
+          <w:b/>
+          <w:color w:val="C00000"/>
+          <w:sz w:val="24"/>
+          <w:lang w:val="es-MX"/>
+        </w:rPr>
+        <w:t>C</w:t>
+      </w:r>
+      <w:r>
+        <w:rPr>
+          <w:b/>
+          <w:color w:val="C00000"/>
+          <w:sz w:val="24"/>
+          <w:lang w:val="es-MX"/>
+        </w:rPr>
+        <w:t xml:space="preserve">lic </w:t>
+      </w:r>
+      <w:r>
+        <w:rPr>
+          <w:b/>
+          <w:color w:val="C00000"/>
+          <w:sz w:val="24"/>
+          <w:lang w:val="es-MX"/>
+        </w:rPr>
+        <w:t xml:space="preserve">Izquierdo </w:t>
+      </w:r>
+      <w:r>
+        <w:rPr>
+          <w:b/>
+          <w:color w:val="002060"/>
+          <w:sz w:val="24"/>
+          <w:lang w:val="es-MX"/>
+        </w:rPr>
+        <w:t xml:space="preserve">en el </w:t>
+      </w:r>
+      <w:r>
+        <w:rPr>
+          <w:b/>
+          <w:color w:val="C00000"/>
+          <w:sz w:val="24"/>
+          <w:lang w:val="es-MX"/>
+        </w:rPr>
+        <w:t>B</w:t>
+      </w:r>
+      <w:r>
+        <w:rPr>
+          <w:b/>
+          <w:color w:val="C00000"/>
+          <w:sz w:val="24"/>
+          <w:lang w:val="es-MX"/>
+        </w:rPr>
+        <w:t>otón</w:t>
+      </w:r>
+      <w:r>
+        <w:rPr>
+          <w:b/>
+          <w:color w:val="C00000"/>
+          <w:sz w:val="24"/>
+          <w:lang w:val="es-MX"/>
+        </w:rPr>
+        <w:t xml:space="preserve"> de Dirección</w:t>
+      </w:r>
+      <w:r>
+        <w:rPr>
+          <w:b/>
+          <w:color w:val="002060"/>
+          <w:sz w:val="24"/>
+          <w:lang w:val="es-MX"/>
+        </w:rPr>
+        <w:t xml:space="preserve"> </w:t>
+      </w:r>
+      <w:r>
+        <w:rPr>
+          <w:b/>
+          <w:color w:val="002060"/>
+          <w:sz w:val="24"/>
+          <w:lang w:val="es-MX"/>
+        </w:rPr>
+        <w:t xml:space="preserve">de </w:t>
+      </w:r>
+      <w:r>
+        <w:rPr>
+          <w:b/>
+          <w:color w:val="C00000"/>
+          <w:sz w:val="24"/>
+          <w:lang w:val="es-MX"/>
+        </w:rPr>
+        <w:t>‘Página Siguiente</w:t>
+      </w:r>
+      <w:r>
+        <w:rPr>
+          <w:b/>
+          <w:color w:val="C00000"/>
+          <w:sz w:val="24"/>
+          <w:lang w:val="es-MX"/>
+        </w:rPr>
+        <w:t>/Anterior</w:t>
+      </w:r>
+      <w:r>
+        <w:rPr>
+          <w:b/>
+          <w:color w:val="C00000"/>
+          <w:sz w:val="24"/>
+          <w:lang w:val="es-MX"/>
+        </w:rPr>
+        <w:t>’</w:t>
+      </w:r>
+    </w:p>
+    <w:p>
+      <w:pPr>
+        <w:spacing w:after="0"/>
+        <w:rPr>
+          <w:b/>
+          <w:color w:val="002060"/>
+          <w:sz w:val="24"/>
+          <w:lang w:val="es-MX"/>
+        </w:rPr>
+      </w:pPr>
+      <w:r>
+        <w:rPr>
+          <w:b/>
+          <w:color w:val="002060"/>
+          <w:sz w:val="24"/>
+          <w:lang w:val="es-MX"/>
+        </w:rPr>
+        <w:t xml:space="preserve">o presionando </w:t>
+      </w:r>
+      <w:r>
+        <w:rPr>
+          <w:b/>
+          <w:color w:val="002060"/>
+          <w:sz w:val="24"/>
+          <w:lang w:val="es-MX"/>
+        </w:rPr>
+        <w:t xml:space="preserve">la </w:t>
+      </w:r>
+      <w:r>
+        <w:rPr>
+          <w:b/>
+          <w:color w:val="0070C0"/>
+          <w:sz w:val="24"/>
+          <w:lang w:val="es-MX"/>
+        </w:rPr>
+        <w:t>T</w:t>
+      </w:r>
+      <w:r>
+        <w:rPr>
+          <w:b/>
+          <w:color w:val="0070C0"/>
+          <w:sz w:val="24"/>
+          <w:lang w:val="es-MX"/>
+        </w:rPr>
+        <w:t xml:space="preserve">ecla </w:t>
+      </w:r>
+      <w:r>
+        <w:rPr>
+          <w:b/>
+          <w:color w:val="0070C0"/>
           <w:sz w:val="24"/>
           <w:lang w:val="es-MX"/>
         </w:rPr>
         <w:t>‘Flecha Derecha’</w:t>
       </w:r>
-    </w:p>
-    <w:p>
-      <w:pPr>
-        <w:spacing w:after="0"/>
-        <w:rPr>
-          <w:b/>
-          <w:color w:val="C00000"/>
-          <w:sz w:val="24"/>
-          <w:lang w:val="es-MX"/>
-        </w:rPr>
-      </w:pPr>
+      <w:r>
+        <w:rPr>
+          <w:b/>
+          <w:color w:val="0070C0"/>
+          <w:sz w:val="24"/>
+          <w:lang w:val="es-MX"/>
+        </w:rPr>
+        <w:t xml:space="preserve"> </w:t>
+      </w:r>
       <w:r>
         <w:rPr>
           <w:b/>
@@ -10099,14 +10713,25 @@
         </w:rPr>
         <w:t>Página 2</w:t>
       </w:r>
-      <w:r>
-        <w:rPr>
-          <w:b/>
-          <w:color w:val="002060"/>
-          <w:sz w:val="24"/>
-          <w:lang w:val="es-MX"/>
-        </w:rPr>
-        <w:t xml:space="preserve"> o </w:t>
+    </w:p>
+    <w:p>
+      <w:pPr>
+        <w:spacing w:after="0"/>
+        <w:rPr>
+          <w:b/>
+          <w:color w:val="002060"/>
+          <w:sz w:val="24"/>
+          <w:lang w:val="es-MX"/>
+        </w:rPr>
+      </w:pPr>
+      <w:r>
+        <w:rPr>
+          <w:b/>
+          <w:color w:val="002060"/>
+          <w:sz w:val="24"/>
+          <w:lang w:val="es-MX"/>
+        </w:rPr>
+        <w:t xml:space="preserve">o </w:t>
       </w:r>
       <w:r>
         <w:rPr>
@@ -10124,28 +10749,53 @@
           <w:sz w:val="24"/>
           <w:lang w:val="es-MX"/>
         </w:rPr>
-        <w:t xml:space="preserve"> la tecla de </w:t>
-      </w:r>
-      <w:r>
-        <w:rPr>
-          <w:b/>
-          <w:color w:val="C00000"/>
+        <w:t xml:space="preserve"> </w:t>
+      </w:r>
+      <w:r>
+        <w:rPr>
+          <w:b/>
+          <w:color w:val="002060"/>
+          <w:sz w:val="24"/>
+          <w:lang w:val="es-MX"/>
+        </w:rPr>
+        <w:t xml:space="preserve">la </w:t>
+      </w:r>
+      <w:r>
+        <w:rPr>
+          <w:b/>
+          <w:color w:val="0070C0"/>
+          <w:sz w:val="24"/>
+          <w:lang w:val="es-MX"/>
+        </w:rPr>
+        <w:t>T</w:t>
+      </w:r>
+      <w:r>
+        <w:rPr>
+          <w:b/>
+          <w:color w:val="0070C0"/>
+          <w:sz w:val="24"/>
+          <w:lang w:val="es-MX"/>
+        </w:rPr>
+        <w:t xml:space="preserve">ecla </w:t>
+      </w:r>
+      <w:r>
+        <w:rPr>
+          <w:b/>
+          <w:color w:val="0070C0"/>
           <w:sz w:val="24"/>
           <w:lang w:val="es-MX"/>
         </w:rPr>
         <w:t>‘Flecha Izquierda’</w:t>
       </w:r>
-    </w:p>
-    <w:p>
-      <w:pPr>
-        <w:spacing w:after="0"/>
-        <w:rPr>
-          <w:b/>
-          <w:color w:val="C00000"/>
-          <w:sz w:val="24"/>
-          <w:lang w:val="es-MX"/>
-        </w:rPr>
-      </w:pPr>
+      <w:r>
+        <w:rPr>
+          <w:b/>
+          <w:color w:val="0070C0"/>
+          <w:sz w:val="24"/>
+          <w:lang w:val="es-MX"/>
+        </w:rPr>
+        <w:t xml:space="preserve"> </w:t>
+      </w:r>
       <w:r>
         <w:rPr>
           <w:b/>
@@ -10232,6 +10882,105 @@
           <w:lang w:val="es-MX"/>
         </w:rPr>
       </w:pPr>
+      <w:r>
+        <w:rPr>
+          <w:b/>
+          <w:noProof/>
+          <w:color w:val="002060"/>
+          <w:sz w:val="24"/>
+        </w:rPr>
+        <mc:AlternateContent>
+          <mc:Choice Requires="wps">
+            <w:drawing>
+              <wp:anchor distT="0" distB="0" distL="114300" distR="114300" simplePos="0" relativeHeight="251817984" behindDoc="0" locked="0" layoutInCell="1" allowOverlap="1" wp14:anchorId="003585A3" wp14:editId="205467CD">
+                <wp:simplePos x="0" y="0"/>
+                <wp:positionH relativeFrom="margin">
+                  <wp:posOffset>5314950</wp:posOffset>
+                </wp:positionH>
+                <wp:positionV relativeFrom="paragraph">
+                  <wp:posOffset>69215</wp:posOffset>
+                </wp:positionV>
+                <wp:extent cx="1304925" cy="219075"/>
+                <wp:effectExtent l="57150" t="57150" r="47625" b="47625"/>
+                <wp:wrapNone/>
+                <wp:docPr id="6" name="Rectángulo 6"/>
+                <wp:cNvGraphicFramePr/>
+                <a:graphic xmlns:a="http://schemas.openxmlformats.org/drawingml/2006/main">
+                  <a:graphicData uri="http://schemas.microsoft.com/office/word/2010/wordprocessingShape">
+                    <wps:wsp>
+                      <wps:cNvSpPr/>
+                      <wps:spPr>
+                        <a:xfrm>
+                          <a:off x="0" y="0"/>
+                          <a:ext cx="1304925" cy="219075"/>
+                        </a:xfrm>
+                        <a:prstGeom prst="rect">
+                          <a:avLst/>
+                        </a:prstGeom>
+                        <a:solidFill>
+                          <a:srgbClr val="002060"/>
+                        </a:solidFill>
+                        <a:ln>
+                          <a:solidFill>
+                            <a:srgbClr val="002060"/>
+                          </a:solidFill>
+                        </a:ln>
+                        <a:effectLst/>
+                        <a:scene3d>
+                          <a:camera prst="orthographicFront">
+                            <a:rot lat="0" lon="0" rev="0"/>
+                          </a:camera>
+                          <a:lightRig rig="chilly" dir="t">
+                            <a:rot lat="0" lon="0" rev="18480000"/>
+                          </a:lightRig>
+                        </a:scene3d>
+                        <a:sp3d prstMaterial="clear">
+                          <a:bevelT h="63500"/>
+                        </a:sp3d>
+                      </wps:spPr>
+                      <wps:style>
+                        <a:lnRef idx="2">
+                          <a:schemeClr val="accent1">
+                            <a:shade val="50000"/>
+                          </a:schemeClr>
+                        </a:lnRef>
+                        <a:fillRef idx="1">
+                          <a:schemeClr val="accent1"/>
+                        </a:fillRef>
+                        <a:effectRef idx="0">
+                          <a:schemeClr val="accent1"/>
+                        </a:effectRef>
+                        <a:fontRef idx="minor">
+                          <a:schemeClr val="lt1"/>
+                        </a:fontRef>
+                      </wps:style>
+                      <wps:bodyPr rot="0" spcFirstLastPara="0" vertOverflow="overflow" horzOverflow="overflow" vert="horz" wrap="square" lIns="91440" tIns="45720" rIns="91440" bIns="45720" numCol="1" spcCol="0" rtlCol="0" fromWordArt="0" anchor="ctr" anchorCtr="0" forceAA="0" compatLnSpc="1">
+                        <a:prstTxWarp prst="textNoShape">
+                          <a:avLst/>
+                        </a:prstTxWarp>
+                        <a:noAutofit/>
+                      </wps:bodyPr>
+                    </wps:wsp>
+                  </a:graphicData>
+                </a:graphic>
+                <wp14:sizeRelH relativeFrom="margin">
+                  <wp14:pctWidth>0</wp14:pctWidth>
+                </wp14:sizeRelH>
+                <wp14:sizeRelV relativeFrom="margin">
+                  <wp14:pctHeight>0</wp14:pctHeight>
+                </wp14:sizeRelV>
+              </wp:anchor>
+            </w:drawing>
+          </mc:Choice>
+          <mc:Fallback>
+            <w:pict>
+              <v:rect w14:anchorId="6E9CC054" id="Rectángulo 6" o:spid="_x0000_s1026" style="position:absolute;margin-left:418.5pt;margin-top:5.45pt;width:102.75pt;height:17.25pt;z-index:251817984;visibility:visible;mso-wrap-style:square;mso-width-percent:0;mso-height-percent:0;mso-wrap-distance-left:9pt;mso-wrap-distance-top:0;mso-wrap-distance-right:9pt;mso-wrap-distance-bottom:0;mso-position-horizontal:absolute;mso-position-horizontal-relative:margin;mso-position-vertical:absolute;mso-position-vertical-relative:text;mso-width-percent:0;mso-height-percent:0;mso-width-relative:margin;mso-height-relative:margin;v-text-anchor:middle" o:gfxdata="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" fillcolor="#002060" strokecolor="#002060" strokeweight="1pt">
+                <w10:wrap anchorx="margin"/>
+              </v:rect>
+            </w:pict>
+          </mc:Fallback>
+        </mc:AlternateContent>
+      </w:r>
     </w:p>
     <w:p>
       <w:pPr>
@@ -10261,7 +11010,6 @@
         <w:ind w:firstLine="720"/>
         <w:rPr>
           <w:b/>
-          <w:color w:val="C00000"/>
           <w:sz w:val="32"/>
           <w:lang w:val="es-MX"/>
         </w:rPr>
@@ -10269,7 +11017,6 @@
       <w:r>
         <w:rPr>
           <w:b/>
-          <w:color w:val="C00000"/>
           <w:sz w:val="32"/>
           <w:lang w:val="es-MX"/>
         </w:rPr>
@@ -10279,7 +11026,6 @@
       <w:r>
         <w:rPr>
           <w:b/>
-          <w:color w:val="C00000"/>
           <w:sz w:val="32"/>
           <w:lang w:val="es-MX"/>
         </w:rPr>
@@ -10288,7 +11034,6 @@
       <w:r>
         <w:rPr>
           <w:b/>
-          <w:color w:val="C00000"/>
           <w:sz w:val="32"/>
           <w:lang w:val="es-MX"/>
         </w:rPr>
@@ -11258,7 +12003,6 @@
         <w:ind w:firstLine="720"/>
         <w:rPr>
           <w:b/>
-          <w:color w:val="C00000"/>
           <w:sz w:val="32"/>
           <w:lang w:val="es-MX"/>
         </w:rPr>
@@ -11266,7 +12010,6 @@
       <w:r>
         <w:rPr>
           <w:b/>
-          <w:color w:val="C00000"/>
           <w:sz w:val="32"/>
           <w:lang w:val="es-MX"/>
         </w:rPr>
@@ -11471,7 +12214,7 @@
           </mc:Choice>
           <mc:Fallback>
             <w:pict>
-              <v:shape w14:anchorId="71D7A945" id="Conector recto de flecha 46" o:spid="_x0000_s1026" type="#_x0000_t32" style="position:absolute;margin-left:114.75pt;margin-top:76.8pt;width:334.5pt;height:276.75pt;flip:x;z-index:251780096;visibility:visible;mso-wrap-style:square;mso-width-percent:0;mso-height-percent:0;mso-wrap-distance-left:9pt;mso-wrap-distance-top:0;mso-wrap-distance-right:9pt;mso-wrap-distance-bottom:0;mso-position-horizontal:absolute;mso-position-horizontal-relative:margin;mso-position-vertical:absolute;mso-position-vertical-relative:text;mso-width-percent:0;mso-height-percent:0;mso-width-relative:margin;mso-height-relative:margin" o:gfxdata="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" strokecolor="#c00000" strokeweight=".5pt">
+              <v:shape w14:anchorId="5FAE7406" id="Conector recto de flecha 46" o:spid="_x0000_s1026" type="#_x0000_t32" style="position:absolute;margin-left:114.75pt;margin-top:76.8pt;width:334.5pt;height:276.75pt;flip:x;z-index:251780096;visibility:visible;mso-wrap-style:square;mso-width-percent:0;mso-height-percent:0;mso-wrap-distance-left:9pt;mso-wrap-distance-top:0;mso-wrap-distance-right:9pt;mso-wrap-distance-bottom:0;mso-position-horizontal:absolute;mso-position-horizontal-relative:margin;mso-position-vertical:absolute;mso-position-vertical-relative:text;mso-width-percent:0;mso-height-percent:0;mso-width-relative:margin;mso-height-relative:margin" o:gfxdata="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" strokecolor="#c00000" strokeweight=".5pt">
                 <v:stroke endarrow="block" joinstyle="miter"/>
                 <v:shadow on="t" color="black" opacity="26214f" origin=",-.5" offset="0,3pt"/>
                 <w10:wrap anchorx="margin"/>
@@ -11671,7 +12414,63 @@
           <w:sz w:val="32"/>
           <w:lang w:val="es-MX"/>
         </w:rPr>
-        <w:t>Botón Comenzar:</w:t>
+        <w:t>Botón Comenzar</w:t>
+      </w:r>
+      <w:r>
+        <w:rPr>
+          <w:b/>
+          <w:color w:val="C00000"/>
+          <w:sz w:val="32"/>
+          <w:lang w:val="es-MX"/>
+        </w:rPr>
+        <w:t xml:space="preserve"> (</w:t>
+      </w:r>
+      <w:r>
+        <w:rPr>
+          <w:b/>
+          <w:color w:val="0070C0"/>
+          <w:sz w:val="32"/>
+          <w:lang w:val="es-MX"/>
+        </w:rPr>
+        <w:t>Tecla ‘</w:t>
+      </w:r>
+      <w:proofErr w:type="spellStart"/>
+      <w:r>
+        <w:rPr>
+          <w:b/>
+          <w:color w:val="0070C0"/>
+          <w:sz w:val="32"/>
+          <w:lang w:val="es-MX"/>
+        </w:rPr>
+        <w:t>Enter</w:t>
+      </w:r>
+      <w:proofErr w:type="spellEnd"/>
+      <w:r>
+        <w:rPr>
+          <w:b/>
+          <w:color w:val="0070C0"/>
+          <w:sz w:val="32"/>
+          <w:lang w:val="es-MX"/>
+        </w:rPr>
+        <w:t>’</w:t>
+      </w:r>
+      <w:r>
+        <w:rPr>
+          <w:b/>
+          <w:color w:val="C00000"/>
+          <w:sz w:val="32"/>
+          <w:lang w:val="es-MX"/>
+        </w:rPr>
+        <w:t>)</w:t>
+      </w:r>
+      <w:r>
+        <w:rPr>
+          <w:b/>
+          <w:color w:val="C00000"/>
+          <w:sz w:val="32"/>
+          <w:lang w:val="es-MX"/>
+        </w:rPr>
+        <w:t>:</w:t>
       </w:r>
     </w:p>
     <w:p>
@@ -11810,7 +12609,7 @@
       <w:r>
         <w:rPr>
           <w:b/>
-          <w:color w:val="C00000"/>
+          <w:color w:val="0070C0"/>
           <w:sz w:val="24"/>
           <w:lang w:val="es-MX"/>
         </w:rPr>
@@ -11820,7 +12619,7 @@
       <w:r>
         <w:rPr>
           <w:b/>
-          <w:color w:val="C00000"/>
+          <w:color w:val="0070C0"/>
           <w:sz w:val="24"/>
           <w:lang w:val="es-MX"/>
         </w:rPr>
@@ -11830,7 +12629,7 @@
       <w:r>
         <w:rPr>
           <w:b/>
-          <w:color w:val="C00000"/>
+          <w:color w:val="0070C0"/>
           <w:sz w:val="24"/>
           <w:lang w:val="es-MX"/>
         </w:rPr>
@@ -11839,11 +12638,20 @@
       <w:r>
         <w:rPr>
           <w:b/>
-          <w:color w:val="002060"/>
-          <w:sz w:val="24"/>
-          <w:lang w:val="es-MX"/>
-        </w:rPr>
-        <w:t xml:space="preserve"> para Comenzar</w:t>
+          <w:color w:val="0070C0"/>
+          <w:sz w:val="24"/>
+          <w:lang w:val="es-MX"/>
+        </w:rPr>
+        <w:t xml:space="preserve"> </w:t>
+      </w:r>
+      <w:r>
+        <w:rPr>
+          <w:b/>
+          <w:color w:val="002060"/>
+          <w:sz w:val="24"/>
+          <w:lang w:val="es-MX"/>
+        </w:rPr>
+        <w:t>para Comenzar</w:t>
       </w:r>
       <w:r>
         <w:rPr>
@@ -12022,7 +12830,7 @@
                   <wp:posOffset>3140075</wp:posOffset>
                 </wp:positionV>
                 <wp:extent cx="361950" cy="371475"/>
-                <wp:effectExtent l="0" t="0" r="19050" b="28575"/>
+                <wp:effectExtent l="57150" t="38100" r="57150" b="85725"/>
                 <wp:wrapNone/>
                 <wp:docPr id="73" name="Elipse 73"/>
                 <wp:cNvGraphicFramePr/>
@@ -12040,16 +12848,14 @@
                         </a:prstGeom>
                       </wps:spPr>
                       <wps:style>
-                        <a:lnRef idx="2">
-                          <a:schemeClr val="accent2">
-                            <a:shade val="50000"/>
-                          </a:schemeClr>
+                        <a:lnRef idx="0">
+                          <a:schemeClr val="dk1"/>
                         </a:lnRef>
-                        <a:fillRef idx="1">
-                          <a:schemeClr val="accent2"/>
+                        <a:fillRef idx="3">
+                          <a:schemeClr val="dk1"/>
                         </a:fillRef>
-                        <a:effectRef idx="0">
-                          <a:schemeClr val="accent2"/>
+                        <a:effectRef idx="3">
+                          <a:schemeClr val="dk1"/>
                         </a:effectRef>
                         <a:fontRef idx="minor">
                           <a:schemeClr val="lt1"/>
@@ -12093,8 +12899,11 @@
           </mc:Choice>
           <mc:Fallback>
             <w:pict>
-              <v:oval w14:anchorId="612A60B2" id="Elipse 73" o:spid="_x0000_s1038" style="position:absolute;margin-left:32.25pt;margin-top:247.25pt;width:28.5pt;height:29.25pt;z-index:251804672;visibility:visible;mso-wrap-style:square;mso-width-percent:0;mso-height-percent:0;mso-wrap-distance-left:9pt;mso-wrap-distance-top:0;mso-wrap-distance-right:9pt;mso-wrap-distance-bottom:0;mso-position-horizontal:absolute;mso-position-horizontal-relative:left-margin-area;mso-position-vertical:absolute;mso-position-vertical-relative:text;mso-width-percent:0;mso-height-percent:0;mso-width-relative:margin;mso-height-relative:margin;v-text-anchor:middle" o:gfxdata="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" fillcolor="#ed7d31 [3205]" strokecolor="#823b0b [1605]" strokeweight="1pt">
-                <v:stroke joinstyle="miter"/>
+              <v:oval w14:anchorId="612A60B2" id="Elipse 73" o:spid="_x0000_s1038" style="position:absolute;margin-left:32.25pt;margin-top:247.25pt;width:28.5pt;height:29.25pt;z-index:251804672;visibility:visible;mso-wrap-style:square;mso-width-percent:0;mso-height-percent:0;mso-wrap-distance-left:9pt;mso-wrap-distance-top:0;mso-wrap-distance-right:9pt;mso-wrap-distance-bottom:0;mso-position-horizontal:absolute;mso-position-horizontal-relative:left-margin-area;mso-position-vertical:absolute;mso-position-vertical-relative:text;mso-width-percent:0;mso-height-percent:0;mso-width-relative:margin;mso-height-relative:margin;v-text-anchor:middle" o:gfxdata="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" fillcolor="#101010 [3024]" stroked="f">
+                <v:fill color2="black [3168]" rotate="t" colors="0 #454545;.5 black;1 black" focus="100%" type="gradient">
+                  <o:fill v:ext="view" type="gradientUnscaled"/>
+                </v:fill>
+                <v:shadow on="t" color="black" opacity="41287f" offset="0,1.5pt"/>
                 <v:textbox>
                   <w:txbxContent>
                     <w:p>
@@ -12122,9 +12931,9 @@
       <w:r>
         <w:rPr>
           <w:b/>
-          <w:color w:val="002060"/>
-          <w:sz w:val="24"/>
-          <w:lang w:val="es-MX"/>
+          <w:noProof/>
+          <w:color w:val="002060"/>
+          <w:sz w:val="24"/>
         </w:rPr>
         <mc:AlternateContent>
           <mc:Choice Requires="wps">
@@ -12209,9 +13018,9 @@
       <w:r>
         <w:rPr>
           <w:b/>
-          <w:color w:val="002060"/>
-          <w:sz w:val="24"/>
-          <w:lang w:val="es-MX"/>
+          <w:noProof/>
+          <w:color w:val="002060"/>
+          <w:sz w:val="24"/>
         </w:rPr>
         <mc:AlternateContent>
           <mc:Choice Requires="wps">
@@ -12308,9 +13117,9 @@
       <w:r>
         <w:rPr>
           <w:b/>
-          <w:color w:val="002060"/>
-          <w:sz w:val="24"/>
-          <w:lang w:val="es-MX"/>
+          <w:noProof/>
+          <w:color w:val="002060"/>
+          <w:sz w:val="24"/>
         </w:rPr>
         <mc:AlternateContent>
           <mc:Choice Requires="wps">
@@ -12407,9 +13216,9 @@
       <w:r>
         <w:rPr>
           <w:b/>
-          <w:color w:val="002060"/>
-          <w:sz w:val="24"/>
-          <w:lang w:val="es-MX"/>
+          <w:noProof/>
+          <w:color w:val="002060"/>
+          <w:sz w:val="24"/>
         </w:rPr>
         <mc:AlternateContent>
           <mc:Choice Requires="wps">
@@ -12510,7 +13319,7 @@
                   <wp:posOffset>2132330</wp:posOffset>
                 </wp:positionV>
                 <wp:extent cx="361950" cy="371475"/>
-                <wp:effectExtent l="0" t="0" r="19050" b="28575"/>
+                <wp:effectExtent l="57150" t="38100" r="57150" b="85725"/>
                 <wp:wrapNone/>
                 <wp:docPr id="72" name="Elipse 72"/>
                 <wp:cNvGraphicFramePr/>
@@ -12528,16 +13337,14 @@
                         </a:prstGeom>
                       </wps:spPr>
                       <wps:style>
-                        <a:lnRef idx="2">
-                          <a:schemeClr val="accent2">
-                            <a:shade val="50000"/>
-                          </a:schemeClr>
+                        <a:lnRef idx="0">
+                          <a:schemeClr val="dk1"/>
                         </a:lnRef>
-                        <a:fillRef idx="1">
-                          <a:schemeClr val="accent2"/>
+                        <a:fillRef idx="3">
+                          <a:schemeClr val="dk1"/>
                         </a:fillRef>
-                        <a:effectRef idx="0">
-                          <a:schemeClr val="accent2"/>
+                        <a:effectRef idx="3">
+                          <a:schemeClr val="dk1"/>
                         </a:effectRef>
                         <a:fontRef idx="minor">
                           <a:schemeClr val="lt1"/>
@@ -12581,8 +13388,11 @@
           </mc:Choice>
           <mc:Fallback>
             <w:pict>
-              <v:oval w14:anchorId="2D194DA0" id="Elipse 72" o:spid="_x0000_s1039" style="position:absolute;margin-left:-22.7pt;margin-top:167.9pt;width:28.5pt;height:29.25pt;z-index:251802624;visibility:visible;mso-wrap-style:square;mso-width-percent:0;mso-height-percent:0;mso-wrap-distance-left:9pt;mso-wrap-distance-top:0;mso-wrap-distance-right:9pt;mso-wrap-distance-bottom:0;mso-position-horizontal:right;mso-position-horizontal-relative:left-margin-area;mso-position-vertical:absolute;mso-position-vertical-relative:text;mso-width-percent:0;mso-height-percent:0;mso-width-relative:margin;mso-height-relative:margin;v-text-anchor:middle" o:gfxdata="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" fillcolor="#ed7d31 [3205]" strokecolor="#823b0b [1605]" strokeweight="1pt">
-                <v:stroke joinstyle="miter"/>
+              <v:oval w14:anchorId="2D194DA0" id="Elipse 72" o:spid="_x0000_s1039" style="position:absolute;margin-left:-22.7pt;margin-top:167.9pt;width:28.5pt;height:29.25pt;z-index:251802624;visibility:visible;mso-wrap-style:square;mso-width-percent:0;mso-height-percent:0;mso-wrap-distance-left:9pt;mso-wrap-distance-top:0;mso-wrap-distance-right:9pt;mso-wrap-distance-bottom:0;mso-position-horizontal:right;mso-position-horizontal-relative:left-margin-area;mso-position-vertical:absolute;mso-position-vertical-relative:text;mso-width-percent:0;mso-height-percent:0;mso-width-relative:margin;mso-height-relative:margin;v-text-anchor:middle" o:gfxdata="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" fillcolor="#101010 [3024]" stroked="f">
+                <v:fill color2="black [3168]" rotate="t" colors="0 #454545;.5 black;1 black" focus="100%" type="gradient">
+                  <o:fill v:ext="view" type="gradientUnscaled"/>
+                </v:fill>
+                <v:shadow on="t" color="black" opacity="41287f" offset="0,1.5pt"/>
                 <v:textbox>
                   <w:txbxContent>
                     <w:p>
@@ -12610,9 +13420,9 @@
       <w:r>
         <w:rPr>
           <w:b/>
-          <w:color w:val="002060"/>
-          <w:sz w:val="24"/>
-          <w:lang w:val="es-MX"/>
+          <w:noProof/>
+          <w:color w:val="002060"/>
+          <w:sz w:val="24"/>
         </w:rPr>
         <mc:AlternateContent>
           <mc:Choice Requires="wps">
@@ -12696,9 +13506,9 @@
       <w:r>
         <w:rPr>
           <w:b/>
-          <w:color w:val="002060"/>
-          <w:sz w:val="24"/>
-          <w:lang w:val="es-MX"/>
+          <w:noProof/>
+          <w:color w:val="002060"/>
+          <w:sz w:val="24"/>
         </w:rPr>
         <mc:AlternateContent>
           <mc:Choice Requires="wps">
@@ -12811,7 +13621,7 @@
                   <wp:posOffset>1977390</wp:posOffset>
                 </wp:positionV>
                 <wp:extent cx="361950" cy="371475"/>
-                <wp:effectExtent l="0" t="0" r="19050" b="28575"/>
+                <wp:effectExtent l="57150" t="38100" r="57150" b="85725"/>
                 <wp:wrapNone/>
                 <wp:docPr id="70" name="Elipse 70"/>
                 <wp:cNvGraphicFramePr/>
@@ -12829,16 +13639,14 @@
                         </a:prstGeom>
                       </wps:spPr>
                       <wps:style>
-                        <a:lnRef idx="2">
-                          <a:schemeClr val="accent2">
-                            <a:shade val="50000"/>
-                          </a:schemeClr>
+                        <a:lnRef idx="0">
+                          <a:schemeClr val="dk1"/>
                         </a:lnRef>
-                        <a:fillRef idx="1">
-                          <a:schemeClr val="accent2"/>
+                        <a:fillRef idx="3">
+                          <a:schemeClr val="dk1"/>
                         </a:fillRef>
-                        <a:effectRef idx="0">
-                          <a:schemeClr val="accent2"/>
+                        <a:effectRef idx="3">
+                          <a:schemeClr val="dk1"/>
                         </a:effectRef>
                         <a:fontRef idx="minor">
                           <a:schemeClr val="lt1"/>
@@ -12882,8 +13690,11 @@
           </mc:Choice>
           <mc:Fallback>
             <w:pict>
-              <v:oval w14:anchorId="00D2B975" id="Elipse 70" o:spid="_x0000_s1040" style="position:absolute;margin-left:499.5pt;margin-top:155.7pt;width:28.5pt;height:29.25pt;z-index:251798528;visibility:visible;mso-wrap-style:square;mso-width-percent:0;mso-height-percent:0;mso-wrap-distance-left:9pt;mso-wrap-distance-top:0;mso-wrap-distance-right:9pt;mso-wrap-distance-bottom:0;mso-position-horizontal:absolute;mso-position-horizontal-relative:left-margin-area;mso-position-vertical:absolute;mso-position-vertical-relative:text;mso-width-percent:0;mso-height-percent:0;mso-width-relative:margin;mso-height-relative:margin;v-text-anchor:middle" o:gfxdata="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" fillcolor="#ed7d31 [3205]" strokecolor="#823b0b [1605]" strokeweight="1pt">
-                <v:stroke joinstyle="miter"/>
+              <v:oval w14:anchorId="00D2B975" id="Elipse 70" o:spid="_x0000_s1040" style="position:absolute;margin-left:499.5pt;margin-top:155.7pt;width:28.5pt;height:29.25pt;z-index:251798528;visibility:visible;mso-wrap-style:square;mso-width-percent:0;mso-height-percent:0;mso-wrap-distance-left:9pt;mso-wrap-distance-top:0;mso-wrap-distance-right:9pt;mso-wrap-distance-bottom:0;mso-position-horizontal:absolute;mso-position-horizontal-relative:left-margin-area;mso-position-vertical:absolute;mso-position-vertical-relative:text;mso-width-percent:0;mso-height-percent:0;mso-width-relative:margin;mso-height-relative:margin;v-text-anchor:middle" o:gfxdata="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" fillcolor="#101010 [3024]" stroked="f">
+                <v:fill color2="black [3168]" rotate="t" colors="0 #454545;.5 black;1 black" focus="100%" type="gradient">
+                  <o:fill v:ext="view" type="gradientUnscaled"/>
+                </v:fill>
+                <v:shadow on="t" color="black" opacity="41287f" offset="0,1.5pt"/>
                 <v:textbox>
                   <w:txbxContent>
                     <w:p>
@@ -12911,9 +13722,9 @@
       <w:r>
         <w:rPr>
           <w:b/>
-          <w:color w:val="002060"/>
-          <w:sz w:val="24"/>
-          <w:lang w:val="es-MX"/>
+          <w:noProof/>
+          <w:color w:val="002060"/>
+          <w:sz w:val="24"/>
         </w:rPr>
         <mc:AlternateContent>
           <mc:Choice Requires="wps">
@@ -12998,9 +13809,9 @@
       <w:r>
         <w:rPr>
           <w:b/>
-          <w:color w:val="002060"/>
-          <w:sz w:val="24"/>
-          <w:lang w:val="es-MX"/>
+          <w:noProof/>
+          <w:color w:val="002060"/>
+          <w:sz w:val="24"/>
         </w:rPr>
         <mc:AlternateContent>
           <mc:Choice Requires="wps">
@@ -13102,8 +13913,8 @@
           <w:lang w:val="es-MX"/>
         </w:rPr>
         <w:pict>
-          <v:shape id="_x0000_i1036" type="#_x0000_t75" style="width:539.25pt;height:294.75pt">
-            <v:imagedata r:id="rId25" o:title="C4.1"/>
+          <v:shape id="_x0000_i1029" type="#_x0000_t75" style="width:539.25pt;height:294.75pt">
+            <v:imagedata r:id="rId25" o:title="C4"/>
           </v:shape>
         </w:pict>
       </w:r>
@@ -13139,16 +13950,133 @@
         <mc:AlternateContent>
           <mc:Choice Requires="wps">
             <w:drawing>
-              <wp:anchor distT="0" distB="0" distL="114300" distR="114300" simplePos="0" relativeHeight="251800576" behindDoc="0" locked="0" layoutInCell="1" allowOverlap="1" wp14:anchorId="2184119A" wp14:editId="62A40C19">
+              <wp:anchor distT="0" distB="0" distL="114300" distR="114300" simplePos="0" relativeHeight="251806720" behindDoc="0" locked="0" layoutInCell="1" allowOverlap="1" wp14:anchorId="2282CB21" wp14:editId="0EB77D0B">
+                <wp:simplePos x="0" y="0"/>
+                <wp:positionH relativeFrom="leftMargin">
+                  <wp:posOffset>285750</wp:posOffset>
+                </wp:positionH>
+                <wp:positionV relativeFrom="paragraph">
+                  <wp:posOffset>114935</wp:posOffset>
+                </wp:positionV>
+                <wp:extent cx="361950" cy="371475"/>
+                <wp:effectExtent l="57150" t="38100" r="57150" b="85725"/>
+                <wp:wrapNone/>
+                <wp:docPr id="74" name="Elipse 74"/>
+                <wp:cNvGraphicFramePr/>
+                <a:graphic xmlns:a="http://schemas.openxmlformats.org/drawingml/2006/main">
+                  <a:graphicData uri="http://schemas.microsoft.com/office/word/2010/wordprocessingShape">
+                    <wps:wsp>
+                      <wps:cNvSpPr/>
+                      <wps:spPr>
+                        <a:xfrm>
+                          <a:off x="0" y="0"/>
+                          <a:ext cx="361950" cy="371475"/>
+                        </a:xfrm>
+                        <a:prstGeom prst="ellipse">
+                          <a:avLst/>
+                        </a:prstGeom>
+                      </wps:spPr>
+                      <wps:style>
+                        <a:lnRef idx="0">
+                          <a:schemeClr val="dk1"/>
+                        </a:lnRef>
+                        <a:fillRef idx="3">
+                          <a:schemeClr val="dk1"/>
+                        </a:fillRef>
+                        <a:effectRef idx="3">
+                          <a:schemeClr val="dk1"/>
+                        </a:effectRef>
+                        <a:fontRef idx="minor">
+                          <a:schemeClr val="lt1"/>
+                        </a:fontRef>
+                      </wps:style>
+                      <wps:txbx>
+                        <w:txbxContent>
+                          <w:p>
+                            <w:pPr>
+                              <w:jc w:val="center"/>
+                              <w:rPr>
+                                <w:lang w:val="es-MX"/>
+                              </w:rPr>
+                            </w:pPr>
+                            <w:r>
+                              <w:rPr>
+                                <w:lang w:val="es-MX"/>
+                              </w:rPr>
+                              <w:t>1</w:t>
+                            </w:r>
+                          </w:p>
+                        </w:txbxContent>
+                      </wps:txbx>
+                      <wps:bodyPr rot="0" spcFirstLastPara="0" vertOverflow="overflow" horzOverflow="overflow" vert="horz" wrap="square" lIns="91440" tIns="45720" rIns="91440" bIns="45720" numCol="1" spcCol="0" rtlCol="0" fromWordArt="0" anchor="ctr" anchorCtr="0" forceAA="0" compatLnSpc="1">
+                        <a:prstTxWarp prst="textNoShape">
+                          <a:avLst/>
+                        </a:prstTxWarp>
+                        <a:noAutofit/>
+                      </wps:bodyPr>
+                    </wps:wsp>
+                  </a:graphicData>
+                </a:graphic>
+                <wp14:sizeRelH relativeFrom="margin">
+                  <wp14:pctWidth>0</wp14:pctWidth>
+                </wp14:sizeRelH>
+                <wp14:sizeRelV relativeFrom="margin">
+                  <wp14:pctHeight>0</wp14:pctHeight>
+                </wp14:sizeRelV>
+              </wp:anchor>
+            </w:drawing>
+          </mc:Choice>
+          <mc:Fallback>
+            <w:pict>
+              <v:oval w14:anchorId="2282CB21" id="Elipse 74" o:spid="_x0000_s1041" style="position:absolute;margin-left:22.5pt;margin-top:9.05pt;width:28.5pt;height:29.25pt;z-index:251806720;visibility:visible;mso-wrap-style:square;mso-width-percent:0;mso-height-percent:0;mso-wrap-distance-left:9pt;mso-wrap-distance-top:0;mso-wrap-distance-right:9pt;mso-wrap-distance-bottom:0;mso-position-horizontal:absolute;mso-position-horizontal-relative:left-margin-area;mso-position-vertical:absolute;mso-position-vertical-relative:text;mso-width-percent:0;mso-height-percent:0;mso-width-relative:margin;mso-height-relative:margin;v-text-anchor:middle" o:gfxdata="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" fillcolor="#101010 [3024]" stroked="f">
+                <v:fill color2="black [3168]" rotate="t" colors="0 #454545;.5 black;1 black" focus="100%" type="gradient">
+                  <o:fill v:ext="view" type="gradientUnscaled"/>
+                </v:fill>
+                <v:shadow on="t" color="black" opacity="41287f" offset="0,1.5pt"/>
+                <v:textbox>
+                  <w:txbxContent>
+                    <w:p>
+                      <w:pPr>
+                        <w:jc w:val="center"/>
+                        <w:rPr>
+                          <w:lang w:val="es-MX"/>
+                        </w:rPr>
+                      </w:pPr>
+                      <w:r>
+                        <w:rPr>
+                          <w:lang w:val="es-MX"/>
+                        </w:rPr>
+                        <w:t>1</w:t>
+                      </w:r>
+                    </w:p>
+                  </w:txbxContent>
+                </v:textbox>
+                <w10:wrap anchorx="margin"/>
+              </v:oval>
+            </w:pict>
+          </mc:Fallback>
+        </mc:AlternateContent>
+      </w:r>
+      <w:r>
+        <w:rPr>
+          <w:b/>
+          <w:noProof/>
+          <w:color w:val="002060"/>
+          <w:sz w:val="24"/>
+        </w:rPr>
+        <mc:AlternateContent>
+          <mc:Choice Requires="wps">
+            <w:drawing>
+              <wp:anchor distT="0" distB="0" distL="114300" distR="114300" simplePos="0" relativeHeight="251800576" behindDoc="0" locked="0" layoutInCell="1" allowOverlap="1" wp14:anchorId="141C3773" wp14:editId="1987F87E">
                 <wp:simplePos x="0" y="0"/>
                 <wp:positionH relativeFrom="margin">
-                  <wp:align>right</wp:align>
+                  <wp:posOffset>6477000</wp:posOffset>
                 </wp:positionH>
                 <wp:positionV relativeFrom="paragraph">
-                  <wp:posOffset>11430</wp:posOffset>
+                  <wp:posOffset>12700</wp:posOffset>
                 </wp:positionV>
                 <wp:extent cx="361950" cy="371475"/>
-                <wp:effectExtent l="0" t="0" r="19050" b="28575"/>
+                <wp:effectExtent l="57150" t="38100" r="57150" b="85725"/>
                 <wp:wrapNone/>
                 <wp:docPr id="71" name="Elipse 71"/>
                 <wp:cNvGraphicFramePr/>
@@ -13166,16 +14094,14 @@
                         </a:prstGeom>
                       </wps:spPr>
                       <wps:style>
-                        <a:lnRef idx="2">
-                          <a:schemeClr val="accent2">
-                            <a:shade val="50000"/>
-                          </a:schemeClr>
+                        <a:lnRef idx="0">
+                          <a:schemeClr val="dk1"/>
                         </a:lnRef>
-                        <a:fillRef idx="1">
-                          <a:schemeClr val="accent2"/>
+                        <a:fillRef idx="3">
+                          <a:schemeClr val="dk1"/>
                         </a:fillRef>
-                        <a:effectRef idx="0">
-                          <a:schemeClr val="accent2"/>
+                        <a:effectRef idx="3">
+                          <a:schemeClr val="dk1"/>
                         </a:effectRef>
                         <a:fontRef idx="minor">
                           <a:schemeClr val="lt1"/>
@@ -13219,8 +14145,11 @@
           </mc:Choice>
           <mc:Fallback>
             <w:pict>
-              <v:oval w14:anchorId="2184119A" id="Elipse 71" o:spid="_x0000_s1041" style="position:absolute;margin-left:-22.7pt;margin-top:.9pt;width:28.5pt;height:29.25pt;z-index:251800576;visibility:visible;mso-wrap-style:square;mso-width-percent:0;mso-height-percent:0;mso-wrap-distance-left:9pt;mso-wrap-distance-top:0;mso-wrap-distance-right:9pt;mso-wrap-distance-bottom:0;mso-position-horizontal:right;mso-position-horizontal-relative:margin;mso-position-vertical:absolute;mso-position-vertical-relative:text;mso-width-percent:0;mso-height-percent:0;mso-width-relative:margin;mso-height-relative:margin;v-text-anchor:middle" o:gfxdata="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" fillcolor="#ed7d31 [3205]" strokecolor="#823b0b [1605]" strokeweight="1pt">
-                <v:stroke joinstyle="miter"/>
+              <v:oval w14:anchorId="141C3773" id="Elipse 71" o:spid="_x0000_s1042" style="position:absolute;margin-left:510pt;margin-top:1pt;width:28.5pt;height:29.25pt;z-index:251800576;visibility:visible;mso-wrap-style:square;mso-width-percent:0;mso-height-percent:0;mso-wrap-distance-left:9pt;mso-wrap-distance-top:0;mso-wrap-distance-right:9pt;mso-wrap-distance-bottom:0;mso-position-horizontal:absolute;mso-position-horizontal-relative:margin;mso-position-vertical:absolute;mso-position-vertical-relative:text;mso-width-percent:0;mso-height-percent:0;mso-width-relative:margin;mso-height-relative:margin;v-text-anchor:middle" o:gfxdata="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" fillcolor="#101010 [3024]" stroked="f">
+                <v:fill color2="black [3168]" rotate="t" colors="0 #454545;.5 black;1 black" focus="100%" type="gradient">
+                  <o:fill v:ext="view" type="gradientUnscaled"/>
+                </v:fill>
+                <v:shadow on="t" color="black" opacity="41287f" offset="0,1.5pt"/>
                 <v:textbox>
                   <w:txbxContent>
                     <w:p>
@@ -13245,129 +14174,13 @@
           </mc:Fallback>
         </mc:AlternateContent>
       </w:r>
-      <w:r>
-        <w:rPr>
-          <w:b/>
-          <w:noProof/>
-          <w:color w:val="002060"/>
-          <w:sz w:val="24"/>
-        </w:rPr>
-        <mc:AlternateContent>
-          <mc:Choice Requires="wps">
-            <w:drawing>
-              <wp:anchor distT="0" distB="0" distL="114300" distR="114300" simplePos="0" relativeHeight="251806720" behindDoc="0" locked="0" layoutInCell="1" allowOverlap="1" wp14:anchorId="2766A013" wp14:editId="2717BEAA">
-                <wp:simplePos x="0" y="0"/>
-                <wp:positionH relativeFrom="leftMargin">
-                  <wp:posOffset>266700</wp:posOffset>
-                </wp:positionH>
-                <wp:positionV relativeFrom="paragraph">
-                  <wp:posOffset>86360</wp:posOffset>
-                </wp:positionV>
-                <wp:extent cx="361950" cy="371475"/>
-                <wp:effectExtent l="0" t="0" r="19050" b="28575"/>
-                <wp:wrapNone/>
-                <wp:docPr id="74" name="Elipse 74"/>
-                <wp:cNvGraphicFramePr/>
-                <a:graphic xmlns:a="http://schemas.openxmlformats.org/drawingml/2006/main">
-                  <a:graphicData uri="http://schemas.microsoft.com/office/word/2010/wordprocessingShape">
-                    <wps:wsp>
-                      <wps:cNvSpPr/>
-                      <wps:spPr>
-                        <a:xfrm>
-                          <a:off x="0" y="0"/>
-                          <a:ext cx="361950" cy="371475"/>
-                        </a:xfrm>
-                        <a:prstGeom prst="ellipse">
-                          <a:avLst/>
-                        </a:prstGeom>
-                      </wps:spPr>
-                      <wps:style>
-                        <a:lnRef idx="2">
-                          <a:schemeClr val="accent2">
-                            <a:shade val="50000"/>
-                          </a:schemeClr>
-                        </a:lnRef>
-                        <a:fillRef idx="1">
-                          <a:schemeClr val="accent2"/>
-                        </a:fillRef>
-                        <a:effectRef idx="0">
-                          <a:schemeClr val="accent2"/>
-                        </a:effectRef>
-                        <a:fontRef idx="minor">
-                          <a:schemeClr val="lt1"/>
-                        </a:fontRef>
-                      </wps:style>
-                      <wps:txbx>
-                        <w:txbxContent>
-                          <w:p>
-                            <w:pPr>
-                              <w:jc w:val="center"/>
-                              <w:rPr>
-                                <w:lang w:val="es-MX"/>
-                              </w:rPr>
-                            </w:pPr>
-                            <w:r>
-                              <w:rPr>
-                                <w:lang w:val="es-MX"/>
-                              </w:rPr>
-                              <w:t>1</w:t>
-                            </w:r>
-                          </w:p>
-                        </w:txbxContent>
-                      </wps:txbx>
-                      <wps:bodyPr rot="0" spcFirstLastPara="0" vertOverflow="overflow" horzOverflow="overflow" vert="horz" wrap="square" lIns="91440" tIns="45720" rIns="91440" bIns="45720" numCol="1" spcCol="0" rtlCol="0" fromWordArt="0" anchor="ctr" anchorCtr="0" forceAA="0" compatLnSpc="1">
-                        <a:prstTxWarp prst="textNoShape">
-                          <a:avLst/>
-                        </a:prstTxWarp>
-                        <a:noAutofit/>
-                      </wps:bodyPr>
-                    </wps:wsp>
-                  </a:graphicData>
-                </a:graphic>
-                <wp14:sizeRelH relativeFrom="margin">
-                  <wp14:pctWidth>0</wp14:pctWidth>
-                </wp14:sizeRelH>
-                <wp14:sizeRelV relativeFrom="margin">
-                  <wp14:pctHeight>0</wp14:pctHeight>
-                </wp14:sizeRelV>
-              </wp:anchor>
-            </w:drawing>
-          </mc:Choice>
-          <mc:Fallback>
-            <w:pict>
-              <v:oval w14:anchorId="2766A013" id="Elipse 74" o:spid="_x0000_s1042" style="position:absolute;margin-left:21pt;margin-top:6.8pt;width:28.5pt;height:29.25pt;z-index:251806720;visibility:visible;mso-wrap-style:square;mso-width-percent:0;mso-height-percent:0;mso-wrap-distance-left:9pt;mso-wrap-distance-top:0;mso-wrap-distance-right:9pt;mso-wrap-distance-bottom:0;mso-position-horizontal:absolute;mso-position-horizontal-relative:left-margin-area;mso-position-vertical:absolute;mso-position-vertical-relative:text;mso-width-percent:0;mso-height-percent:0;mso-width-relative:margin;mso-height-relative:margin;v-text-anchor:middle" o:gfxdata="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" fillcolor="#ed7d31 [3205]" strokecolor="#823b0b [1605]" strokeweight="1pt">
-                <v:stroke joinstyle="miter"/>
-                <v:textbox>
-                  <w:txbxContent>
-                    <w:p>
-                      <w:pPr>
-                        <w:jc w:val="center"/>
-                        <w:rPr>
-                          <w:lang w:val="es-MX"/>
-                        </w:rPr>
-                      </w:pPr>
-                      <w:r>
-                        <w:rPr>
-                          <w:lang w:val="es-MX"/>
-                        </w:rPr>
-                        <w:t>1</w:t>
-                      </w:r>
-                    </w:p>
-                  </w:txbxContent>
-                </v:textbox>
-                <w10:wrap anchorx="margin"/>
-              </v:oval>
-            </w:pict>
-          </mc:Fallback>
-        </mc:AlternateContent>
-      </w:r>
-    </w:p>
-    <w:p>
-      <w:pPr>
-        <w:spacing w:after="0"/>
-        <w:rPr>
-          <w:b/>
-          <w:color w:val="C00000"/>
+    </w:p>
+    <w:p>
+      <w:pPr>
+        <w:spacing w:after="0"/>
+        <w:ind w:firstLine="720"/>
+        <w:rPr>
+          <w:b/>
           <w:sz w:val="32"/>
           <w:lang w:val="es-MX"/>
         </w:rPr>
@@ -13375,37 +14188,25 @@
       <w:r>
         <w:rPr>
           <w:b/>
-          <w:color w:val="C00000"/>
           <w:sz w:val="32"/>
           <w:lang w:val="es-MX"/>
         </w:rPr>
-        <w:tab/>
-      </w:r>
-      <w:r>
-        <w:rPr>
-          <w:b/>
-          <w:color w:val="C00000"/>
+        <w:t>Información</w:t>
+      </w:r>
+      <w:r>
+        <w:rPr>
+          <w:b/>
           <w:sz w:val="32"/>
           <w:lang w:val="es-MX"/>
         </w:rPr>
-        <w:t>Información</w:t>
-      </w:r>
-      <w:r>
-        <w:rPr>
-          <w:b/>
-          <w:color w:val="C00000"/>
+        <w:t xml:space="preserve"> del Tipo de Búsqueda y de Selección</w:t>
+      </w:r>
+      <w:r>
+        <w:rPr>
+          <w:b/>
           <w:sz w:val="32"/>
           <w:lang w:val="es-MX"/>
         </w:rPr>
-        <w:t xml:space="preserve"> del Tipo de Búsqueda y de Selección</w:t>
-      </w:r>
-      <w:r>
-        <w:rPr>
-          <w:b/>
-          <w:color w:val="C00000"/>
-          <w:sz w:val="32"/>
-          <w:lang w:val="es-MX"/>
-        </w:rPr>
         <w:t>:</w:t>
       </w:r>
     </w:p>
@@ -13420,6 +14221,18 @@
           <w:lang w:val="es-MX"/>
         </w:rPr>
       </w:pPr>
+    </w:p>
+    <w:p>
+      <w:pPr>
+        <w:spacing w:after="0"/>
+        <w:ind w:firstLine="720"/>
+        <w:rPr>
+          <w:b/>
+          <w:color w:val="002060"/>
+          <w:sz w:val="24"/>
+          <w:lang w:val="es-MX"/>
+        </w:rPr>
+      </w:pPr>
       <w:r>
         <w:rPr>
           <w:b/>
@@ -13429,18 +14242,6 @@
         </w:rPr>
         <w:t>Muestra la información actual de los datos seleccionados para la partida.</w:t>
       </w:r>
-    </w:p>
-    <w:p>
-      <w:pPr>
-        <w:spacing w:after="0"/>
-        <w:ind w:firstLine="720"/>
-        <w:rPr>
-          <w:b/>
-          <w:color w:val="002060"/>
-          <w:sz w:val="24"/>
-          <w:lang w:val="es-MX"/>
-        </w:rPr>
-      </w:pPr>
     </w:p>
     <w:p>
       <w:pPr>
@@ -13612,13 +14413,13 @@
       </w:pPr>
       <w:r>
         <w:rPr>
-          <w:color w:val="002060"/>
-          <w:lang w:val="es-MX"/>
+          <w:noProof/>
+          <w:color w:val="002060"/>
         </w:rPr>
         <mc:AlternateContent>
           <mc:Choice Requires="wps">
             <w:drawing>
-              <wp:anchor distT="0" distB="0" distL="114300" distR="114300" simplePos="0" relativeHeight="251811840" behindDoc="0" locked="0" layoutInCell="1" allowOverlap="1" wp14:anchorId="6B606913" wp14:editId="6CABEDC5">
+              <wp:anchor distT="0" distB="0" distL="114300" distR="114300" simplePos="0" relativeHeight="251811840" behindDoc="0" locked="0" layoutInCell="1" allowOverlap="1" wp14:anchorId="7A878297" wp14:editId="3BA9CC26">
                 <wp:simplePos x="0" y="0"/>
                 <wp:positionH relativeFrom="margin">
                   <wp:posOffset>5505450</wp:posOffset>
@@ -13700,7 +14501,7 @@
           </mc:Choice>
           <mc:Fallback>
             <w:pict>
-              <v:rect w14:anchorId="5306F41C" id="Rectángulo 77" o:spid="_x0000_s1026" style="position:absolute;margin-left:433.5pt;margin-top:60.65pt;width:81.75pt;height:103.5pt;z-index:251811840;visibility:visible;mso-wrap-style:square;mso-width-percent:0;mso-height-percent:0;mso-wrap-distance-left:9pt;mso-wrap-distance-top:0;mso-wrap-distance-right:9pt;mso-wrap-distance-bottom:0;mso-position-horizontal:absolute;mso-position-horizontal-relative:margin;mso-position-vertical:absolute;mso-position-vertical-relative:text;mso-width-percent:0;mso-height-percent:0;mso-width-relative:margin;mso-height-relative:margin;v-text-anchor:middle" o:gfxdata="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" fillcolor="#002060" strokecolor="#002060" strokeweight="1pt">
+              <v:rect w14:anchorId="4BA605A8" id="Rectángulo 77" o:spid="_x0000_s1026" style="position:absolute;margin-left:433.5pt;margin-top:60.65pt;width:81.75pt;height:103.5pt;z-index:251811840;visibility:visible;mso-wrap-style:square;mso-width-percent:0;mso-height-percent:0;mso-wrap-distance-left:9pt;mso-wrap-distance-top:0;mso-wrap-distance-right:9pt;mso-wrap-distance-bottom:0;mso-position-horizontal:absolute;mso-position-horizontal-relative:margin;mso-position-vertical:absolute;mso-position-vertical-relative:text;mso-width-percent:0;mso-height-percent:0;mso-width-relative:margin;mso-height-relative:margin;v-text-anchor:middle" o:gfxdata="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" fillcolor="#002060" strokecolor="#002060" strokeweight="1pt">
                 <w10:wrap anchorx="margin"/>
               </v:rect>
             </w:pict>
@@ -13712,8 +14513,8 @@
           <w:lang w:val="es-MX"/>
         </w:rPr>
         <w:pict>
-          <v:shape id="_x0000_i1051" type="#_x0000_t75" style="width:539.25pt;height:290.25pt">
-            <v:imagedata r:id="rId26" o:title="C4.2"/>
+          <v:shape id="_x0000_i1080" type="#_x0000_t75" style="width:539.25pt;height:290.25pt">
+            <v:imagedata r:id="rId26" o:title="C4"/>
           </v:shape>
         </w:pict>
       </w:r>
@@ -13741,7 +14542,7 @@
       <w:r>
         <w:rPr>
           <w:b/>
-          <w:color w:val="C00000"/>
+          <w:color w:val="0070C0"/>
           <w:sz w:val="24"/>
           <w:lang w:val="es-MX"/>
         </w:rPr>
@@ -13781,7 +14582,43 @@
           <w:sz w:val="24"/>
           <w:lang w:val="es-MX"/>
         </w:rPr>
-        <w:t xml:space="preserve">Botón ON/OFF </w:t>
+        <w:t xml:space="preserve">Botón </w:t>
+      </w:r>
+      <w:r>
+        <w:rPr>
+          <w:b/>
+          <w:color w:val="006600"/>
+          <w:sz w:val="24"/>
+          <w:lang w:val="es-MX"/>
+        </w:rPr>
+        <w:t>ON</w:t>
+      </w:r>
+      <w:r>
+        <w:rPr>
+          <w:b/>
+          <w:color w:val="002060"/>
+          <w:sz w:val="24"/>
+          <w:lang w:val="es-MX"/>
+        </w:rPr>
+        <w:t>/</w:t>
+      </w:r>
+      <w:r>
+        <w:rPr>
+          <w:b/>
+          <w:color w:val="FF0000"/>
+          <w:sz w:val="24"/>
+          <w:lang w:val="es-MX"/>
+        </w:rPr>
+        <w:t>OFF</w:t>
+      </w:r>
+      <w:r>
+        <w:rPr>
+          <w:b/>
+          <w:color w:val="C00000"/>
+          <w:sz w:val="24"/>
+          <w:lang w:val="es-MX"/>
+        </w:rPr>
+        <w:t xml:space="preserve"> </w:t>
       </w:r>
       <w:r>
         <w:rPr>
@@ -13821,6 +14658,17 @@
           <w:lang w:val="es-MX"/>
         </w:rPr>
       </w:pPr>
+    </w:p>
+    <w:p>
+      <w:pPr>
+        <w:spacing w:after="0"/>
+        <w:rPr>
+          <w:b/>
+          <w:color w:val="002060"/>
+          <w:sz w:val="24"/>
+          <w:lang w:val="es-MX"/>
+        </w:rPr>
+      </w:pPr>
       <w:r>
         <w:rPr>
           <w:b/>
@@ -13829,33 +14677,11 @@
           <w:lang w:val="es-MX"/>
         </w:rPr>
         <w:pict>
-          <v:shape id="_x0000_i1056" type="#_x0000_t75" style="width:539.25pt;height:306pt">
-            <v:imagedata r:id="rId27" o:title="C4.3"/>
+          <v:shape id="_x0000_i1031" type="#_x0000_t75" style="width:539.25pt;height:306pt">
+            <v:imagedata r:id="rId27" o:title="C4"/>
           </v:shape>
         </w:pict>
       </w:r>
-    </w:p>
-    <w:p>
-      <w:pPr>
-        <w:spacing w:after="0"/>
-        <w:rPr>
-          <w:b/>
-          <w:color w:val="002060"/>
-          <w:sz w:val="24"/>
-          <w:lang w:val="es-MX"/>
-        </w:rPr>
-      </w:pPr>
-    </w:p>
-    <w:p>
-      <w:pPr>
-        <w:spacing w:after="0"/>
-        <w:rPr>
-          <w:b/>
-          <w:color w:val="002060"/>
-          <w:sz w:val="24"/>
-          <w:lang w:val="es-MX"/>
-        </w:rPr>
-      </w:pPr>
     </w:p>
     <w:p>
       <w:pPr>
@@ -13877,7 +14703,7 @@
         <mc:AlternateContent>
           <mc:Choice Requires="wps">
             <w:drawing>
-              <wp:anchor distT="0" distB="0" distL="114300" distR="114300" simplePos="0" relativeHeight="251808768" behindDoc="0" locked="0" layoutInCell="1" allowOverlap="1" wp14:anchorId="1BA26360" wp14:editId="3FCB1512">
+              <wp:anchor distT="0" distB="0" distL="114300" distR="114300" simplePos="0" relativeHeight="251808768" behindDoc="0" locked="0" layoutInCell="1" allowOverlap="1" wp14:anchorId="49D96920" wp14:editId="34A2DFBF">
                 <wp:simplePos x="0" y="0"/>
                 <wp:positionH relativeFrom="leftMargin">
                   <wp:posOffset>266700</wp:posOffset>
@@ -13886,7 +14712,7 @@
                   <wp:posOffset>133985</wp:posOffset>
                 </wp:positionV>
                 <wp:extent cx="361950" cy="371475"/>
-                <wp:effectExtent l="0" t="0" r="19050" b="28575"/>
+                <wp:effectExtent l="57150" t="38100" r="57150" b="85725"/>
                 <wp:wrapNone/>
                 <wp:docPr id="75" name="Elipse 75"/>
                 <wp:cNvGraphicFramePr/>
@@ -13904,16 +14730,14 @@
                         </a:prstGeom>
                       </wps:spPr>
                       <wps:style>
-                        <a:lnRef idx="2">
-                          <a:schemeClr val="accent2">
-                            <a:shade val="50000"/>
-                          </a:schemeClr>
+                        <a:lnRef idx="0">
+                          <a:schemeClr val="dk1"/>
                         </a:lnRef>
-                        <a:fillRef idx="1">
-                          <a:schemeClr val="accent2"/>
+                        <a:fillRef idx="3">
+                          <a:schemeClr val="dk1"/>
                         </a:fillRef>
-                        <a:effectRef idx="0">
-                          <a:schemeClr val="accent2"/>
+                        <a:effectRef idx="3">
+                          <a:schemeClr val="dk1"/>
                         </a:effectRef>
                         <a:fontRef idx="minor">
                           <a:schemeClr val="lt1"/>
@@ -13957,8 +14781,11 @@
           </mc:Choice>
           <mc:Fallback>
             <w:pict>
-              <v:oval w14:anchorId="1BA26360" id="Elipse 75" o:spid="_x0000_s1043" style="position:absolute;margin-left:21pt;margin-top:10.55pt;width:28.5pt;height:29.25pt;z-index:251808768;visibility:visible;mso-wrap-style:square;mso-width-percent:0;mso-height-percent:0;mso-wrap-distance-left:9pt;mso-wrap-distance-top:0;mso-wrap-distance-right:9pt;mso-wrap-distance-bottom:0;mso-position-horizontal:absolute;mso-position-horizontal-relative:left-margin-area;mso-position-vertical:absolute;mso-position-vertical-relative:text;mso-width-percent:0;mso-height-percent:0;mso-width-relative:margin;mso-height-relative:margin;v-text-anchor:middle" o:gfxdata="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" fillcolor="#ed7d31 [3205]" strokecolor="#823b0b [1605]" strokeweight="1pt">
-                <v:stroke joinstyle="miter"/>
+              <v:oval w14:anchorId="49D96920" id="Elipse 75" o:spid="_x0000_s1043" style="position:absolute;margin-left:21pt;margin-top:10.55pt;width:28.5pt;height:29.25pt;z-index:251808768;visibility:visible;mso-wrap-style:square;mso-width-percent:0;mso-height-percent:0;mso-wrap-distance-left:9pt;mso-wrap-distance-top:0;mso-wrap-distance-right:9pt;mso-wrap-distance-bottom:0;mso-position-horizontal:absolute;mso-position-horizontal-relative:left-margin-area;mso-position-vertical:absolute;mso-position-vertical-relative:text;mso-width-percent:0;mso-height-percent:0;mso-width-relative:margin;mso-height-relative:margin;v-text-anchor:middle" o:gfxdata="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" fillcolor="#101010 [3024]" stroked="f">
+                <v:fill color2="black [3168]" rotate="t" colors="0 #454545;.5 black;1 black" focus="100%" type="gradient">
+                  <o:fill v:ext="view" type="gradientUnscaled"/>
+                </v:fill>
+                <v:shadow on="t" color="black" opacity="41287f" offset="0,1.5pt"/>
                 <v:textbox>
                   <w:txbxContent>
                     <w:p>
@@ -14006,7 +14833,6 @@
       <w:r>
         <w:rPr>
           <w:b/>
-          <w:color w:val="C00000"/>
           <w:sz w:val="32"/>
           <w:lang w:val="es-MX"/>
         </w:rPr>
@@ -14015,19 +14841,52 @@
       <w:r>
         <w:rPr>
           <w:b/>
-          <w:color w:val="C00000"/>
           <w:sz w:val="32"/>
           <w:lang w:val="es-MX"/>
         </w:rPr>
-        <w:t xml:space="preserve"> (Botón ON/OFF)</w:t>
-      </w:r>
-      <w:r>
-        <w:rPr>
-          <w:b/>
-          <w:color w:val="C00000"/>
+        <w:t xml:space="preserve"> (Botón </w:t>
+      </w:r>
+      <w:r>
+        <w:rPr>
+          <w:b/>
+          <w:color w:val="006600"/>
           <w:sz w:val="32"/>
           <w:lang w:val="es-MX"/>
         </w:rPr>
+        <w:t>ON</w:t>
+      </w:r>
+      <w:r>
+        <w:rPr>
+          <w:b/>
+          <w:color w:val="002060"/>
+          <w:sz w:val="32"/>
+          <w:lang w:val="es-MX"/>
+        </w:rPr>
+        <w:t>/</w:t>
+      </w:r>
+      <w:r>
+        <w:rPr>
+          <w:b/>
+          <w:color w:val="FF0000"/>
+          <w:sz w:val="32"/>
+          <w:lang w:val="es-MX"/>
+        </w:rPr>
+        <w:t>OFF</w:t>
+      </w:r>
+      <w:r>
+        <w:rPr>
+          <w:b/>
+          <w:sz w:val="32"/>
+          <w:lang w:val="es-MX"/>
+        </w:rPr>
+        <w:t>)</w:t>
+      </w:r>
+      <w:r>
+        <w:rPr>
+          <w:b/>
+          <w:sz w:val="32"/>
+          <w:lang w:val="es-MX"/>
+        </w:rPr>
         <w:t>:</w:t>
       </w:r>
     </w:p>
@@ -14041,30 +14900,6 @@
           <w:lang w:val="es-MX"/>
         </w:rPr>
       </w:pPr>
-    </w:p>
-    <w:p>
-      <w:pPr>
-        <w:spacing w:after="0"/>
-        <w:rPr>
-          <w:b/>
-          <w:color w:val="002060"/>
-          <w:sz w:val="24"/>
-          <w:lang w:val="es-MX"/>
-        </w:rPr>
-      </w:pPr>
-      <w:r>
-        <w:rPr>
-          <w:b/>
-          <w:color w:val="002060"/>
-          <w:sz w:val="24"/>
-          <w:lang w:val="es-MX"/>
-        </w:rPr>
-        <w:pict>
-          <v:shape id="_x0000_i1064" type="#_x0000_t75" style="width:540pt;height:297pt">
-            <v:imagedata r:id="rId28" o:title="C4.4"/>
-          </v:shape>
-        </w:pict>
-      </w:r>
     </w:p>
     <w:p>
       <w:pPr>
@@ -14084,12 +14919,38 @@
       <w:r>
         <w:rPr>
           <w:b/>
-          <w:color w:val="C00000"/>
-          <w:sz w:val="24"/>
-          <w:lang w:val="es-MX"/>
-        </w:rPr>
-        <w:lastRenderedPageBreak/>
-        <w:t>Activar/Desactivar ‘</w:t>
+          <w:color w:val="006600"/>
+          <w:sz w:val="24"/>
+          <w:lang w:val="es-MX"/>
+        </w:rPr>
+        <w:t>Activar</w:t>
+      </w:r>
+      <w:r>
+        <w:rPr>
+          <w:b/>
+          <w:color w:val="002060"/>
+          <w:sz w:val="24"/>
+          <w:lang w:val="es-MX"/>
+        </w:rPr>
+        <w:t>/</w:t>
+      </w:r>
+      <w:r>
+        <w:rPr>
+          <w:b/>
+          <w:color w:val="FF0000"/>
+          <w:sz w:val="24"/>
+          <w:lang w:val="es-MX"/>
+        </w:rPr>
+        <w:t xml:space="preserve">Desactivar </w:t>
+      </w:r>
+      <w:r>
+        <w:rPr>
+          <w:b/>
+          <w:color w:val="C00000"/>
+          <w:sz w:val="24"/>
+          <w:lang w:val="es-MX"/>
+        </w:rPr>
+        <w:t>‘</w:t>
       </w:r>
       <w:r>
         <w:rPr>
@@ -14121,29 +14982,11 @@
       <w:r>
         <w:rPr>
           <w:b/>
-          <w:color w:val="C00000"/>
-          <w:sz w:val="24"/>
-          <w:lang w:val="es-MX"/>
-        </w:rPr>
-        <w:t>Tecla ‘</w:t>
-      </w:r>
-      <w:r>
-        <w:rPr>
-          <w:b/>
-          <w:color w:val="C00000"/>
-          <w:sz w:val="24"/>
-          <w:lang w:val="es-MX"/>
-        </w:rPr>
-        <w:t>V</w:t>
-      </w:r>
-      <w:r>
-        <w:rPr>
-          <w:b/>
-          <w:color w:val="C00000"/>
-          <w:sz w:val="24"/>
-          <w:lang w:val="es-MX"/>
-        </w:rPr>
-        <w:t>’</w:t>
+          <w:color w:val="0070C0"/>
+          <w:sz w:val="24"/>
+          <w:lang w:val="es-MX"/>
+        </w:rPr>
+        <w:t>Tecla ‘V’</w:t>
       </w:r>
       <w:r>
         <w:rPr>
@@ -14166,7 +15009,7 @@
       <w:r>
         <w:rPr>
           <w:b/>
-          <w:color w:val="C00000"/>
+          <w:color w:val="006600"/>
           <w:sz w:val="24"/>
           <w:lang w:val="es-MX"/>
         </w:rPr>
@@ -14256,6 +15099,7 @@
     </w:p>
     <w:p>
       <w:pPr>
+        <w:spacing w:after="0"/>
         <w:rPr>
           <w:b/>
           <w:color w:val="002060"/>
@@ -14368,16 +15212,7 @@
           <w:sz w:val="24"/>
           <w:lang w:val="es-MX"/>
         </w:rPr>
-        <w:t>Coordenada</w:t>
-      </w:r>
-      <w:r>
-        <w:rPr>
-          <w:b/>
-          <w:color w:val="002060"/>
-          <w:sz w:val="24"/>
-          <w:lang w:val="es-MX"/>
-        </w:rPr>
-        <w:t>.</w:t>
+        <w:t>Coordenada.</w:t>
       </w:r>
     </w:p>
     <w:p>
@@ -14581,16 +15416,7 @@
           <w:sz w:val="24"/>
           <w:lang w:val="es-MX"/>
         </w:rPr>
-        <w:t xml:space="preserve">Para </w:t>
-      </w:r>
-      <w:r>
-        <w:rPr>
-          <w:b/>
-          <w:color w:val="002060"/>
-          <w:sz w:val="24"/>
-          <w:lang w:val="es-MX"/>
-        </w:rPr>
-        <w:t>Desplazarse en ‘</w:t>
+        <w:t>Para Desplazarse en ‘</w:t>
       </w:r>
       <w:r>
         <w:rPr>
@@ -14638,7 +15464,7 @@
       <w:r>
         <w:rPr>
           <w:b/>
-          <w:color w:val="C00000"/>
+          <w:color w:val="0070C0"/>
           <w:sz w:val="24"/>
           <w:lang w:val="es-MX"/>
         </w:rPr>
@@ -14651,12 +15477,30 @@
           <w:sz w:val="24"/>
           <w:lang w:val="es-MX"/>
         </w:rPr>
-        <w:t>’ o la ‘</w:t>
-      </w:r>
-      <w:r>
-        <w:rPr>
-          <w:b/>
-          <w:color w:val="C00000"/>
+        <w:t>’ o la</w:t>
+      </w:r>
+      <w:r>
+        <w:rPr>
+          <w:b/>
+          <w:color w:val="002060"/>
+          <w:sz w:val="24"/>
+          <w:lang w:val="es-MX"/>
+        </w:rPr>
+        <w:t xml:space="preserve"> Tecla</w:t>
+      </w:r>
+      <w:r>
+        <w:rPr>
+          <w:b/>
+          <w:color w:val="002060"/>
+          <w:sz w:val="24"/>
+          <w:lang w:val="es-MX"/>
+        </w:rPr>
+        <w:t xml:space="preserve"> ‘</w:t>
+      </w:r>
+      <w:r>
+        <w:rPr>
+          <w:b/>
+          <w:color w:val="0070C0"/>
           <w:sz w:val="24"/>
           <w:lang w:val="es-MX"/>
         </w:rPr>
@@ -14699,7 +15543,7 @@
       <w:r>
         <w:rPr>
           <w:b/>
-          <w:color w:val="C00000"/>
+          <w:color w:val="0070C0"/>
           <w:sz w:val="24"/>
           <w:lang w:val="es-MX"/>
         </w:rPr>
@@ -14712,25 +15556,43 @@
           <w:sz w:val="24"/>
           <w:lang w:val="es-MX"/>
         </w:rPr>
-        <w:t>’ o la ‘</w:t>
-      </w:r>
-      <w:r>
-        <w:rPr>
-          <w:b/>
-          <w:color w:val="C00000"/>
-          <w:sz w:val="24"/>
-          <w:lang w:val="es-MX"/>
-        </w:rPr>
-        <w:t xml:space="preserve">Flecha </w:t>
-      </w:r>
-      <w:r>
-        <w:rPr>
-          <w:b/>
-          <w:color w:val="C00000"/>
-          <w:sz w:val="24"/>
-          <w:lang w:val="es-MX"/>
-        </w:rPr>
-        <w:t>Abajo</w:t>
+        <w:t xml:space="preserve">’ o la </w:t>
+      </w:r>
+      <w:r>
+        <w:rPr>
+          <w:b/>
+          <w:color w:val="002060"/>
+          <w:sz w:val="24"/>
+          <w:lang w:val="es-MX"/>
+        </w:rPr>
+        <w:t xml:space="preserve">Tecla </w:t>
+      </w:r>
+      <w:r>
+        <w:rPr>
+          <w:b/>
+          <w:color w:val="002060"/>
+          <w:sz w:val="24"/>
+          <w:lang w:val="es-MX"/>
+        </w:rPr>
+        <w:t>‘</w:t>
+      </w:r>
+      <w:r>
+        <w:rPr>
+          <w:b/>
+          <w:color w:val="0070C0"/>
+          <w:sz w:val="24"/>
+          <w:lang w:val="es-MX"/>
+        </w:rPr>
+        <w:t>Flecha Abajo</w:t>
+      </w:r>
+      <w:r>
+        <w:rPr>
+          <w:b/>
+          <w:color w:val="002060"/>
+          <w:sz w:val="24"/>
+          <w:lang w:val="es-MX"/>
+        </w:rPr>
+        <w:t>’</w:t>
       </w:r>
       <w:r>
         <w:rPr>
@@ -14769,38 +15631,56 @@
       <w:r>
         <w:rPr>
           <w:b/>
-          <w:color w:val="C00000"/>
-          <w:sz w:val="24"/>
-          <w:lang w:val="es-MX"/>
-        </w:rPr>
-        <w:t>D’</w:t>
-      </w:r>
-      <w:r>
-        <w:rPr>
-          <w:b/>
-          <w:color w:val="002060"/>
-          <w:sz w:val="24"/>
-          <w:lang w:val="es-MX"/>
-        </w:rPr>
-        <w:t xml:space="preserve"> o la ‘</w:t>
-      </w:r>
-      <w:r>
-        <w:rPr>
-          <w:b/>
-          <w:color w:val="C00000"/>
-          <w:sz w:val="24"/>
-          <w:lang w:val="es-MX"/>
-        </w:rPr>
-        <w:t xml:space="preserve">Flecha </w:t>
-      </w:r>
-      <w:r>
-        <w:rPr>
-          <w:b/>
-          <w:color w:val="C00000"/>
-          <w:sz w:val="24"/>
-          <w:lang w:val="es-MX"/>
-        </w:rPr>
-        <w:t>Derecha</w:t>
+          <w:color w:val="0070C0"/>
+          <w:sz w:val="24"/>
+          <w:lang w:val="es-MX"/>
+        </w:rPr>
+        <w:t>D</w:t>
+      </w:r>
+      <w:r>
+        <w:rPr>
+          <w:b/>
+          <w:color w:val="002060"/>
+          <w:sz w:val="24"/>
+          <w:lang w:val="es-MX"/>
+        </w:rPr>
+        <w:t>’</w:t>
+      </w:r>
+      <w:r>
+        <w:rPr>
+          <w:b/>
+          <w:color w:val="002060"/>
+          <w:sz w:val="24"/>
+          <w:lang w:val="es-MX"/>
+        </w:rPr>
+        <w:t xml:space="preserve"> o la </w:t>
+      </w:r>
+      <w:r>
+        <w:rPr>
+          <w:b/>
+          <w:color w:val="002060"/>
+          <w:sz w:val="24"/>
+          <w:lang w:val="es-MX"/>
+        </w:rPr>
+        <w:t xml:space="preserve">Tecla </w:t>
+      </w:r>
+      <w:r>
+        <w:rPr>
+          <w:b/>
+          <w:color w:val="002060"/>
+          <w:sz w:val="24"/>
+          <w:lang w:val="es-MX"/>
+        </w:rPr>
+        <w:t>‘</w:t>
+      </w:r>
+      <w:r>
+        <w:rPr>
+          <w:b/>
+          <w:color w:val="0070C0"/>
+          <w:sz w:val="24"/>
+          <w:lang w:val="es-MX"/>
+        </w:rPr>
+        <w:t>Flecha Derecha</w:t>
       </w:r>
       <w:r>
         <w:rPr>
@@ -14839,7 +15719,7 @@
       <w:r>
         <w:rPr>
           <w:b/>
-          <w:color w:val="C00000"/>
+          <w:color w:val="0070C0"/>
           <w:sz w:val="24"/>
           <w:lang w:val="es-MX"/>
         </w:rPr>
@@ -14852,25 +15732,34 @@
           <w:sz w:val="24"/>
           <w:lang w:val="es-MX"/>
         </w:rPr>
-        <w:t>’ o la ‘</w:t>
-      </w:r>
-      <w:r>
-        <w:rPr>
-          <w:b/>
-          <w:color w:val="C00000"/>
-          <w:sz w:val="24"/>
-          <w:lang w:val="es-MX"/>
-        </w:rPr>
-        <w:t xml:space="preserve">Flecha </w:t>
-      </w:r>
-      <w:r>
-        <w:rPr>
-          <w:b/>
-          <w:color w:val="C00000"/>
-          <w:sz w:val="24"/>
-          <w:lang w:val="es-MX"/>
-        </w:rPr>
-        <w:t>Arriba</w:t>
+        <w:t xml:space="preserve">’ o la </w:t>
+      </w:r>
+      <w:r>
+        <w:rPr>
+          <w:b/>
+          <w:color w:val="002060"/>
+          <w:sz w:val="24"/>
+          <w:lang w:val="es-MX"/>
+        </w:rPr>
+        <w:t xml:space="preserve">Tecla </w:t>
+      </w:r>
+      <w:r>
+        <w:rPr>
+          <w:b/>
+          <w:color w:val="002060"/>
+          <w:sz w:val="24"/>
+          <w:lang w:val="es-MX"/>
+        </w:rPr>
+        <w:t>‘</w:t>
+      </w:r>
+      <w:r>
+        <w:rPr>
+          <w:b/>
+          <w:color w:val="0070C0"/>
+          <w:sz w:val="24"/>
+          <w:lang w:val="es-MX"/>
+        </w:rPr>
+        <w:t>Flecha Arriba</w:t>
       </w:r>
       <w:r>
         <w:rPr>
@@ -14896,40 +15785,116 @@
         <w:spacing w:after="0"/>
         <w:rPr>
           <w:b/>
-          <w:color w:val="002060"/>
-          <w:sz w:val="24"/>
-          <w:lang w:val="es-MX"/>
-        </w:rPr>
-      </w:pPr>
-    </w:p>
-    <w:p>
-      <w:pPr>
-        <w:spacing w:after="0"/>
-        <w:rPr>
-          <w:b/>
-          <w:color w:val="002060"/>
-          <w:sz w:val="24"/>
-          <w:lang w:val="es-MX"/>
-        </w:rPr>
-      </w:pPr>
-    </w:p>
-    <w:p>
-      <w:pPr>
-        <w:spacing w:after="0"/>
-        <w:rPr>
-          <w:b/>
-          <w:color w:val="002060"/>
-          <w:sz w:val="24"/>
-          <w:lang w:val="es-MX"/>
-        </w:rPr>
-      </w:pPr>
-    </w:p>
-    <w:p>
-      <w:pPr>
-        <w:spacing w:after="0"/>
-        <w:rPr>
-          <w:b/>
-          <w:color w:val="C00000"/>
+          <w:color w:val="C00000"/>
+          <w:sz w:val="24"/>
+          <w:lang w:val="es-MX"/>
+        </w:rPr>
+      </w:pPr>
+      <w:r>
+        <w:rPr>
+          <w:b/>
+          <w:color w:val="C00000"/>
+          <w:sz w:val="24"/>
+          <w:lang w:val="es-MX"/>
+        </w:rPr>
+        <w:lastRenderedPageBreak/>
+        <w:t>Árbol Generado de Ejemplo:</w:t>
+      </w:r>
+    </w:p>
+    <w:p>
+      <w:pPr>
+        <w:spacing w:after="0"/>
+        <w:rPr>
+          <w:b/>
+          <w:color w:val="002060"/>
+          <w:sz w:val="24"/>
+          <w:lang w:val="es-MX"/>
+        </w:rPr>
+      </w:pPr>
+      <w:r>
+        <w:rPr>
+          <w:b/>
+          <w:noProof/>
+          <w:color w:val="002060"/>
+          <w:sz w:val="24"/>
+        </w:rPr>
+        <w:drawing>
+          <wp:inline distT="0" distB="0" distL="0" distR="0">
+            <wp:extent cx="6858000" cy="3771900"/>
+            <wp:effectExtent l="0" t="0" r="0" b="0"/>
+            <wp:docPr id="83" name="Imagen 83" descr="C4.4"/>
+            <wp:cNvGraphicFramePr>
+              <a:graphicFrameLocks xmlns:a="http://schemas.openxmlformats.org/drawingml/2006/main" noChangeAspect="1"/>
+            </wp:cNvGraphicFramePr>
+            <a:graphic xmlns:a="http://schemas.openxmlformats.org/drawingml/2006/main">
+              <a:graphicData uri="http://schemas.openxmlformats.org/drawingml/2006/picture">
+                <pic:pic xmlns:pic="http://schemas.openxmlformats.org/drawingml/2006/picture">
+                  <pic:nvPicPr>
+                    <pic:cNvPr id="0" name="Picture 58" descr="C4.4"/>
+                    <pic:cNvPicPr>
+                      <a:picLocks noChangeAspect="1" noChangeArrowheads="1"/>
+                    </pic:cNvPicPr>
+                  </pic:nvPicPr>
+                  <pic:blipFill>
+                    <a:blip r:embed="rId28">
+                      <a:extLst>
+                        <a:ext uri="{28A0092B-C50C-407E-A947-70E740481C1C}">
+                          <a14:useLocalDpi xmlns:a14="http://schemas.microsoft.com/office/drawing/2010/main" val="0"/>
+                        </a:ext>
+                      </a:extLst>
+                    </a:blip>
+                    <a:srcRect/>
+                    <a:stretch>
+                      <a:fillRect/>
+                    </a:stretch>
+                  </pic:blipFill>
+                  <pic:spPr bwMode="auto">
+                    <a:xfrm>
+                      <a:off x="0" y="0"/>
+                      <a:ext cx="6858000" cy="3771900"/>
+                    </a:xfrm>
+                    <a:prstGeom prst="rect">
+                      <a:avLst/>
+                    </a:prstGeom>
+                    <a:noFill/>
+                    <a:ln>
+                      <a:noFill/>
+                    </a:ln>
+                  </pic:spPr>
+                </pic:pic>
+              </a:graphicData>
+            </a:graphic>
+          </wp:inline>
+        </w:drawing>
+      </w:r>
+    </w:p>
+    <w:p>
+      <w:pPr>
+        <w:spacing w:after="0"/>
+        <w:rPr>
+          <w:b/>
+          <w:color w:val="002060"/>
+          <w:sz w:val="24"/>
+          <w:lang w:val="es-MX"/>
+        </w:rPr>
+      </w:pPr>
+    </w:p>
+    <w:p>
+      <w:pPr>
+        <w:spacing w:after="0"/>
+        <w:rPr>
+          <w:b/>
+          <w:color w:val="002060"/>
+          <w:sz w:val="24"/>
+          <w:lang w:val="es-MX"/>
+        </w:rPr>
+      </w:pPr>
+    </w:p>
+    <w:p>
+      <w:pPr>
+        <w:spacing w:after="0"/>
+        <w:rPr>
+          <w:b/>
           <w:sz w:val="32"/>
           <w:lang w:val="es-MX"/>
         </w:rPr>
@@ -14938,13 +15903,12 @@
         <w:rPr>
           <w:b/>
           <w:noProof/>
-          <w:color w:val="002060"/>
           <w:sz w:val="24"/>
         </w:rPr>
         <mc:AlternateContent>
           <mc:Choice Requires="wps">
             <w:drawing>
-              <wp:anchor distT="0" distB="0" distL="114300" distR="114300" simplePos="0" relativeHeight="251813888" behindDoc="0" locked="0" layoutInCell="1" allowOverlap="1" wp14:anchorId="034750FC" wp14:editId="61FA788F">
+              <wp:anchor distT="0" distB="0" distL="114300" distR="114300" simplePos="0" relativeHeight="251813888" behindDoc="0" locked="0" layoutInCell="1" allowOverlap="1" wp14:anchorId="4B286B53" wp14:editId="68AA28D7">
                 <wp:simplePos x="0" y="0"/>
                 <wp:positionH relativeFrom="leftMargin">
                   <wp:posOffset>266700</wp:posOffset>
@@ -14953,7 +15917,7 @@
                   <wp:posOffset>-55880</wp:posOffset>
                 </wp:positionV>
                 <wp:extent cx="361950" cy="371475"/>
-                <wp:effectExtent l="0" t="0" r="19050" b="28575"/>
+                <wp:effectExtent l="57150" t="38100" r="57150" b="85725"/>
                 <wp:wrapNone/>
                 <wp:docPr id="78" name="Elipse 78"/>
                 <wp:cNvGraphicFramePr/>
@@ -14971,16 +15935,14 @@
                         </a:prstGeom>
                       </wps:spPr>
                       <wps:style>
-                        <a:lnRef idx="2">
-                          <a:schemeClr val="accent2">
-                            <a:shade val="50000"/>
-                          </a:schemeClr>
+                        <a:lnRef idx="0">
+                          <a:schemeClr val="dk1"/>
                         </a:lnRef>
-                        <a:fillRef idx="1">
-                          <a:schemeClr val="accent2"/>
+                        <a:fillRef idx="3">
+                          <a:schemeClr val="dk1"/>
                         </a:fillRef>
-                        <a:effectRef idx="0">
-                          <a:schemeClr val="accent2"/>
+                        <a:effectRef idx="3">
+                          <a:schemeClr val="dk1"/>
                         </a:effectRef>
                         <a:fontRef idx="minor">
                           <a:schemeClr val="lt1"/>
@@ -15024,8 +15986,11 @@
           </mc:Choice>
           <mc:Fallback>
             <w:pict>
-              <v:oval w14:anchorId="034750FC" id="Elipse 78" o:spid="_x0000_s1044" style="position:absolute;margin-left:21pt;margin-top:-4.4pt;width:28.5pt;height:29.25pt;z-index:251813888;visibility:visible;mso-wrap-style:square;mso-width-percent:0;mso-height-percent:0;mso-wrap-distance-left:9pt;mso-wrap-distance-top:0;mso-wrap-distance-right:9pt;mso-wrap-distance-bottom:0;mso-position-horizontal:absolute;mso-position-horizontal-relative:left-margin-area;mso-position-vertical:absolute;mso-position-vertical-relative:text;mso-width-percent:0;mso-height-percent:0;mso-width-relative:margin;mso-height-relative:margin;v-text-anchor:middle" o:gfxdata="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" fillcolor="#ed7d31 [3205]" strokecolor="#823b0b [1605]" strokeweight="1pt">
-                <v:stroke joinstyle="miter"/>
+              <v:oval w14:anchorId="4B286B53" id="Elipse 78" o:spid="_x0000_s1044" style="position:absolute;margin-left:21pt;margin-top:-4.4pt;width:28.5pt;height:29.25pt;z-index:251813888;visibility:visible;mso-wrap-style:square;mso-width-percent:0;mso-height-percent:0;mso-wrap-distance-left:9pt;mso-wrap-distance-top:0;mso-wrap-distance-right:9pt;mso-wrap-distance-bottom:0;mso-position-horizontal:absolute;mso-position-horizontal-relative:left-margin-area;mso-position-vertical:absolute;mso-position-vertical-relative:text;mso-width-percent:0;mso-height-percent:0;mso-width-relative:margin;mso-height-relative:margin;v-text-anchor:middle" o:gfxdata="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" fillcolor="#101010 [3024]" stroked="f">
+                <v:fill color2="black [3168]" rotate="t" colors="0 #454545;.5 black;1 black" focus="100%" type="gradient">
+                  <o:fill v:ext="view" type="gradientUnscaled"/>
+                </v:fill>
+                <v:shadow on="t" color="black" opacity="41287f" offset="0,1.5pt"/>
                 <v:textbox>
                   <w:txbxContent>
                     <w:p>
@@ -15053,7 +16018,6 @@
       <w:r>
         <w:rPr>
           <w:b/>
-          <w:color w:val="C00000"/>
           <w:sz w:val="32"/>
           <w:lang w:val="es-MX"/>
         </w:rPr>
@@ -15062,7 +16026,6 @@
       <w:r>
         <w:rPr>
           <w:b/>
-          <w:color w:val="C00000"/>
           <w:sz w:val="32"/>
           <w:lang w:val="es-MX"/>
         </w:rPr>
@@ -15071,7 +16034,6 @@
       <w:r>
         <w:rPr>
           <w:b/>
-          <w:color w:val="C00000"/>
           <w:sz w:val="32"/>
           <w:lang w:val="es-MX"/>
         </w:rPr>
@@ -15165,7 +16127,7 @@
       <w:r>
         <w:rPr>
           <w:b/>
-          <w:color w:val="C00000"/>
+          <w:color w:val="0070C0"/>
           <w:sz w:val="24"/>
           <w:lang w:val="es-MX"/>
         </w:rPr>
@@ -15228,29 +16190,11 @@
       <w:r>
         <w:rPr>
           <w:b/>
-          <w:color w:val="C00000"/>
-          <w:sz w:val="24"/>
-          <w:lang w:val="es-MX"/>
-        </w:rPr>
-        <w:t>Tecla ‘</w:t>
-      </w:r>
-      <w:r>
-        <w:rPr>
-          <w:b/>
-          <w:color w:val="C00000"/>
-          <w:sz w:val="24"/>
-          <w:lang w:val="es-MX"/>
-        </w:rPr>
-        <w:t>R</w:t>
-      </w:r>
-      <w:r>
-        <w:rPr>
-          <w:b/>
-          <w:color w:val="C00000"/>
-          <w:sz w:val="24"/>
-          <w:lang w:val="es-MX"/>
-        </w:rPr>
-        <w:t>’</w:t>
+          <w:color w:val="0070C0"/>
+          <w:sz w:val="24"/>
+          <w:lang w:val="es-MX"/>
+        </w:rPr>
+        <w:t>Tecla ‘R’</w:t>
       </w:r>
       <w:r>
         <w:rPr>
@@ -15337,8 +16281,8 @@
           <w:lang w:val="es-MX"/>
         </w:rPr>
         <w:pict>
-          <v:shape id="_x0000_i1066" type="#_x0000_t75" style="width:113.25pt;height:1in">
-            <v:imagedata r:id="rId29" o:title="C4.5"/>
+          <v:shape id="_x0000_i1033" type="#_x0000_t75" style="width:113.25pt;height:1in">
+            <v:imagedata r:id="rId29" o:title="C4"/>
           </v:shape>
         </w:pict>
       </w:r>
@@ -15394,7 +16338,7 @@
                   <wp:posOffset>104775</wp:posOffset>
                 </wp:positionV>
                 <wp:extent cx="361950" cy="371475"/>
-                <wp:effectExtent l="0" t="0" r="19050" b="28575"/>
+                <wp:effectExtent l="57150" t="38100" r="57150" b="85725"/>
                 <wp:wrapNone/>
                 <wp:docPr id="79" name="Elipse 79"/>
                 <wp:cNvGraphicFramePr/>
@@ -15412,16 +16356,14 @@
                         </a:prstGeom>
                       </wps:spPr>
                       <wps:style>
-                        <a:lnRef idx="2">
-                          <a:schemeClr val="accent2">
-                            <a:shade val="50000"/>
-                          </a:schemeClr>
+                        <a:lnRef idx="0">
+                          <a:schemeClr val="dk1"/>
                         </a:lnRef>
-                        <a:fillRef idx="1">
-                          <a:schemeClr val="accent2"/>
+                        <a:fillRef idx="3">
+                          <a:schemeClr val="dk1"/>
                         </a:fillRef>
-                        <a:effectRef idx="0">
-                          <a:schemeClr val="accent2"/>
+                        <a:effectRef idx="3">
+                          <a:schemeClr val="dk1"/>
                         </a:effectRef>
                         <a:fontRef idx="minor">
                           <a:schemeClr val="lt1"/>
@@ -15465,8 +16407,11 @@
           </mc:Choice>
           <mc:Fallback>
             <w:pict>
-              <v:oval w14:anchorId="5BE7C603" id="Elipse 79" o:spid="_x0000_s1045" style="position:absolute;margin-left:18pt;margin-top:8.25pt;width:28.5pt;height:29.25pt;z-index:251815936;visibility:visible;mso-wrap-style:square;mso-width-percent:0;mso-height-percent:0;mso-wrap-distance-left:9pt;mso-wrap-distance-top:0;mso-wrap-distance-right:9pt;mso-wrap-distance-bottom:0;mso-position-horizontal:absolute;mso-position-horizontal-relative:left-margin-area;mso-position-vertical:absolute;mso-position-vertical-relative:text;mso-width-percent:0;mso-height-percent:0;mso-width-relative:margin;mso-height-relative:margin;v-text-anchor:middle" o:gfxdata="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" fillcolor="#ed7d31 [3205]" strokecolor="#823b0b [1605]" strokeweight="1pt">
-                <v:stroke joinstyle="miter"/>
+              <v:oval w14:anchorId="5BE7C603" id="Elipse 79" o:spid="_x0000_s1045" style="position:absolute;margin-left:18pt;margin-top:8.25pt;width:28.5pt;height:29.25pt;z-index:251815936;visibility:visible;mso-wrap-style:square;mso-width-percent:0;mso-height-percent:0;mso-wrap-distance-left:9pt;mso-wrap-distance-top:0;mso-wrap-distance-right:9pt;mso-wrap-distance-bottom:0;mso-position-horizontal:absolute;mso-position-horizontal-relative:left-margin-area;mso-position-vertical:absolute;mso-position-vertical-relative:text;mso-width-percent:0;mso-height-percent:0;mso-width-relative:margin;mso-height-relative:margin;v-text-anchor:middle" o:gfxdata="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" fillcolor="#101010 [3024]" stroked="f">
+                <v:fill color2="black [3168]" rotate="t" colors="0 #454545;.5 black;1 black" focus="100%" type="gradient">
+                  <o:fill v:ext="view" type="gradientUnscaled"/>
+                </v:fill>
+                <v:shadow on="t" color="black" opacity="41287f" offset="0,1.5pt"/>
                 <v:textbox>
                   <w:txbxContent>
                     <w:p>
@@ -15497,7 +16442,6 @@
         <w:spacing w:after="0"/>
         <w:rPr>
           <w:b/>
-          <w:color w:val="C00000"/>
           <w:sz w:val="32"/>
           <w:lang w:val="es-MX"/>
         </w:rPr>
@@ -15505,37 +16449,26 @@
       <w:r>
         <w:rPr>
           <w:b/>
-          <w:color w:val="C00000"/>
           <w:sz w:val="32"/>
           <w:lang w:val="es-MX"/>
         </w:rPr>
         <w:tab/>
-      </w:r>
-      <w:r>
-        <w:rPr>
-          <w:b/>
-          <w:color w:val="C00000"/>
+        <w:t>Botón ‘</w:t>
+      </w:r>
+      <w:r>
+        <w:rPr>
+          <w:b/>
           <w:sz w:val="32"/>
           <w:lang w:val="es-MX"/>
         </w:rPr>
-        <w:t>Botón ‘</w:t>
-      </w:r>
-      <w:r>
-        <w:rPr>
-          <w:b/>
-          <w:color w:val="C00000"/>
+        <w:t>Seleccionar Personaje</w:t>
+      </w:r>
+      <w:r>
+        <w:rPr>
+          <w:b/>
           <w:sz w:val="32"/>
           <w:lang w:val="es-MX"/>
         </w:rPr>
-        <w:t>Seleccionar Personaje</w:t>
-      </w:r>
-      <w:r>
-        <w:rPr>
-          <w:b/>
-          <w:color w:val="C00000"/>
-          <w:sz w:val="32"/>
-          <w:lang w:val="es-MX"/>
-        </w:rPr>
         <w:t>’:</w:t>
       </w:r>
     </w:p>
@@ -15608,7 +16541,7 @@
       <w:r>
         <w:rPr>
           <w:b/>
-          <w:color w:val="C00000"/>
+          <w:color w:val="0070C0"/>
           <w:sz w:val="24"/>
           <w:lang w:val="es-MX"/>
         </w:rPr>
@@ -15617,7 +16550,7 @@
       <w:r>
         <w:rPr>
           <w:b/>
-          <w:color w:val="C00000"/>
+          <w:color w:val="0070C0"/>
           <w:sz w:val="24"/>
           <w:lang w:val="es-MX"/>
         </w:rPr>
@@ -15626,7 +16559,7 @@
       <w:r>
         <w:rPr>
           <w:b/>
-          <w:color w:val="C00000"/>
+          <w:color w:val="0070C0"/>
           <w:sz w:val="24"/>
           <w:lang w:val="es-MX"/>
         </w:rPr>
@@ -15698,7 +16631,7 @@
       <w:r>
         <w:rPr>
           <w:b/>
-          <w:color w:val="C00000"/>
+          <w:color w:val="0070C0"/>
           <w:sz w:val="24"/>
           <w:lang w:val="es-MX"/>
         </w:rPr>
@@ -15707,7 +16640,7 @@
       <w:r>
         <w:rPr>
           <w:b/>
-          <w:color w:val="C00000"/>
+          <w:color w:val="0070C0"/>
           <w:sz w:val="24"/>
           <w:lang w:val="es-MX"/>
         </w:rPr>
@@ -15716,7 +16649,7 @@
       <w:r>
         <w:rPr>
           <w:b/>
-          <w:color w:val="C00000"/>
+          <w:color w:val="0070C0"/>
           <w:sz w:val="24"/>
           <w:lang w:val="es-MX"/>
         </w:rPr>
@@ -15816,10 +16749,20 @@
     <w:p>
       <w:pPr>
         <w:spacing w:after="0"/>
+        <w:rPr>
+          <w:b/>
+          <w:color w:val="002060"/>
+          <w:sz w:val="24"/>
+          <w:lang w:val="es-MX"/>
+        </w:rPr>
+      </w:pPr>
+    </w:p>
+    <w:p>
+      <w:pPr>
+        <w:spacing w:after="0"/>
         <w:ind w:firstLine="360"/>
         <w:rPr>
           <w:b/>
-          <w:color w:val="C00000"/>
           <w:sz w:val="32"/>
           <w:lang w:val="es-MX"/>
         </w:rPr>
@@ -15827,21 +16770,11 @@
       <w:r>
         <w:rPr>
           <w:b/>
-          <w:color w:val="C00000"/>
           <w:sz w:val="32"/>
           <w:lang w:val="es-MX"/>
         </w:rPr>
         <w:lastRenderedPageBreak/>
-        <w:t>Mover El Personaje (Solo en Modo ‘Normal’ de Tipo de Búsqueda)</w:t>
-      </w:r>
-      <w:r>
-        <w:rPr>
-          <w:b/>
-          <w:color w:val="C00000"/>
-          <w:sz w:val="32"/>
-          <w:lang w:val="es-MX"/>
-        </w:rPr>
-        <w:t>:</w:t>
+        <w:t>Mover El Personaje (Solo en Modo ‘Normal’ de Tipo de Búsqueda):</w:t>
       </w:r>
     </w:p>
     <w:p>
@@ -15937,7 +16870,7 @@
       <w:r>
         <w:rPr>
           <w:b/>
-          <w:color w:val="C00000"/>
+          <w:color w:val="0070C0"/>
           <w:sz w:val="24"/>
           <w:lang w:val="es-MX"/>
         </w:rPr>
@@ -15950,12 +16883,12 @@
           <w:sz w:val="24"/>
           <w:lang w:val="es-MX"/>
         </w:rPr>
-        <w:t>’ o la ‘</w:t>
-      </w:r>
-      <w:r>
-        <w:rPr>
-          <w:b/>
-          <w:color w:val="C00000"/>
+        <w:t>’ o la Tecla ‘</w:t>
+      </w:r>
+      <w:r>
+        <w:rPr>
+          <w:b/>
+          <w:color w:val="0070C0"/>
           <w:sz w:val="24"/>
           <w:lang w:val="es-MX"/>
         </w:rPr>
@@ -15998,7 +16931,7 @@
       <w:r>
         <w:rPr>
           <w:b/>
-          <w:color w:val="C00000"/>
+          <w:color w:val="0070C0"/>
           <w:sz w:val="24"/>
           <w:lang w:val="es-MX"/>
         </w:rPr>
@@ -16011,25 +16944,25 @@
           <w:sz w:val="24"/>
           <w:lang w:val="es-MX"/>
         </w:rPr>
-        <w:t>’ o la ‘</w:t>
-      </w:r>
-      <w:r>
-        <w:rPr>
-          <w:b/>
-          <w:color w:val="C00000"/>
-          <w:sz w:val="24"/>
-          <w:lang w:val="es-MX"/>
-        </w:rPr>
-        <w:t xml:space="preserve">Flecha </w:t>
-      </w:r>
-      <w:r>
-        <w:rPr>
-          <w:b/>
-          <w:color w:val="C00000"/>
-          <w:sz w:val="24"/>
-          <w:lang w:val="es-MX"/>
-        </w:rPr>
-        <w:t>Abajo</w:t>
+        <w:t>’ o la Tecla ‘</w:t>
+      </w:r>
+      <w:r>
+        <w:rPr>
+          <w:b/>
+          <w:color w:val="0070C0"/>
+          <w:sz w:val="24"/>
+          <w:lang w:val="es-MX"/>
+        </w:rPr>
+        <w:t>Flecha Abajo</w:t>
+      </w:r>
+      <w:r>
+        <w:rPr>
+          <w:b/>
+          <w:color w:val="002060"/>
+          <w:sz w:val="24"/>
+          <w:lang w:val="es-MX"/>
+        </w:rPr>
+        <w:t>’</w:t>
       </w:r>
       <w:r>
         <w:rPr>
@@ -16068,38 +17001,38 @@
       <w:r>
         <w:rPr>
           <w:b/>
-          <w:color w:val="C00000"/>
-          <w:sz w:val="24"/>
-          <w:lang w:val="es-MX"/>
-        </w:rPr>
-        <w:t>D’</w:t>
-      </w:r>
-      <w:r>
-        <w:rPr>
-          <w:b/>
-          <w:color w:val="002060"/>
-          <w:sz w:val="24"/>
-          <w:lang w:val="es-MX"/>
-        </w:rPr>
-        <w:t xml:space="preserve"> o la ‘</w:t>
-      </w:r>
-      <w:r>
-        <w:rPr>
-          <w:b/>
-          <w:color w:val="C00000"/>
-          <w:sz w:val="24"/>
-          <w:lang w:val="es-MX"/>
-        </w:rPr>
-        <w:t xml:space="preserve">Flecha </w:t>
-      </w:r>
-      <w:r>
-        <w:rPr>
-          <w:b/>
-          <w:color w:val="C00000"/>
-          <w:sz w:val="24"/>
-          <w:lang w:val="es-MX"/>
-        </w:rPr>
-        <w:t>Derecha</w:t>
+          <w:color w:val="0070C0"/>
+          <w:sz w:val="24"/>
+          <w:lang w:val="es-MX"/>
+        </w:rPr>
+        <w:t>D</w:t>
+      </w:r>
+      <w:r>
+        <w:rPr>
+          <w:b/>
+          <w:color w:val="002060"/>
+          <w:sz w:val="24"/>
+          <w:lang w:val="es-MX"/>
+        </w:rPr>
+        <w:t>’</w:t>
+      </w:r>
+      <w:r>
+        <w:rPr>
+          <w:b/>
+          <w:color w:val="002060"/>
+          <w:sz w:val="24"/>
+          <w:lang w:val="es-MX"/>
+        </w:rPr>
+        <w:t xml:space="preserve"> o la Tecla ‘</w:t>
+      </w:r>
+      <w:r>
+        <w:rPr>
+          <w:b/>
+          <w:color w:val="0070C0"/>
+          <w:sz w:val="24"/>
+          <w:lang w:val="es-MX"/>
+        </w:rPr>
+        <w:t>Flecha Derecha</w:t>
       </w:r>
       <w:r>
         <w:rPr>
@@ -16138,7 +17071,7 @@
       <w:r>
         <w:rPr>
           <w:b/>
-          <w:color w:val="C00000"/>
+          <w:color w:val="0070C0"/>
           <w:sz w:val="24"/>
           <w:lang w:val="es-MX"/>
         </w:rPr>
@@ -16151,25 +17084,16 @@
           <w:sz w:val="24"/>
           <w:lang w:val="es-MX"/>
         </w:rPr>
-        <w:t>’ o la ‘</w:t>
-      </w:r>
-      <w:r>
-        <w:rPr>
-          <w:b/>
-          <w:color w:val="C00000"/>
-          <w:sz w:val="24"/>
-          <w:lang w:val="es-MX"/>
-        </w:rPr>
-        <w:t xml:space="preserve">Flecha </w:t>
-      </w:r>
-      <w:r>
-        <w:rPr>
-          <w:b/>
-          <w:color w:val="C00000"/>
-          <w:sz w:val="24"/>
-          <w:lang w:val="es-MX"/>
-        </w:rPr>
-        <w:t>Arriba</w:t>
+        <w:t>’ o la Tecla ‘</w:t>
+      </w:r>
+      <w:r>
+        <w:rPr>
+          <w:b/>
+          <w:color w:val="0070C0"/>
+          <w:sz w:val="24"/>
+          <w:lang w:val="es-MX"/>
+        </w:rPr>
+        <w:t>Flecha Arriba</w:t>
       </w:r>
       <w:r>
         <w:rPr>
@@ -16217,7 +17141,6 @@
         <w:spacing w:after="0"/>
         <w:rPr>
           <w:b/>
-          <w:color w:val="C00000"/>
           <w:sz w:val="32"/>
           <w:lang w:val="es-MX"/>
         </w:rPr>
@@ -16225,7 +17148,6 @@
       <w:r>
         <w:rPr>
           <w:b/>
-          <w:color w:val="C00000"/>
           <w:sz w:val="32"/>
           <w:lang w:val="es-MX"/>
         </w:rPr>
@@ -16291,7 +17213,7 @@
         <w:drawing>
           <wp:inline distT="0" distB="0" distL="0" distR="0" wp14:anchorId="672E38FB" wp14:editId="5EBA7C22">
             <wp:extent cx="6858000" cy="3884930"/>
-            <wp:effectExtent l="0" t="0" r="0" b="1270"/>
+            <wp:effectExtent l="0" t="0" r="0" b="0"/>
             <wp:docPr id="80" name="Imagen 80"/>
             <wp:cNvGraphicFramePr>
               <a:graphicFrameLocks xmlns:a="http://schemas.openxmlformats.org/drawingml/2006/main" noChangeAspect="1"/>
@@ -16462,16 +17384,14 @@
         <w:spacing w:after="0"/>
         <w:rPr>
           <w:b/>
-          <w:color w:val="C00000"/>
-          <w:sz w:val="32"/>
-          <w:lang w:val="es-MX"/>
-        </w:rPr>
-      </w:pPr>
-      <w:r>
-        <w:rPr>
-          <w:b/>
-          <w:color w:val="C00000"/>
-          <w:sz w:val="32"/>
+          <w:sz w:val="36"/>
+          <w:lang w:val="es-MX"/>
+        </w:rPr>
+      </w:pPr>
+      <w:r>
+        <w:rPr>
+          <w:b/>
+          <w:sz w:val="36"/>
           <w:lang w:val="es-MX"/>
         </w:rPr>
         <w:lastRenderedPageBreak/>
@@ -16500,20 +17420,38 @@
       <w:r>
         <w:rPr>
           <w:b/>
-          <w:color w:val="002060"/>
-          <w:sz w:val="24"/>
-          <w:lang w:val="es-MX"/>
-        </w:rPr>
-        <w:t xml:space="preserve">Presionando </w:t>
-      </w:r>
-      <w:r>
-        <w:rPr>
-          <w:b/>
-          <w:color w:val="C00000"/>
-          <w:sz w:val="24"/>
-          <w:lang w:val="es-MX"/>
-        </w:rPr>
-        <w:t>Botones</w:t>
+          <w:color w:val="C00000"/>
+          <w:sz w:val="24"/>
+          <w:lang w:val="es-MX"/>
+        </w:rPr>
+        <w:t>Salir</w:t>
+      </w:r>
+      <w:r>
+        <w:rPr>
+          <w:b/>
+          <w:color w:val="002060"/>
+          <w:sz w:val="24"/>
+          <w:lang w:val="es-MX"/>
+        </w:rPr>
+        <w:t>/</w:t>
+      </w:r>
+      <w:r>
+        <w:rPr>
+          <w:b/>
+          <w:color w:val="C00000"/>
+          <w:sz w:val="24"/>
+          <w:lang w:val="es-MX"/>
+        </w:rPr>
+        <w:t xml:space="preserve">Cerrar </w:t>
+      </w:r>
+      <w:r>
+        <w:rPr>
+          <w:b/>
+          <w:color w:val="002060"/>
+          <w:sz w:val="24"/>
+          <w:lang w:val="es-MX"/>
+        </w:rPr>
+        <w:t>el Programa</w:t>
       </w:r>
       <w:r>
         <w:rPr>
@@ -16523,6 +17461,15 @@
           <w:lang w:val="es-MX"/>
         </w:rPr>
         <w:t>:</w:t>
+      </w:r>
+      <w:r>
+        <w:rPr>
+          <w:b/>
+          <w:color w:val="002060"/>
+          <w:sz w:val="24"/>
+          <w:lang w:val="es-MX"/>
+        </w:rPr>
+        <w:t xml:space="preserve"> </w:t>
       </w:r>
     </w:p>
     <w:p>
@@ -16549,15 +17496,17 @@
         </w:rPr>
         <w:t>Tecla ‘</w:t>
       </w:r>
-      <w:r>
-        <w:rPr>
-          <w:b/>
-          <w:color w:val="C00000"/>
-          <w:sz w:val="24"/>
-          <w:lang w:val="es-MX"/>
-        </w:rPr>
-        <w:t>C</w:t>
-      </w:r>
+      <w:proofErr w:type="spellStart"/>
+      <w:r>
+        <w:rPr>
+          <w:b/>
+          <w:color w:val="0070C0"/>
+          <w:sz w:val="24"/>
+          <w:lang w:val="es-MX"/>
+        </w:rPr>
+        <w:t>Esc</w:t>
+      </w:r>
+      <w:proofErr w:type="spellEnd"/>
       <w:r>
         <w:rPr>
           <w:b/>
@@ -16574,7 +17523,7 @@
           <w:sz w:val="24"/>
           <w:lang w:val="es-MX"/>
         </w:rPr>
-        <w:t>Cargar Mapa</w:t>
+        <w:t>Escape/Salir</w:t>
       </w:r>
       <w:r>
         <w:rPr>
@@ -16584,6 +17533,53 @@
           <w:lang w:val="es-MX"/>
         </w:rPr>
         <w:t>.</w:t>
+      </w:r>
+    </w:p>
+    <w:p>
+      <w:pPr>
+        <w:rPr>
+          <w:b/>
+          <w:color w:val="002060"/>
+          <w:sz w:val="24"/>
+          <w:lang w:val="es-MX"/>
+        </w:rPr>
+      </w:pPr>
+    </w:p>
+    <w:p>
+      <w:pPr>
+        <w:rPr>
+          <w:b/>
+          <w:color w:val="002060"/>
+          <w:sz w:val="24"/>
+          <w:lang w:val="es-MX"/>
+        </w:rPr>
+      </w:pPr>
+      <w:r>
+        <w:rPr>
+          <w:b/>
+          <w:color w:val="002060"/>
+          <w:sz w:val="24"/>
+          <w:lang w:val="es-MX"/>
+        </w:rPr>
+        <w:t xml:space="preserve">Presionando </w:t>
+      </w:r>
+      <w:r>
+        <w:rPr>
+          <w:b/>
+          <w:color w:val="C00000"/>
+          <w:sz w:val="24"/>
+          <w:lang w:val="es-MX"/>
+        </w:rPr>
+        <w:t>Botones</w:t>
+      </w:r>
+      <w:r>
+        <w:rPr>
+          <w:b/>
+          <w:color w:val="002060"/>
+          <w:sz w:val="24"/>
+          <w:lang w:val="es-MX"/>
+        </w:rPr>
+        <w:t>:</w:t>
       </w:r>
     </w:p>
     <w:p>
@@ -16610,43 +17606,41 @@
         </w:rPr>
         <w:t>Tecla ‘</w:t>
       </w:r>
-      <w:proofErr w:type="spellStart"/>
-      <w:r>
-        <w:rPr>
-          <w:b/>
-          <w:color w:val="C00000"/>
-          <w:sz w:val="24"/>
-          <w:lang w:val="es-MX"/>
-        </w:rPr>
-        <w:t>Enter</w:t>
-      </w:r>
-      <w:proofErr w:type="spellEnd"/>
-      <w:r>
-        <w:rPr>
-          <w:b/>
-          <w:color w:val="002060"/>
-          <w:sz w:val="24"/>
-          <w:lang w:val="es-MX"/>
-        </w:rPr>
-        <w:t>’</w:t>
-      </w:r>
-      <w:r>
-        <w:rPr>
-          <w:b/>
-          <w:color w:val="002060"/>
-          <w:sz w:val="24"/>
-          <w:lang w:val="es-MX"/>
-        </w:rPr>
-        <w:t>: Comenzar.</w:t>
-      </w:r>
-      <w:r>
-        <w:rPr>
-          <w:b/>
-          <w:color w:val="002060"/>
-          <w:sz w:val="24"/>
-          <w:lang w:val="es-MX"/>
-        </w:rPr>
-        <w:t xml:space="preserve"> </w:t>
+      <w:r>
+        <w:rPr>
+          <w:b/>
+          <w:color w:val="0070C0"/>
+          <w:sz w:val="24"/>
+          <w:lang w:val="es-MX"/>
+        </w:rPr>
+        <w:t>C</w:t>
+      </w:r>
+      <w:r>
+        <w:rPr>
+          <w:b/>
+          <w:color w:val="002060"/>
+          <w:sz w:val="24"/>
+          <w:lang w:val="es-MX"/>
+        </w:rPr>
+        <w:t xml:space="preserve">’: </w:t>
+      </w:r>
+      <w:r>
+        <w:rPr>
+          <w:b/>
+          <w:color w:val="002060"/>
+          <w:sz w:val="24"/>
+          <w:lang w:val="es-MX"/>
+        </w:rPr>
+        <w:t>Cargar Mapa</w:t>
+      </w:r>
+      <w:r>
+        <w:rPr>
+          <w:b/>
+          <w:color w:val="002060"/>
+          <w:sz w:val="24"/>
+          <w:lang w:val="es-MX"/>
+        </w:rPr>
+        <w:t>.</w:t>
       </w:r>
     </w:p>
     <w:p>
@@ -16673,23 +17667,43 @@
         </w:rPr>
         <w:t>Tecla ‘</w:t>
       </w:r>
-      <w:r>
-        <w:rPr>
-          <w:b/>
-          <w:color w:val="C00000"/>
-          <w:sz w:val="24"/>
-          <w:lang w:val="es-MX"/>
-        </w:rPr>
-        <w:t>R</w:t>
-      </w:r>
-      <w:r>
-        <w:rPr>
-          <w:b/>
-          <w:color w:val="002060"/>
-          <w:sz w:val="24"/>
-          <w:lang w:val="es-MX"/>
-        </w:rPr>
-        <w:t>’: Reiniciar.</w:t>
+      <w:proofErr w:type="spellStart"/>
+      <w:r>
+        <w:rPr>
+          <w:b/>
+          <w:color w:val="0070C0"/>
+          <w:sz w:val="24"/>
+          <w:lang w:val="es-MX"/>
+        </w:rPr>
+        <w:t>Enter</w:t>
+      </w:r>
+      <w:proofErr w:type="spellEnd"/>
+      <w:r>
+        <w:rPr>
+          <w:b/>
+          <w:color w:val="002060"/>
+          <w:sz w:val="24"/>
+          <w:lang w:val="es-MX"/>
+        </w:rPr>
+        <w:t>’</w:t>
+      </w:r>
+      <w:r>
+        <w:rPr>
+          <w:b/>
+          <w:color w:val="002060"/>
+          <w:sz w:val="24"/>
+          <w:lang w:val="es-MX"/>
+        </w:rPr>
+        <w:t>: Comenzar.</w:t>
+      </w:r>
+      <w:r>
+        <w:rPr>
+          <w:b/>
+          <w:color w:val="002060"/>
+          <w:sz w:val="24"/>
+          <w:lang w:val="es-MX"/>
+        </w:rPr>
+        <w:t xml:space="preserve"> </w:t>
       </w:r>
     </w:p>
     <w:p>
@@ -16719,68 +17733,20 @@
       <w:r>
         <w:rPr>
           <w:b/>
-          <w:color w:val="C00000"/>
-          <w:sz w:val="24"/>
-          <w:lang w:val="es-MX"/>
-        </w:rPr>
-        <w:t>P</w:t>
-      </w:r>
-      <w:r>
-        <w:rPr>
-          <w:b/>
-          <w:color w:val="002060"/>
-          <w:sz w:val="24"/>
-          <w:lang w:val="es-MX"/>
-        </w:rPr>
-        <w:t>’: Seleccionar Personaje.</w:t>
-      </w:r>
-    </w:p>
-    <w:p>
-      <w:pPr>
-        <w:spacing w:after="0"/>
-        <w:rPr>
-          <w:b/>
-          <w:color w:val="002060"/>
-          <w:sz w:val="24"/>
-          <w:lang w:val="es-MX"/>
-        </w:rPr>
-      </w:pPr>
-    </w:p>
-    <w:p>
-      <w:pPr>
-        <w:rPr>
-          <w:b/>
-          <w:color w:val="002060"/>
-          <w:sz w:val="24"/>
-          <w:lang w:val="es-MX"/>
-        </w:rPr>
-      </w:pPr>
-      <w:r>
-        <w:rPr>
-          <w:b/>
-          <w:color w:val="002060"/>
-          <w:sz w:val="24"/>
-          <w:lang w:val="es-MX"/>
-        </w:rPr>
-        <w:t xml:space="preserve">Presionando </w:t>
-      </w:r>
-      <w:r>
-        <w:rPr>
-          <w:b/>
-          <w:color w:val="C00000"/>
-          <w:sz w:val="24"/>
-          <w:lang w:val="es-MX"/>
-        </w:rPr>
-        <w:t>Botones ON/OFF</w:t>
-      </w:r>
-      <w:r>
-        <w:rPr>
-          <w:b/>
-          <w:color w:val="002060"/>
-          <w:sz w:val="24"/>
-          <w:lang w:val="es-MX"/>
-        </w:rPr>
-        <w:t>:</w:t>
+          <w:color w:val="0070C0"/>
+          <w:sz w:val="24"/>
+          <w:lang w:val="es-MX"/>
+        </w:rPr>
+        <w:t>R</w:t>
+      </w:r>
+      <w:r>
+        <w:rPr>
+          <w:b/>
+          <w:color w:val="002060"/>
+          <w:sz w:val="24"/>
+          <w:lang w:val="es-MX"/>
+        </w:rPr>
+        <w:t>’: Reiniciar.</w:t>
       </w:r>
     </w:p>
     <w:p>
@@ -16810,20 +17776,95 @@
       <w:r>
         <w:rPr>
           <w:b/>
-          <w:color w:val="C00000"/>
-          <w:sz w:val="24"/>
-          <w:lang w:val="es-MX"/>
-        </w:rPr>
-        <w:t>M</w:t>
-      </w:r>
-      <w:r>
-        <w:rPr>
-          <w:b/>
-          <w:color w:val="002060"/>
-          <w:sz w:val="24"/>
-          <w:lang w:val="es-MX"/>
-        </w:rPr>
-        <w:t>’: Mute.</w:t>
+          <w:color w:val="0070C0"/>
+          <w:sz w:val="24"/>
+          <w:lang w:val="es-MX"/>
+        </w:rPr>
+        <w:t>P</w:t>
+      </w:r>
+      <w:r>
+        <w:rPr>
+          <w:b/>
+          <w:color w:val="002060"/>
+          <w:sz w:val="24"/>
+          <w:lang w:val="es-MX"/>
+        </w:rPr>
+        <w:t>’: Seleccionar Personaje.</w:t>
+      </w:r>
+    </w:p>
+    <w:p>
+      <w:pPr>
+        <w:spacing w:after="0"/>
+        <w:rPr>
+          <w:b/>
+          <w:color w:val="002060"/>
+          <w:sz w:val="24"/>
+          <w:lang w:val="es-MX"/>
+        </w:rPr>
+      </w:pPr>
+    </w:p>
+    <w:p>
+      <w:pPr>
+        <w:rPr>
+          <w:b/>
+          <w:color w:val="002060"/>
+          <w:sz w:val="24"/>
+          <w:lang w:val="es-MX"/>
+        </w:rPr>
+      </w:pPr>
+      <w:r>
+        <w:rPr>
+          <w:b/>
+          <w:color w:val="002060"/>
+          <w:sz w:val="24"/>
+          <w:lang w:val="es-MX"/>
+        </w:rPr>
+        <w:t xml:space="preserve">Presionando </w:t>
+      </w:r>
+      <w:r>
+        <w:rPr>
+          <w:b/>
+          <w:color w:val="C00000"/>
+          <w:sz w:val="24"/>
+          <w:lang w:val="es-MX"/>
+        </w:rPr>
+        <w:t xml:space="preserve">Botones </w:t>
+      </w:r>
+      <w:r>
+        <w:rPr>
+          <w:b/>
+          <w:color w:val="006600"/>
+          <w:sz w:val="24"/>
+          <w:lang w:val="es-MX"/>
+        </w:rPr>
+        <w:t>ON</w:t>
+      </w:r>
+      <w:r>
+        <w:rPr>
+          <w:b/>
+          <w:color w:val="002060"/>
+          <w:sz w:val="24"/>
+          <w:lang w:val="es-MX"/>
+        </w:rPr>
+        <w:t>/</w:t>
+      </w:r>
+      <w:r>
+        <w:rPr>
+          <w:b/>
+          <w:color w:val="FF0000"/>
+          <w:sz w:val="24"/>
+          <w:lang w:val="es-MX"/>
+        </w:rPr>
+        <w:t>OFF</w:t>
+      </w:r>
+      <w:r>
+        <w:rPr>
+          <w:b/>
+          <w:color w:val="002060"/>
+          <w:sz w:val="24"/>
+          <w:lang w:val="es-MX"/>
+        </w:rPr>
+        <w:t>:</w:t>
       </w:r>
     </w:p>
     <w:p>
@@ -16853,20 +17894,20 @@
       <w:r>
         <w:rPr>
           <w:b/>
-          <w:color w:val="C00000"/>
-          <w:sz w:val="24"/>
-          <w:lang w:val="es-MX"/>
-        </w:rPr>
-        <w:t>O</w:t>
-      </w:r>
-      <w:r>
-        <w:rPr>
-          <w:b/>
-          <w:color w:val="002060"/>
-          <w:sz w:val="24"/>
-          <w:lang w:val="es-MX"/>
-        </w:rPr>
-        <w:t>’: Ocultar.</w:t>
+          <w:color w:val="0070C0"/>
+          <w:sz w:val="24"/>
+          <w:lang w:val="es-MX"/>
+        </w:rPr>
+        <w:t>M</w:t>
+      </w:r>
+      <w:r>
+        <w:rPr>
+          <w:b/>
+          <w:color w:val="002060"/>
+          <w:sz w:val="24"/>
+          <w:lang w:val="es-MX"/>
+        </w:rPr>
+        <w:t>’: Mute.</w:t>
       </w:r>
     </w:p>
     <w:p>
@@ -16896,20 +17937,20 @@
       <w:r>
         <w:rPr>
           <w:b/>
-          <w:color w:val="C00000"/>
-          <w:sz w:val="24"/>
-          <w:lang w:val="es-MX"/>
-        </w:rPr>
-        <w:t>V</w:t>
-      </w:r>
-      <w:r>
-        <w:rPr>
-          <w:b/>
-          <w:color w:val="002060"/>
-          <w:sz w:val="24"/>
-          <w:lang w:val="es-MX"/>
-        </w:rPr>
-        <w:t>’: Ver Árbol.</w:t>
+          <w:color w:val="0070C0"/>
+          <w:sz w:val="24"/>
+          <w:lang w:val="es-MX"/>
+        </w:rPr>
+        <w:t>O</w:t>
+      </w:r>
+      <w:r>
+        <w:rPr>
+          <w:b/>
+          <w:color w:val="002060"/>
+          <w:sz w:val="24"/>
+          <w:lang w:val="es-MX"/>
+        </w:rPr>
+        <w:t>’: Ocultar.</w:t>
       </w:r>
     </w:p>
     <w:p>
@@ -16939,104 +17980,20 @@
       <w:r>
         <w:rPr>
           <w:b/>
-          <w:color w:val="C00000"/>
-          <w:sz w:val="24"/>
-          <w:lang w:val="es-MX"/>
-        </w:rPr>
-        <w:t>E</w:t>
-      </w:r>
-      <w:r>
-        <w:rPr>
-          <w:b/>
-          <w:color w:val="002060"/>
-          <w:sz w:val="24"/>
-          <w:lang w:val="es-MX"/>
-        </w:rPr>
-        <w:t>’: Orden Expansión.</w:t>
-      </w:r>
-      <w:r>
-        <w:rPr>
-          <w:b/>
-          <w:color w:val="002060"/>
-          <w:sz w:val="24"/>
-          <w:lang w:val="es-MX"/>
-        </w:rPr>
-        <w:t xml:space="preserve"> </w:t>
-      </w:r>
-    </w:p>
-    <w:p>
-      <w:pPr>
-        <w:spacing w:after="0"/>
-        <w:rPr>
-          <w:b/>
-          <w:color w:val="002060"/>
-          <w:sz w:val="24"/>
-          <w:lang w:val="es-MX"/>
-        </w:rPr>
-      </w:pPr>
-    </w:p>
-    <w:p>
-      <w:pPr>
-        <w:rPr>
-          <w:b/>
-          <w:color w:val="002060"/>
-          <w:sz w:val="24"/>
-          <w:lang w:val="es-MX"/>
-        </w:rPr>
-      </w:pPr>
-      <w:r>
-        <w:rPr>
-          <w:b/>
-          <w:color w:val="002060"/>
-          <w:sz w:val="24"/>
-          <w:lang w:val="es-MX"/>
-        </w:rPr>
-        <w:t xml:space="preserve">Mover al </w:t>
-      </w:r>
-      <w:r>
-        <w:rPr>
-          <w:b/>
-          <w:color w:val="C00000"/>
-          <w:sz w:val="24"/>
-          <w:lang w:val="es-MX"/>
-        </w:rPr>
-        <w:t>Personaje</w:t>
-      </w:r>
-      <w:r>
-        <w:rPr>
-          <w:b/>
-          <w:color w:val="002060"/>
-          <w:sz w:val="24"/>
-          <w:lang w:val="es-MX"/>
-        </w:rPr>
-        <w:t xml:space="preserve"> y Desplazarse en ‘</w:t>
-      </w:r>
-      <w:r>
-        <w:rPr>
-          <w:b/>
-          <w:color w:val="C00000"/>
-          <w:sz w:val="24"/>
-          <w:lang w:val="es-MX"/>
-        </w:rPr>
-        <w:t>Ver Árbol</w:t>
-      </w:r>
-      <w:r>
-        <w:rPr>
-          <w:b/>
-          <w:color w:val="002060"/>
-          <w:sz w:val="24"/>
-          <w:lang w:val="es-MX"/>
-        </w:rPr>
-        <w:t>’</w:t>
-      </w:r>
-      <w:r>
-        <w:rPr>
-          <w:b/>
-          <w:color w:val="002060"/>
-          <w:sz w:val="24"/>
-          <w:lang w:val="es-MX"/>
-        </w:rPr>
-        <w:t>:</w:t>
+          <w:color w:val="0070C0"/>
+          <w:sz w:val="24"/>
+          <w:lang w:val="es-MX"/>
+        </w:rPr>
+        <w:t>V</w:t>
+      </w:r>
+      <w:r>
+        <w:rPr>
+          <w:b/>
+          <w:color w:val="002060"/>
+          <w:sz w:val="24"/>
+          <w:lang w:val="es-MX"/>
+        </w:rPr>
+        <w:t>’: Ver Árbol.</w:t>
       </w:r>
     </w:p>
     <w:p>
@@ -17066,56 +18023,104 @@
       <w:r>
         <w:rPr>
           <w:b/>
-          <w:color w:val="C00000"/>
-          <w:sz w:val="24"/>
-          <w:lang w:val="es-MX"/>
-        </w:rPr>
-        <w:t>A</w:t>
-      </w:r>
-      <w:r>
-        <w:rPr>
-          <w:b/>
-          <w:color w:val="002060"/>
-          <w:sz w:val="24"/>
-          <w:lang w:val="es-MX"/>
-        </w:rPr>
-        <w:t>’ o</w:t>
-      </w:r>
-      <w:r>
-        <w:rPr>
-          <w:b/>
-          <w:color w:val="002060"/>
-          <w:sz w:val="24"/>
-          <w:lang w:val="es-MX"/>
-        </w:rPr>
-        <w:t xml:space="preserve"> la</w:t>
-      </w:r>
-      <w:r>
-        <w:rPr>
-          <w:b/>
-          <w:color w:val="002060"/>
-          <w:sz w:val="24"/>
-          <w:lang w:val="es-MX"/>
-        </w:rPr>
-        <w:t xml:space="preserve"> ‘</w:t>
-      </w:r>
-      <w:r>
-        <w:rPr>
-          <w:b/>
-          <w:color w:val="C00000"/>
-          <w:sz w:val="24"/>
-          <w:lang w:val="es-MX"/>
-        </w:rPr>
-        <w:t>Flecha Izquierda</w:t>
-      </w:r>
-      <w:r>
-        <w:rPr>
-          <w:b/>
-          <w:color w:val="002060"/>
-          <w:sz w:val="24"/>
-          <w:lang w:val="es-MX"/>
-        </w:rPr>
-        <w:t>’: Mover Izquierda.</w:t>
+          <w:color w:val="0070C0"/>
+          <w:sz w:val="24"/>
+          <w:lang w:val="es-MX"/>
+        </w:rPr>
+        <w:t>E</w:t>
+      </w:r>
+      <w:r>
+        <w:rPr>
+          <w:b/>
+          <w:color w:val="002060"/>
+          <w:sz w:val="24"/>
+          <w:lang w:val="es-MX"/>
+        </w:rPr>
+        <w:t>’: Orden Expansión.</w:t>
+      </w:r>
+      <w:r>
+        <w:rPr>
+          <w:b/>
+          <w:color w:val="002060"/>
+          <w:sz w:val="24"/>
+          <w:lang w:val="es-MX"/>
+        </w:rPr>
+        <w:t xml:space="preserve"> </w:t>
+      </w:r>
+    </w:p>
+    <w:p>
+      <w:pPr>
+        <w:spacing w:after="0"/>
+        <w:rPr>
+          <w:b/>
+          <w:color w:val="002060"/>
+          <w:sz w:val="24"/>
+          <w:lang w:val="es-MX"/>
+        </w:rPr>
+      </w:pPr>
+    </w:p>
+    <w:p>
+      <w:pPr>
+        <w:rPr>
+          <w:b/>
+          <w:color w:val="002060"/>
+          <w:sz w:val="24"/>
+          <w:lang w:val="es-MX"/>
+        </w:rPr>
+      </w:pPr>
+      <w:r>
+        <w:rPr>
+          <w:b/>
+          <w:color w:val="002060"/>
+          <w:sz w:val="24"/>
+          <w:lang w:val="es-MX"/>
+        </w:rPr>
+        <w:t xml:space="preserve">Mover al </w:t>
+      </w:r>
+      <w:r>
+        <w:rPr>
+          <w:b/>
+          <w:color w:val="C00000"/>
+          <w:sz w:val="24"/>
+          <w:lang w:val="es-MX"/>
+        </w:rPr>
+        <w:t>Personaje</w:t>
+      </w:r>
+      <w:r>
+        <w:rPr>
+          <w:b/>
+          <w:color w:val="002060"/>
+          <w:sz w:val="24"/>
+          <w:lang w:val="es-MX"/>
+        </w:rPr>
+        <w:t xml:space="preserve"> y Desplazarse en ‘</w:t>
+      </w:r>
+      <w:r>
+        <w:rPr>
+          <w:b/>
+          <w:color w:val="C00000"/>
+          <w:sz w:val="24"/>
+          <w:lang w:val="es-MX"/>
+        </w:rPr>
+        <w:t>Ver Árbol</w:t>
+      </w:r>
+      <w:r>
+        <w:rPr>
+          <w:b/>
+          <w:color w:val="002060"/>
+          <w:sz w:val="24"/>
+          <w:lang w:val="es-MX"/>
+        </w:rPr>
+        <w:t>’</w:t>
+      </w:r>
+      <w:r>
+        <w:rPr>
+          <w:b/>
+          <w:color w:val="002060"/>
+          <w:sz w:val="24"/>
+          <w:lang w:val="es-MX"/>
+        </w:rPr>
+        <w:t>:</w:t>
       </w:r>
     </w:p>
     <w:p>
@@ -17145,101 +18150,38 @@
       <w:r>
         <w:rPr>
           <w:b/>
-          <w:color w:val="C00000"/>
-          <w:sz w:val="24"/>
-          <w:lang w:val="es-MX"/>
-        </w:rPr>
-        <w:t>S</w:t>
-      </w:r>
-      <w:r>
-        <w:rPr>
-          <w:b/>
-          <w:color w:val="002060"/>
-          <w:sz w:val="24"/>
-          <w:lang w:val="es-MX"/>
-        </w:rPr>
-        <w:t>’</w:t>
-      </w:r>
-      <w:r>
-        <w:rPr>
-          <w:b/>
-          <w:color w:val="002060"/>
-          <w:sz w:val="24"/>
-          <w:lang w:val="es-MX"/>
-        </w:rPr>
-        <w:t xml:space="preserve"> o</w:t>
-      </w:r>
-      <w:r>
-        <w:rPr>
-          <w:b/>
-          <w:color w:val="002060"/>
-          <w:sz w:val="24"/>
-          <w:lang w:val="es-MX"/>
-        </w:rPr>
-        <w:t xml:space="preserve"> </w:t>
-      </w:r>
-      <w:r>
-        <w:rPr>
-          <w:b/>
-          <w:color w:val="002060"/>
-          <w:sz w:val="24"/>
-          <w:lang w:val="es-MX"/>
-        </w:rPr>
-        <w:t xml:space="preserve">la </w:t>
-      </w:r>
-      <w:r>
-        <w:rPr>
-          <w:b/>
-          <w:color w:val="002060"/>
-          <w:sz w:val="24"/>
-          <w:lang w:val="es-MX"/>
-        </w:rPr>
-        <w:t>‘</w:t>
-      </w:r>
-      <w:r>
-        <w:rPr>
-          <w:b/>
-          <w:color w:val="C00000"/>
-          <w:sz w:val="24"/>
-          <w:lang w:val="es-MX"/>
-        </w:rPr>
-        <w:t xml:space="preserve">Flecha </w:t>
-      </w:r>
-      <w:r>
-        <w:rPr>
-          <w:b/>
-          <w:color w:val="C00000"/>
-          <w:sz w:val="24"/>
-          <w:lang w:val="es-MX"/>
-        </w:rPr>
-        <w:t>Abajo</w:t>
-      </w:r>
-      <w:r>
-        <w:rPr>
-          <w:b/>
-          <w:color w:val="002060"/>
-          <w:sz w:val="24"/>
-          <w:lang w:val="es-MX"/>
-        </w:rPr>
-        <w:t xml:space="preserve">: Mover </w:t>
-      </w:r>
-      <w:r>
-        <w:rPr>
-          <w:b/>
-          <w:color w:val="002060"/>
-          <w:sz w:val="24"/>
-          <w:lang w:val="es-MX"/>
-        </w:rPr>
-        <w:t>Abajo</w:t>
-      </w:r>
-      <w:r>
-        <w:rPr>
-          <w:b/>
-          <w:color w:val="002060"/>
-          <w:sz w:val="24"/>
-          <w:lang w:val="es-MX"/>
-        </w:rPr>
-        <w:t>.</w:t>
+          <w:color w:val="0070C0"/>
+          <w:sz w:val="24"/>
+          <w:lang w:val="es-MX"/>
+        </w:rPr>
+        <w:t>A</w:t>
+      </w:r>
+      <w:r>
+        <w:rPr>
+          <w:b/>
+          <w:color w:val="002060"/>
+          <w:sz w:val="24"/>
+          <w:lang w:val="es-MX"/>
+        </w:rPr>
+        <w:t>’ o la Tecla ‘</w:t>
+      </w:r>
+      <w:r>
+        <w:rPr>
+          <w:b/>
+          <w:color w:val="0070C0"/>
+          <w:sz w:val="24"/>
+          <w:lang w:val="es-MX"/>
+        </w:rPr>
+        <w:t>Flecha Izquierda</w:t>
+      </w:r>
+      <w:r>
+        <w:rPr>
+          <w:b/>
+          <w:color w:val="002060"/>
+          <w:sz w:val="24"/>
+          <w:lang w:val="es-MX"/>
+        </w:rPr>
+        <w:t>’: Mover Izquierda.</w:t>
       </w:r>
     </w:p>
     <w:p>
@@ -17269,16 +18211,34 @@
       <w:r>
         <w:rPr>
           <w:b/>
-          <w:color w:val="C00000"/>
-          <w:sz w:val="24"/>
-          <w:lang w:val="es-MX"/>
-        </w:rPr>
-        <w:t>D</w:t>
-      </w:r>
-      <w:r>
-        <w:rPr>
-          <w:b/>
-          <w:color w:val="C00000"/>
+          <w:color w:val="0070C0"/>
+          <w:sz w:val="24"/>
+          <w:lang w:val="es-MX"/>
+        </w:rPr>
+        <w:t>S</w:t>
+      </w:r>
+      <w:r>
+        <w:rPr>
+          <w:b/>
+          <w:color w:val="002060"/>
+          <w:sz w:val="24"/>
+          <w:lang w:val="es-MX"/>
+        </w:rPr>
+        <w:t>’ o la Tecla ‘</w:t>
+      </w:r>
+      <w:r>
+        <w:rPr>
+          <w:b/>
+          <w:color w:val="0070C0"/>
+          <w:sz w:val="24"/>
+          <w:lang w:val="es-MX"/>
+        </w:rPr>
+        <w:t>Flecha Abajo</w:t>
+      </w:r>
+      <w:r>
+        <w:rPr>
+          <w:b/>
+          <w:color w:val="002060"/>
           <w:sz w:val="24"/>
           <w:lang w:val="es-MX"/>
         </w:rPr>
@@ -17291,79 +18251,7 @@
           <w:sz w:val="24"/>
           <w:lang w:val="es-MX"/>
         </w:rPr>
-        <w:t xml:space="preserve"> o</w:t>
-      </w:r>
-      <w:r>
-        <w:rPr>
-          <w:b/>
-          <w:color w:val="002060"/>
-          <w:sz w:val="24"/>
-          <w:lang w:val="es-MX"/>
-        </w:rPr>
-        <w:t xml:space="preserve"> </w:t>
-      </w:r>
-      <w:r>
-        <w:rPr>
-          <w:b/>
-          <w:color w:val="002060"/>
-          <w:sz w:val="24"/>
-          <w:lang w:val="es-MX"/>
-        </w:rPr>
-        <w:t xml:space="preserve">la </w:t>
-      </w:r>
-      <w:r>
-        <w:rPr>
-          <w:b/>
-          <w:color w:val="002060"/>
-          <w:sz w:val="24"/>
-          <w:lang w:val="es-MX"/>
-        </w:rPr>
-        <w:t>‘</w:t>
-      </w:r>
-      <w:r>
-        <w:rPr>
-          <w:b/>
-          <w:color w:val="C00000"/>
-          <w:sz w:val="24"/>
-          <w:lang w:val="es-MX"/>
-        </w:rPr>
-        <w:t xml:space="preserve">Flecha </w:t>
-      </w:r>
-      <w:r>
-        <w:rPr>
-          <w:b/>
-          <w:color w:val="C00000"/>
-          <w:sz w:val="24"/>
-          <w:lang w:val="es-MX"/>
-        </w:rPr>
-        <w:t>Derecha</w:t>
-      </w:r>
-      <w:r>
-        <w:rPr>
-          <w:b/>
-          <w:color w:val="002060"/>
-          <w:sz w:val="24"/>
-          <w:lang w:val="es-MX"/>
-        </w:rPr>
-        <w:t xml:space="preserve">’: Mover </w:t>
-      </w:r>
-      <w:r>
-        <w:rPr>
-          <w:b/>
-          <w:color w:val="002060"/>
-          <w:sz w:val="24"/>
-          <w:lang w:val="es-MX"/>
-        </w:rPr>
-        <w:t>Derecha</w:t>
-      </w:r>
-      <w:r>
-        <w:rPr>
-          <w:b/>
-          <w:color w:val="002060"/>
-          <w:sz w:val="24"/>
-          <w:lang w:val="es-MX"/>
-        </w:rPr>
-        <w:t>.</w:t>
+        <w:t>: Mover Abajo.</w:t>
       </w:r>
     </w:p>
     <w:p>
@@ -17393,11 +18281,11 @@
       <w:r>
         <w:rPr>
           <w:b/>
-          <w:color w:val="C00000"/>
-          <w:sz w:val="24"/>
-          <w:lang w:val="es-MX"/>
-        </w:rPr>
-        <w:t>W</w:t>
+          <w:color w:val="0070C0"/>
+          <w:sz w:val="24"/>
+          <w:lang w:val="es-MX"/>
+        </w:rPr>
+        <w:t>D</w:t>
       </w:r>
       <w:r>
         <w:rPr>
@@ -17415,117 +18303,25 @@
           <w:sz w:val="24"/>
           <w:lang w:val="es-MX"/>
         </w:rPr>
-        <w:t xml:space="preserve"> o</w:t>
-      </w:r>
-      <w:r>
-        <w:rPr>
-          <w:b/>
-          <w:color w:val="002060"/>
-          <w:sz w:val="24"/>
-          <w:lang w:val="es-MX"/>
-        </w:rPr>
-        <w:t xml:space="preserve"> </w:t>
-      </w:r>
-      <w:r>
-        <w:rPr>
-          <w:b/>
-          <w:color w:val="002060"/>
-          <w:sz w:val="24"/>
-          <w:lang w:val="es-MX"/>
-        </w:rPr>
-        <w:t xml:space="preserve">la </w:t>
-      </w:r>
-      <w:r>
-        <w:rPr>
-          <w:b/>
-          <w:color w:val="002060"/>
-          <w:sz w:val="24"/>
-          <w:lang w:val="es-MX"/>
-        </w:rPr>
-        <w:t>‘</w:t>
-      </w:r>
-      <w:r>
-        <w:rPr>
-          <w:b/>
-          <w:color w:val="C00000"/>
-          <w:sz w:val="24"/>
-          <w:lang w:val="es-MX"/>
-        </w:rPr>
-        <w:t xml:space="preserve">Flecha </w:t>
-      </w:r>
-      <w:r>
-        <w:rPr>
-          <w:b/>
-          <w:color w:val="C00000"/>
-          <w:sz w:val="24"/>
-          <w:lang w:val="es-MX"/>
-        </w:rPr>
-        <w:t>Arriba</w:t>
-      </w:r>
-      <w:r>
-        <w:rPr>
-          <w:b/>
-          <w:color w:val="002060"/>
-          <w:sz w:val="24"/>
-          <w:lang w:val="es-MX"/>
-        </w:rPr>
-        <w:t xml:space="preserve">’: Mover </w:t>
-      </w:r>
-      <w:r>
-        <w:rPr>
-          <w:b/>
-          <w:color w:val="002060"/>
-          <w:sz w:val="24"/>
-          <w:lang w:val="es-MX"/>
-        </w:rPr>
-        <w:t>Arriba</w:t>
-      </w:r>
-      <w:r>
-        <w:rPr>
-          <w:b/>
-          <w:color w:val="002060"/>
-          <w:sz w:val="24"/>
-          <w:lang w:val="es-MX"/>
-        </w:rPr>
-        <w:t>.</w:t>
-      </w:r>
-      <w:r>
-        <w:rPr>
-          <w:b/>
-          <w:color w:val="002060"/>
-          <w:sz w:val="24"/>
-          <w:lang w:val="es-MX"/>
-        </w:rPr>
-        <w:t xml:space="preserve"> </w:t>
-      </w:r>
-    </w:p>
-    <w:p>
-      <w:pPr>
-        <w:rPr>
-          <w:b/>
-          <w:color w:val="002060"/>
-          <w:sz w:val="24"/>
-          <w:lang w:val="es-MX"/>
-        </w:rPr>
-      </w:pPr>
-    </w:p>
-    <w:p>
-      <w:pPr>
-        <w:rPr>
-          <w:b/>
-          <w:color w:val="002060"/>
-          <w:sz w:val="24"/>
-          <w:lang w:val="es-MX"/>
-        </w:rPr>
-      </w:pPr>
-      <w:r>
-        <w:rPr>
-          <w:b/>
-          <w:color w:val="002060"/>
-          <w:sz w:val="24"/>
-          <w:lang w:val="es-MX"/>
-        </w:rPr>
-        <w:t>Cambiar Página en Selección de Terrenos:</w:t>
+        <w:t xml:space="preserve"> o la Tecla ‘</w:t>
+      </w:r>
+      <w:r>
+        <w:rPr>
+          <w:b/>
+          <w:color w:val="0070C0"/>
+          <w:sz w:val="24"/>
+          <w:lang w:val="es-MX"/>
+        </w:rPr>
+        <w:t>Flecha Derecha</w:t>
+      </w:r>
+      <w:r>
+        <w:rPr>
+          <w:b/>
+          <w:color w:val="002060"/>
+          <w:sz w:val="24"/>
+          <w:lang w:val="es-MX"/>
+        </w:rPr>
+        <w:t>’: Mover Derecha.</w:t>
       </w:r>
     </w:p>
     <w:p>
@@ -17555,74 +18351,112 @@
       <w:r>
         <w:rPr>
           <w:b/>
-          <w:color w:val="C00000"/>
-          <w:sz w:val="24"/>
-          <w:lang w:val="es-MX"/>
-        </w:rPr>
-        <w:t>A</w:t>
-      </w:r>
-      <w:r>
-        <w:rPr>
-          <w:b/>
-          <w:color w:val="002060"/>
-          <w:sz w:val="24"/>
-          <w:lang w:val="es-MX"/>
-        </w:rPr>
-        <w:t>’ o</w:t>
-      </w:r>
-      <w:r>
-        <w:rPr>
-          <w:b/>
-          <w:color w:val="002060"/>
-          <w:sz w:val="24"/>
-          <w:lang w:val="es-MX"/>
-        </w:rPr>
-        <w:t xml:space="preserve"> la</w:t>
-      </w:r>
-      <w:r>
-        <w:rPr>
-          <w:b/>
-          <w:color w:val="002060"/>
-          <w:sz w:val="24"/>
-          <w:lang w:val="es-MX"/>
-        </w:rPr>
-        <w:t xml:space="preserve"> ‘</w:t>
-      </w:r>
-      <w:r>
-        <w:rPr>
-          <w:b/>
-          <w:color w:val="C00000"/>
-          <w:sz w:val="24"/>
-          <w:lang w:val="es-MX"/>
-        </w:rPr>
-        <w:t>Flecha Izquierda</w:t>
-      </w:r>
-      <w:r>
-        <w:rPr>
-          <w:b/>
-          <w:color w:val="002060"/>
-          <w:sz w:val="24"/>
-          <w:lang w:val="es-MX"/>
-        </w:rPr>
-        <w:t xml:space="preserve">’: </w:t>
-      </w:r>
-      <w:r>
-        <w:rPr>
-          <w:b/>
-          <w:color w:val="002060"/>
-          <w:sz w:val="24"/>
-          <w:lang w:val="es-MX"/>
-        </w:rPr>
-        <w:t>Cambiar a Página 1</w:t>
-      </w:r>
-      <w:r>
-        <w:rPr>
-          <w:b/>
-          <w:color w:val="002060"/>
-          <w:sz w:val="24"/>
-          <w:lang w:val="es-MX"/>
-        </w:rPr>
-        <w:t>.</w:t>
+          <w:color w:val="0070C0"/>
+          <w:sz w:val="24"/>
+          <w:lang w:val="es-MX"/>
+        </w:rPr>
+        <w:t>W</w:t>
+      </w:r>
+      <w:r>
+        <w:rPr>
+          <w:b/>
+          <w:color w:val="002060"/>
+          <w:sz w:val="24"/>
+          <w:lang w:val="es-MX"/>
+        </w:rPr>
+        <w:t>’ o la Tecla ‘</w:t>
+      </w:r>
+      <w:r>
+        <w:rPr>
+          <w:b/>
+          <w:color w:val="0070C0"/>
+          <w:sz w:val="24"/>
+          <w:lang w:val="es-MX"/>
+        </w:rPr>
+        <w:t>Flecha Arriba</w:t>
+      </w:r>
+      <w:r>
+        <w:rPr>
+          <w:b/>
+          <w:color w:val="002060"/>
+          <w:sz w:val="24"/>
+          <w:lang w:val="es-MX"/>
+        </w:rPr>
+        <w:t>’: Mover Arriba.</w:t>
+      </w:r>
+      <w:r>
+        <w:rPr>
+          <w:b/>
+          <w:color w:val="002060"/>
+          <w:sz w:val="24"/>
+          <w:lang w:val="es-MX"/>
+        </w:rPr>
+        <w:t xml:space="preserve"> </w:t>
+      </w:r>
+    </w:p>
+    <w:p>
+      <w:pPr>
+        <w:rPr>
+          <w:b/>
+          <w:color w:val="002060"/>
+          <w:sz w:val="24"/>
+          <w:lang w:val="es-MX"/>
+        </w:rPr>
+      </w:pPr>
+    </w:p>
+    <w:p>
+      <w:pPr>
+        <w:rPr>
+          <w:b/>
+          <w:color w:val="002060"/>
+          <w:sz w:val="24"/>
+          <w:lang w:val="es-MX"/>
+        </w:rPr>
+      </w:pPr>
+      <w:r>
+        <w:rPr>
+          <w:b/>
+          <w:color w:val="002060"/>
+          <w:sz w:val="24"/>
+          <w:lang w:val="es-MX"/>
+        </w:rPr>
+        <w:t xml:space="preserve">Cambiar </w:t>
+      </w:r>
+      <w:r>
+        <w:rPr>
+          <w:b/>
+          <w:color w:val="C00000"/>
+          <w:sz w:val="24"/>
+          <w:lang w:val="es-MX"/>
+        </w:rPr>
+        <w:t>Página</w:t>
+      </w:r>
+      <w:r>
+        <w:rPr>
+          <w:b/>
+          <w:color w:val="002060"/>
+          <w:sz w:val="24"/>
+          <w:lang w:val="es-MX"/>
+        </w:rPr>
+        <w:t xml:space="preserve"> en </w:t>
+      </w:r>
+      <w:r>
+        <w:rPr>
+          <w:b/>
+          <w:color w:val="C00000"/>
+          <w:sz w:val="24"/>
+          <w:lang w:val="es-MX"/>
+        </w:rPr>
+        <w:t>Selección de Terrenos</w:t>
+      </w:r>
+      <w:r>
+        <w:rPr>
+          <w:b/>
+          <w:color w:val="002060"/>
+          <w:sz w:val="24"/>
+          <w:lang w:val="es-MX"/>
+        </w:rPr>
+        <w:t>:</w:t>
       </w:r>
     </w:p>
     <w:p>
@@ -17652,7 +18486,95 @@
       <w:r>
         <w:rPr>
           <w:b/>
-          <w:color w:val="C00000"/>
+          <w:color w:val="0070C0"/>
+          <w:sz w:val="24"/>
+          <w:lang w:val="es-MX"/>
+        </w:rPr>
+        <w:t>A</w:t>
+      </w:r>
+      <w:r>
+        <w:rPr>
+          <w:b/>
+          <w:color w:val="002060"/>
+          <w:sz w:val="24"/>
+          <w:lang w:val="es-MX"/>
+        </w:rPr>
+        <w:t>’ o</w:t>
+      </w:r>
+      <w:r>
+        <w:rPr>
+          <w:b/>
+          <w:color w:val="002060"/>
+          <w:sz w:val="24"/>
+          <w:lang w:val="es-MX"/>
+        </w:rPr>
+        <w:t xml:space="preserve"> la</w:t>
+      </w:r>
+      <w:r>
+        <w:rPr>
+          <w:b/>
+          <w:color w:val="002060"/>
+          <w:sz w:val="24"/>
+          <w:lang w:val="es-MX"/>
+        </w:rPr>
+        <w:t xml:space="preserve"> Tecla</w:t>
+      </w:r>
+      <w:r>
+        <w:rPr>
+          <w:b/>
+          <w:color w:val="002060"/>
+          <w:sz w:val="24"/>
+          <w:lang w:val="es-MX"/>
+        </w:rPr>
+        <w:t xml:space="preserve"> ‘</w:t>
+      </w:r>
+      <w:r>
+        <w:rPr>
+          <w:b/>
+          <w:color w:val="0070C0"/>
+          <w:sz w:val="24"/>
+          <w:lang w:val="es-MX"/>
+        </w:rPr>
+        <w:t>Flecha Izquierda</w:t>
+      </w:r>
+      <w:r>
+        <w:rPr>
+          <w:b/>
+          <w:color w:val="002060"/>
+          <w:sz w:val="24"/>
+          <w:lang w:val="es-MX"/>
+        </w:rPr>
+        <w:t>’: Cambiar a Página 1.</w:t>
+      </w:r>
+    </w:p>
+    <w:p>
+      <w:pPr>
+        <w:pStyle w:val="Prrafodelista"/>
+        <w:numPr>
+          <w:ilvl w:val="0"/>
+          <w:numId w:val="4"/>
+        </w:numPr>
+        <w:spacing w:after="0"/>
+        <w:rPr>
+          <w:b/>
+          <w:color w:val="002060"/>
+          <w:sz w:val="24"/>
+          <w:lang w:val="es-MX"/>
+        </w:rPr>
+      </w:pPr>
+      <w:r>
+        <w:rPr>
+          <w:b/>
+          <w:color w:val="002060"/>
+          <w:sz w:val="24"/>
+          <w:lang w:val="es-MX"/>
+        </w:rPr>
+        <w:t>Tecla ‘</w:t>
+      </w:r>
+      <w:r>
+        <w:rPr>
+          <w:b/>
+          <w:color w:val="0070C0"/>
           <w:sz w:val="24"/>
           <w:lang w:val="es-MX"/>
         </w:rPr>
@@ -17674,7 +18596,25 @@
           <w:sz w:val="24"/>
           <w:lang w:val="es-MX"/>
         </w:rPr>
-        <w:t xml:space="preserve">la </w:t>
+        <w:t>la</w:t>
+      </w:r>
+      <w:r>
+        <w:rPr>
+          <w:b/>
+          <w:color w:val="002060"/>
+          <w:sz w:val="24"/>
+          <w:lang w:val="es-MX"/>
+        </w:rPr>
+        <w:t xml:space="preserve"> Tecla</w:t>
+      </w:r>
+      <w:r>
+        <w:rPr>
+          <w:b/>
+          <w:color w:val="002060"/>
+          <w:sz w:val="24"/>
+          <w:lang w:val="es-MX"/>
+        </w:rPr>
+        <w:t xml:space="preserve"> </w:t>
       </w:r>
       <w:r>
         <w:rPr>
@@ -17688,47 +18628,20 @@
       <w:r>
         <w:rPr>
           <w:b/>
-          <w:color w:val="C00000"/>
-          <w:sz w:val="24"/>
-          <w:lang w:val="es-MX"/>
-        </w:rPr>
-        <w:t xml:space="preserve">Flecha </w:t>
-      </w:r>
-      <w:r>
-        <w:rPr>
-          <w:b/>
-          <w:color w:val="C00000"/>
-          <w:sz w:val="24"/>
-          <w:lang w:val="es-MX"/>
-        </w:rPr>
-        <w:t>Derecha</w:t>
-      </w:r>
-      <w:r>
-        <w:rPr>
-          <w:b/>
-          <w:color w:val="002060"/>
-          <w:sz w:val="24"/>
-          <w:lang w:val="es-MX"/>
-        </w:rPr>
-        <w:t xml:space="preserve">’: </w:t>
-      </w:r>
-      <w:r>
-        <w:rPr>
-          <w:b/>
-          <w:color w:val="002060"/>
-          <w:sz w:val="24"/>
-          <w:lang w:val="es-MX"/>
-        </w:rPr>
-        <w:t>Cambiar a Página 2</w:t>
-      </w:r>
-      <w:r>
-        <w:rPr>
-          <w:b/>
-          <w:color w:val="002060"/>
-          <w:sz w:val="24"/>
-          <w:lang w:val="es-MX"/>
-        </w:rPr>
-        <w:t>.</w:t>
+          <w:color w:val="0070C0"/>
+          <w:sz w:val="24"/>
+          <w:lang w:val="es-MX"/>
+        </w:rPr>
+        <w:t>Flecha Derecha</w:t>
+      </w:r>
+      <w:r>
+        <w:rPr>
+          <w:b/>
+          <w:color w:val="002060"/>
+          <w:sz w:val="24"/>
+          <w:lang w:val="es-MX"/>
+        </w:rPr>
+        <w:t>’: Cambiar a Página 2.</w:t>
       </w:r>
     </w:p>
     <w:sectPr>
@@ -18608,7 +19521,6 @@
   <w:style w:type="character" w:default="1" w:styleId="Fuentedeprrafopredeter">
     <w:name w:val="Default Paragraph Font"/>
     <w:uiPriority w:val="1"/>
-    <w:semiHidden/>
     <w:unhideWhenUsed/>
   </w:style>
   <w:style w:type="table" w:default="1" w:styleId="Tablanormal">
